--- a/SGE_SLURM rosetta_truncated.docx
+++ b/SGE_SLURM rosetta_truncated.docx
@@ -436,7 +436,23 @@
                 <w:sz w:val="18"/>
                 <w:szCs w:val="18"/>
               </w:rPr>
-              <w:t xml:space="preserve"> [</w:t>
+              <w:t xml:space="preserve"> </w:t>
+            </w:r>
+            <w:r>
+              <w:rPr>
+                <w:rFonts w:ascii="Courier" w:hAnsi="Courier" w:cs="Arial"/>
+                <w:sz w:val="18"/>
+                <w:szCs w:val="18"/>
+              </w:rPr>
+              <w:t xml:space="preserve">--job </w:t>
+            </w:r>
+            <w:r>
+              <w:rPr>
+                <w:rFonts w:ascii="Courier" w:hAnsi="Courier" w:cs="Arial"/>
+                <w:sz w:val="18"/>
+                <w:szCs w:val="18"/>
+              </w:rPr>
+              <w:t>[</w:t>
             </w:r>
             <w:proofErr w:type="spellStart"/>
             <w:r>
@@ -706,6 +722,40 @@
               </w:rPr>
               <w:t xml:space="preserve"> show job</w:t>
             </w:r>
+            <w:r>
+              <w:rPr>
+                <w:rFonts w:ascii="Courier" w:hAnsi="Courier" w:cs="Arial"/>
+                <w:sz w:val="18"/>
+                <w:szCs w:val="18"/>
+              </w:rPr>
+              <w:t xml:space="preserve"> </w:t>
+            </w:r>
+            <w:r>
+              <w:rPr>
+                <w:rFonts w:ascii="Courier" w:hAnsi="Courier" w:cs="Arial"/>
+                <w:sz w:val="18"/>
+                <w:szCs w:val="18"/>
+              </w:rPr>
+              <w:t>[</w:t>
+            </w:r>
+            <w:proofErr w:type="spellStart"/>
+            <w:r>
+              <w:rPr>
+                <w:rFonts w:ascii="Courier" w:hAnsi="Courier" w:cs="Arial"/>
+                <w:sz w:val="18"/>
+                <w:szCs w:val="18"/>
+              </w:rPr>
+              <w:t>job_id</w:t>
+            </w:r>
+            <w:proofErr w:type="spellEnd"/>
+            <w:r>
+              <w:rPr>
+                <w:rFonts w:ascii="Courier" w:hAnsi="Courier" w:cs="Arial"/>
+                <w:sz w:val="18"/>
+                <w:szCs w:val="18"/>
+              </w:rPr>
+              <w:t>]</w:t>
+            </w:r>
           </w:p>
         </w:tc>
         <w:tc>
@@ -786,6 +836,50 @@
               </w:rPr>
               <w:t xml:space="preserve"> update</w:t>
             </w:r>
+            <w:r>
+              <w:rPr>
+                <w:rFonts w:ascii="Courier" w:hAnsi="Courier" w:cs="Arial"/>
+                <w:sz w:val="18"/>
+                <w:szCs w:val="18"/>
+              </w:rPr>
+              <w:t xml:space="preserve"> </w:t>
+            </w:r>
+            <w:proofErr w:type="spellStart"/>
+            <w:r>
+              <w:rPr>
+                <w:rFonts w:ascii="Courier" w:hAnsi="Courier" w:cs="Arial"/>
+                <w:sz w:val="18"/>
+                <w:szCs w:val="18"/>
+              </w:rPr>
+              <w:t>JobId</w:t>
+            </w:r>
+            <w:proofErr w:type="spellEnd"/>
+            <w:r>
+              <w:rPr>
+                <w:rFonts w:ascii="Courier" w:hAnsi="Courier" w:cs="Arial"/>
+                <w:sz w:val="18"/>
+                <w:szCs w:val="18"/>
+              </w:rPr>
+              <w:t>=[</w:t>
+            </w:r>
+            <w:proofErr w:type="spellStart"/>
+            <w:r>
+              <w:rPr>
+                <w:rFonts w:ascii="Courier" w:hAnsi="Courier" w:cs="Arial"/>
+                <w:sz w:val="18"/>
+                <w:szCs w:val="18"/>
+              </w:rPr>
+              <w:t>jobid</w:t>
+            </w:r>
+            <w:proofErr w:type="spellEnd"/>
+            <w:r>
+              <w:rPr>
+                <w:rFonts w:ascii="Courier" w:hAnsi="Courier" w:cs="Arial"/>
+                <w:sz w:val="18"/>
+                <w:szCs w:val="18"/>
+              </w:rPr>
+              <w:t>]</w:t>
+            </w:r>
           </w:p>
         </w:tc>
         <w:tc>
@@ -810,9 +904,43 @@
                 <w:sz w:val="18"/>
                 <w:szCs w:val="18"/>
               </w:rPr>
-              <w:t>qalter</w:t>
-            </w:r>
-            <w:proofErr w:type="spellEnd"/>
+              <w:t>q</w:t>
+            </w:r>
+            <w:r>
+              <w:rPr>
+                <w:rFonts w:ascii="Courier" w:hAnsi="Courier" w:cs="Arial"/>
+                <w:sz w:val="18"/>
+                <w:szCs w:val="18"/>
+              </w:rPr>
+              <w:t>alter</w:t>
+            </w:r>
+            <w:proofErr w:type="spellEnd"/>
+            <w:r>
+              <w:rPr>
+                <w:rFonts w:ascii="Courier" w:hAnsi="Courier" w:cs="Arial"/>
+                <w:sz w:val="18"/>
+                <w:szCs w:val="18"/>
+              </w:rPr>
+              <w:t xml:space="preserve"> [</w:t>
+            </w:r>
+            <w:proofErr w:type="spellStart"/>
+            <w:r>
+              <w:rPr>
+                <w:rFonts w:ascii="Courier" w:hAnsi="Courier" w:cs="Arial"/>
+                <w:sz w:val="18"/>
+                <w:szCs w:val="18"/>
+              </w:rPr>
+              <w:t>jobid</w:t>
+            </w:r>
+            <w:proofErr w:type="spellEnd"/>
+            <w:r>
+              <w:rPr>
+                <w:rFonts w:ascii="Courier" w:hAnsi="Courier" w:cs="Arial"/>
+                <w:sz w:val="18"/>
+                <w:szCs w:val="18"/>
+              </w:rPr>
+              <w:t>]</w:t>
+            </w:r>
           </w:p>
         </w:tc>
       </w:tr>
@@ -5055,6 +5183,35 @@
               </w:rPr>
               <w:t>]</w:t>
             </w:r>
+            <w:r>
+              <w:rPr>
+                <w:rFonts w:ascii="Courier" w:hAnsi="Courier" w:cs="Arial"/>
+                <w:bCs/>
+                <w:sz w:val="18"/>
+                <w:szCs w:val="18"/>
+              </w:rPr>
+              <w:t>%[</w:t>
+            </w:r>
+            <w:proofErr w:type="spellStart"/>
+            <w:r>
+              <w:rPr>
+                <w:rFonts w:ascii="Courier" w:hAnsi="Courier" w:cs="Arial"/>
+                <w:bCs/>
+                <w:sz w:val="18"/>
+                <w:szCs w:val="18"/>
+              </w:rPr>
+              <w:t>num</w:t>
+            </w:r>
+            <w:proofErr w:type="spellEnd"/>
+            <w:r>
+              <w:rPr>
+                <w:rFonts w:ascii="Courier" w:hAnsi="Courier" w:cs="Arial"/>
+                <w:bCs/>
+                <w:sz w:val="18"/>
+                <w:szCs w:val="18"/>
+              </w:rPr>
+              <w:t xml:space="preserve"> tasks]</w:t>
+            </w:r>
           </w:p>
         </w:tc>
         <w:tc>
@@ -5098,99 +5255,13 @@
               </w:rPr>
               <w:t>]</w:t>
             </w:r>
-          </w:p>
-        </w:tc>
-      </w:tr>
-      <w:tr>
-        <w:tc>
-          <w:tcPr>
-            <w:tcW w:w="2448" w:type="dxa"/>
-            <w:tcBorders>
-              <w:right w:val="single" w:sz="4" w:space="0" w:color="A6A6A6" w:themeColor="background1" w:themeShade="A6"/>
-            </w:tcBorders>
-          </w:tcPr>
-          <w:p>
-            <w:pPr>
-              <w:rPr>
-                <w:rFonts w:ascii="Courier" w:hAnsi="Courier" w:cs="Arial"/>
-                <w:sz w:val="18"/>
-                <w:szCs w:val="18"/>
-              </w:rPr>
-            </w:pPr>
-            <w:r>
-              <w:rPr>
-                <w:rFonts w:ascii="Courier" w:hAnsi="Courier" w:cs="Arial"/>
-                <w:sz w:val="18"/>
-                <w:szCs w:val="18"/>
-              </w:rPr>
-              <w:t>Limit concurrent tasks</w:t>
-            </w:r>
-          </w:p>
-        </w:tc>
-        <w:tc>
-          <w:tcPr>
-            <w:tcW w:w="5130" w:type="dxa"/>
-            <w:tcBorders>
-              <w:left w:val="single" w:sz="4" w:space="0" w:color="A6A6A6" w:themeColor="background1" w:themeShade="A6"/>
-              <w:right w:val="single" w:sz="4" w:space="0" w:color="A6A6A6" w:themeColor="background1" w:themeShade="A6"/>
-            </w:tcBorders>
-          </w:tcPr>
-          <w:p>
-            <w:pPr>
-              <w:rPr>
-                <w:rFonts w:ascii="Courier" w:hAnsi="Courier" w:cs="Arial"/>
-                <w:sz w:val="18"/>
-                <w:szCs w:val="18"/>
-              </w:rPr>
-            </w:pPr>
-            <w:r>
-              <w:rPr>
-                <w:rFonts w:ascii="Courier" w:hAnsi="Courier" w:cs="Arial"/>
-                <w:bCs/>
-                <w:sz w:val="18"/>
-                <w:szCs w:val="18"/>
-                <w:highlight w:val="cyan"/>
-              </w:rPr>
-              <w:t>--</w:t>
-            </w:r>
-            <w:bookmarkStart w:id="0" w:name="_GoBack"/>
-            <w:proofErr w:type="spellStart"/>
-            <w:r>
-              <w:rPr>
-                <w:rFonts w:ascii="Courier" w:hAnsi="Courier" w:cs="Arial"/>
-                <w:bCs/>
-                <w:sz w:val="18"/>
-                <w:szCs w:val="18"/>
-                <w:highlight w:val="cyan"/>
-              </w:rPr>
-              <w:t>ntasks</w:t>
-            </w:r>
-            <w:bookmarkEnd w:id="0"/>
-            <w:proofErr w:type="spellEnd"/>
-          </w:p>
-        </w:tc>
-        <w:tc>
-          <w:tcPr>
-            <w:tcW w:w="3330" w:type="dxa"/>
-            <w:tcBorders>
-              <w:left w:val="single" w:sz="4" w:space="0" w:color="A6A6A6" w:themeColor="background1" w:themeShade="A6"/>
-            </w:tcBorders>
-          </w:tcPr>
-          <w:p>
-            <w:pPr>
-              <w:rPr>
-                <w:rFonts w:ascii="Courier" w:hAnsi="Courier" w:cs="Arial"/>
-                <w:sz w:val="18"/>
-                <w:szCs w:val="18"/>
-              </w:rPr>
-            </w:pPr>
-            <w:r>
-              <w:rPr>
-                <w:rFonts w:ascii="Courier" w:hAnsi="Courier" w:cs="Arial"/>
-                <w:sz w:val="18"/>
-                <w:szCs w:val="18"/>
-              </w:rPr>
-              <w:t>-</w:t>
+            <w:r>
+              <w:rPr>
+                <w:rFonts w:ascii="Courier" w:hAnsi="Courier" w:cs="Arial"/>
+                <w:sz w:val="18"/>
+                <w:szCs w:val="18"/>
+              </w:rPr>
+              <w:t xml:space="preserve"> -</w:t>
             </w:r>
             <w:proofErr w:type="spellStart"/>
             <w:r>
@@ -5824,6 +5895,44 @@
           <w:szCs w:val="18"/>
         </w:rPr>
       </w:pPr>
+    </w:p>
+    <w:p>
+      <w:pPr>
+        <w:rPr>
+          <w:rFonts w:ascii="Courier" w:hAnsi="Courier"/>
+          <w:sz w:val="18"/>
+          <w:szCs w:val="18"/>
+        </w:rPr>
+      </w:pPr>
+      <w:r>
+        <w:rPr>
+          <w:rFonts w:ascii="Courier" w:hAnsi="Courier"/>
+          <w:sz w:val="18"/>
+          <w:szCs w:val="18"/>
+        </w:rPr>
+        <w:br w:type="page"/>
+      </w:r>
+    </w:p>
+    <w:p>
+      <w:pPr>
+        <w:jc w:val="both"/>
+        <w:rPr>
+          <w:rFonts w:ascii="Courier" w:hAnsi="Courier"/>
+          <w:sz w:val="18"/>
+          <w:szCs w:val="18"/>
+        </w:rPr>
+      </w:pPr>
+      <w:bookmarkStart w:id="0" w:name="_GoBack"/>
+      <w:bookmarkEnd w:id="0"/>
+      <w:r>
+        <w:rPr>
+          <w:rFonts w:ascii="Courier" w:hAnsi="Courier"/>
+          <w:sz w:val="18"/>
+          <w:szCs w:val="18"/>
+        </w:rPr>
+        <w:lastRenderedPageBreak/>
+        <w:t>Scratch:</w:t>
+      </w:r>
     </w:p>
     <w:p>
       <w:pPr>
@@ -5840,50 +5949,12 @@
           <w:sz w:val="18"/>
           <w:szCs w:val="18"/>
         </w:rPr>
-        <w:t xml:space="preserve">Resource </w:t>
-      </w:r>
-      <w:proofErr w:type="spellStart"/>
-      <w:r>
-        <w:rPr>
-          <w:rFonts w:ascii="Courier" w:hAnsi="Courier"/>
-          <w:sz w:val="18"/>
-          <w:szCs w:val="18"/>
-        </w:rPr>
-        <w:t>info:</w:t>
+        <w:t>Resource info:</w:t>
       </w:r>
     </w:p>
     <w:p>
       <w:pPr>
-        <w:jc w:val="both"/>
-        <w:rPr>
-          <w:rFonts w:ascii="Courier" w:hAnsi="Courier" w:cs="Monaco"/>
-          <w:color w:val="000000"/>
-          <w:sz w:val="18"/>
-          <w:szCs w:val="18"/>
-        </w:rPr>
-      </w:pPr>
-      <w:r>
-        <w:rPr>
-          <w:rFonts w:ascii="Courier" w:hAnsi="Courier" w:cs="Monaco"/>
-          <w:color w:val="000000"/>
-          <w:sz w:val="18"/>
-          <w:szCs w:val="18"/>
-        </w:rPr>
-        <w:t>sinfo</w:t>
-      </w:r>
-      <w:proofErr w:type="spellEnd"/>
-      <w:r>
-        <w:rPr>
-          <w:rFonts w:ascii="Courier" w:hAnsi="Courier" w:cs="Monaco"/>
-          <w:color w:val="000000"/>
-          <w:sz w:val="18"/>
-          <w:szCs w:val="18"/>
-        </w:rPr>
-        <w:t xml:space="preserve"> -o "%15N %10c %10m  %25f %10G"</w:t>
-      </w:r>
-    </w:p>
-    <w:p>
-      <w:pPr>
+        <w:ind w:left="720"/>
         <w:jc w:val="both"/>
         <w:rPr>
           <w:rFonts w:ascii="Courier" w:hAnsi="Courier" w:cs="Monaco"/>
@@ -5910,7 +5981,66 @@
           <w:sz w:val="18"/>
           <w:szCs w:val="18"/>
         </w:rPr>
-        <w:t xml:space="preserve"> -o "%#P %.5a %.10l %.10s %.4r %.8h %.10g %.6D %.11T %N %B %C %z"</w:t>
+        <w:t xml:space="preserve"> -o "%15N %10c %10m  %25f %10G"</w:t>
+      </w:r>
+    </w:p>
+    <w:p>
+      <w:pPr>
+        <w:ind w:left="720"/>
+        <w:jc w:val="both"/>
+        <w:rPr>
+          <w:rFonts w:ascii="Courier" w:hAnsi="Courier" w:cs="Monaco"/>
+          <w:color w:val="000000"/>
+          <w:sz w:val="18"/>
+          <w:szCs w:val="18"/>
+        </w:rPr>
+      </w:pPr>
+      <w:proofErr w:type="spellStart"/>
+      <w:r>
+        <w:rPr>
+          <w:rFonts w:ascii="Courier" w:hAnsi="Courier" w:cs="Monaco"/>
+          <w:color w:val="000000"/>
+          <w:sz w:val="18"/>
+          <w:szCs w:val="18"/>
+        </w:rPr>
+        <w:t>sinfo</w:t>
+      </w:r>
+      <w:proofErr w:type="spellEnd"/>
+      <w:r>
+        <w:rPr>
+          <w:rFonts w:ascii="Courier" w:hAnsi="Courier" w:cs="Monaco"/>
+          <w:color w:val="000000"/>
+          <w:sz w:val="18"/>
+          <w:szCs w:val="18"/>
+        </w:rPr>
+        <w:t xml:space="preserve"> -o "%</w:t>
+      </w:r>
+      <w:r>
+        <w:rPr>
+          <w:rFonts w:ascii="Courier" w:hAnsi="Courier" w:cs="Monaco"/>
+          <w:color w:val="000000"/>
+          <w:sz w:val="18"/>
+          <w:szCs w:val="18"/>
+        </w:rPr>
+        <w:t>P %.5a %.10l %.10s %.4r %.8h %.10g %.6D %.11T %N %B %C %z</w:t>
+      </w:r>
+      <w:r>
+        <w:rPr>
+          <w:rFonts w:ascii="Courier" w:hAnsi="Courier" w:cs="Monaco"/>
+          <w:color w:val="000000"/>
+          <w:sz w:val="18"/>
+          <w:szCs w:val="18"/>
+        </w:rPr>
+        <w:t xml:space="preserve"> %m</w:t>
+      </w:r>
+      <w:r>
+        <w:rPr>
+          <w:rFonts w:ascii="Courier" w:hAnsi="Courier" w:cs="Monaco"/>
+          <w:color w:val="000000"/>
+          <w:sz w:val="18"/>
+          <w:szCs w:val="18"/>
+        </w:rPr>
+        <w:t>"</w:t>
       </w:r>
     </w:p>
     <w:p>
@@ -5923,6 +6053,106 @@
           <w:szCs w:val="18"/>
         </w:rPr>
       </w:pPr>
+      <w:proofErr w:type="spellStart"/>
+      <w:r>
+        <w:rPr>
+          <w:rFonts w:ascii="Courier" w:hAnsi="Courier" w:cs="Monaco"/>
+          <w:color w:val="000000"/>
+          <w:sz w:val="18"/>
+          <w:szCs w:val="18"/>
+        </w:rPr>
+        <w:t>sacct</w:t>
+      </w:r>
+      <w:proofErr w:type="spellEnd"/>
+      <w:r>
+        <w:rPr>
+          <w:rFonts w:ascii="Courier" w:hAnsi="Courier" w:cs="Monaco"/>
+          <w:color w:val="000000"/>
+          <w:sz w:val="18"/>
+          <w:szCs w:val="18"/>
+        </w:rPr>
+        <w:t xml:space="preserve"> -o </w:t>
+      </w:r>
+      <w:proofErr w:type="spellStart"/>
+      <w:r>
+        <w:rPr>
+          <w:rFonts w:ascii="Courier" w:hAnsi="Courier" w:cs="Monaco"/>
+          <w:color w:val="000000"/>
+          <w:sz w:val="18"/>
+          <w:szCs w:val="18"/>
+        </w:rPr>
+        <w:t>JobID,state,start,end,jobname,ncpus,cputime,MaxVMSize,elapsed</w:t>
+      </w:r>
+      <w:proofErr w:type="spellEnd"/>
+    </w:p>
+    <w:p>
+      <w:pPr>
+        <w:jc w:val="both"/>
+        <w:rPr>
+          <w:rFonts w:ascii="Courier" w:hAnsi="Courier" w:cs="Monaco"/>
+          <w:color w:val="000000"/>
+          <w:sz w:val="18"/>
+          <w:szCs w:val="18"/>
+        </w:rPr>
+      </w:pPr>
+      <w:r>
+        <w:rPr>
+          <w:rFonts w:ascii="Courier" w:hAnsi="Courier" w:cs="Monaco"/>
+          <w:color w:val="000000"/>
+          <w:sz w:val="18"/>
+          <w:szCs w:val="18"/>
+        </w:rPr>
+        <w:t>u</w:t>
+      </w:r>
+      <w:r>
+        <w:rPr>
+          <w:rFonts w:ascii="Courier" w:hAnsi="Courier" w:cs="Monaco"/>
+          <w:color w:val="000000"/>
+          <w:sz w:val="18"/>
+          <w:szCs w:val="18"/>
+        </w:rPr>
+        <w:t xml:space="preserve">tilization: </w:t>
+      </w:r>
+      <w:proofErr w:type="spellStart"/>
+      <w:r>
+        <w:rPr>
+          <w:rFonts w:ascii="Courier" w:hAnsi="Courier" w:cs="Monaco"/>
+          <w:color w:val="000000"/>
+          <w:sz w:val="18"/>
+          <w:szCs w:val="18"/>
+        </w:rPr>
+        <w:t>sreport</w:t>
+      </w:r>
+      <w:proofErr w:type="spellEnd"/>
+      <w:r>
+        <w:rPr>
+          <w:rFonts w:ascii="Courier" w:hAnsi="Courier" w:cs="Monaco"/>
+          <w:color w:val="000000"/>
+          <w:sz w:val="18"/>
+          <w:szCs w:val="18"/>
+        </w:rPr>
+        <w:t xml:space="preserve"> cluster </w:t>
+      </w:r>
+      <w:proofErr w:type="spellStart"/>
+      <w:r>
+        <w:rPr>
+          <w:rFonts w:ascii="Courier" w:hAnsi="Courier" w:cs="Monaco"/>
+          <w:color w:val="000000"/>
+          <w:sz w:val="18"/>
+          <w:szCs w:val="18"/>
+        </w:rPr>
+        <w:t>AccountUtilizationByUser</w:t>
+      </w:r>
+      <w:proofErr w:type="spellEnd"/>
+      <w:r>
+        <w:rPr>
+          <w:rFonts w:ascii="Courier" w:hAnsi="Courier" w:cs="Monaco"/>
+          <w:color w:val="000000"/>
+          <w:sz w:val="18"/>
+          <w:szCs w:val="18"/>
+        </w:rPr>
+        <w:t xml:space="preserve"> start=01/01/16</w:t>
+      </w:r>
     </w:p>
     <w:p>
       <w:pPr>
@@ -5992,17 +6222,6 @@
           <w:szCs w:val="18"/>
         </w:rPr>
       </w:pPr>
-    </w:p>
-    <w:p>
-      <w:pPr>
-        <w:jc w:val="both"/>
-        <w:rPr>
-          <w:rFonts w:ascii="Courier" w:hAnsi="Courier" w:cs="Monaco"/>
-          <w:color w:val="000000"/>
-          <w:sz w:val="18"/>
-          <w:szCs w:val="18"/>
-        </w:rPr>
-      </w:pPr>
       <w:proofErr w:type="spellStart"/>
       <w:r>
         <w:rPr>
@@ -6021,16 +6240,7 @@
           <w:sz w:val="18"/>
           <w:szCs w:val="18"/>
         </w:rPr>
-        <w:t xml:space="preserve"> file: </w:t>
-      </w:r>
-      <w:r>
-        <w:rPr>
-          <w:rFonts w:ascii="Courier" w:hAnsi="Courier" w:cs="Monaco"/>
-          <w:color w:val="000000"/>
-          <w:sz w:val="18"/>
-          <w:szCs w:val="18"/>
-        </w:rPr>
-        <w:t>/</w:t>
+        <w:t xml:space="preserve"> file: /</w:t>
       </w:r>
       <w:proofErr w:type="spellStart"/>
       <w:r>
@@ -6090,8 +6300,20 @@
           <w:sz w:val="18"/>
           <w:szCs w:val="18"/>
         </w:rPr>
-        <w:t xml:space="preserve"> -- see </w:t>
+        <w:t xml:space="preserve"> -- see https://computing.llnl.gov/linux/slurm/configurator.html</w:t>
       </w:r>
+    </w:p>
+    <w:p>
+      <w:pPr>
+        <w:jc w:val="both"/>
+        <w:rPr>
+          <w:rFonts w:ascii="Courier" w:hAnsi="Courier" w:cs="Monaco"/>
+          <w:color w:val="000000"/>
+          <w:sz w:val="18"/>
+          <w:szCs w:val="18"/>
+        </w:rPr>
+      </w:pPr>
+      <w:proofErr w:type="spellStart"/>
       <w:r>
         <w:rPr>
           <w:rFonts w:ascii="Courier" w:hAnsi="Courier" w:cs="Monaco"/>
@@ -6099,7 +6321,37 @@
           <w:sz w:val="18"/>
           <w:szCs w:val="18"/>
         </w:rPr>
-        <w:t>https://computing.llnl.gov/linux/slurm/configurator.html</w:t>
+        <w:t>scontrol</w:t>
+      </w:r>
+      <w:proofErr w:type="spellEnd"/>
+      <w:r>
+        <w:rPr>
+          <w:rFonts w:ascii="Courier" w:hAnsi="Courier" w:cs="Monaco"/>
+          <w:color w:val="000000"/>
+          <w:sz w:val="18"/>
+          <w:szCs w:val="18"/>
+        </w:rPr>
+        <w:t xml:space="preserve"> update </w:t>
+      </w:r>
+      <w:proofErr w:type="spellStart"/>
+      <w:r>
+        <w:rPr>
+          <w:rFonts w:ascii="Courier" w:hAnsi="Courier" w:cs="Monaco"/>
+          <w:color w:val="000000"/>
+          <w:sz w:val="18"/>
+          <w:szCs w:val="18"/>
+        </w:rPr>
+        <w:t>NodeName</w:t>
+      </w:r>
+      <w:proofErr w:type="spellEnd"/>
+      <w:r>
+        <w:rPr>
+          <w:rFonts w:ascii="Courier" w:hAnsi="Courier" w:cs="Monaco"/>
+          <w:color w:val="000000"/>
+          <w:sz w:val="18"/>
+          <w:szCs w:val="18"/>
+        </w:rPr>
+        <w:t>=isgnode001 State=drain Reason="testing matt" (or State=resume)</w:t>
       </w:r>
     </w:p>
     <w:p>
@@ -6130,16 +6382,7 @@
           <w:sz w:val="18"/>
           <w:szCs w:val="18"/>
         </w:rPr>
-        <w:t xml:space="preserve">Adapted from </w:t>
-      </w:r>
-      <w:r>
-        <w:rPr>
-          <w:rFonts w:ascii="Courier" w:hAnsi="Courier" w:cs="Monaco"/>
-          <w:color w:val="000000"/>
-          <w:sz w:val="18"/>
-          <w:szCs w:val="18"/>
-        </w:rPr>
-        <w:t>http://slurm.schedmd.com/rosetta.pdf</w:t>
+        <w:t>Adapted from http://slurm.schedmd.com/rosetta.pdf</w:t>
       </w:r>
     </w:p>
     <w:sectPr>
@@ -6333,6 +6576,7 @@
   <w:style w:type="character" w:default="1" w:styleId="DefaultParagraphFont">
     <w:name w:val="Default Paragraph Font"/>
     <w:uiPriority w:val="1"/>
+    <w:semiHidden/>
     <w:unhideWhenUsed/>
   </w:style>
   <w:style w:type="table" w:default="1" w:styleId="TableNormal">
@@ -6637,6 +6881,7 @@
   <w:style w:type="character" w:default="1" w:styleId="DefaultParagraphFont">
     <w:name w:val="Default Paragraph Font"/>
     <w:uiPriority w:val="1"/>
+    <w:semiHidden/>
     <w:unhideWhenUsed/>
   </w:style>
   <w:style w:type="table" w:default="1" w:styleId="TableNormal">

--- a/SGE_SLURM rosetta_truncated.docx
+++ b/SGE_SLURM rosetta_truncated.docx
@@ -720,15 +720,25 @@
                 <w:sz w:val="18"/>
                 <w:szCs w:val="18"/>
               </w:rPr>
-              <w:t xml:space="preserve"> show job</w:t>
-            </w:r>
-            <w:r>
-              <w:rPr>
-                <w:rFonts w:ascii="Courier" w:hAnsi="Courier" w:cs="Arial"/>
-                <w:sz w:val="18"/>
-                <w:szCs w:val="18"/>
-              </w:rPr>
-              <w:t xml:space="preserve"> </w:t>
+              <w:t xml:space="preserve"> show </w:t>
+            </w:r>
+            <w:proofErr w:type="spellStart"/>
+            <w:r>
+              <w:rPr>
+                <w:rFonts w:ascii="Courier" w:hAnsi="Courier" w:cs="Arial"/>
+                <w:sz w:val="18"/>
+                <w:szCs w:val="18"/>
+              </w:rPr>
+              <w:t>JobId</w:t>
+            </w:r>
+            <w:proofErr w:type="spellEnd"/>
+            <w:r>
+              <w:rPr>
+                <w:rFonts w:ascii="Courier" w:hAnsi="Courier" w:cs="Arial"/>
+                <w:sz w:val="18"/>
+                <w:szCs w:val="18"/>
+              </w:rPr>
+              <w:t>=</w:t>
             </w:r>
             <w:r>
               <w:rPr>
@@ -5534,7 +5544,7 @@
                 <w:sz w:val="18"/>
                 <w:szCs w:val="18"/>
               </w:rPr>
-              <w:t>Begin Time</w:t>
+              <w:t>Submit now or fail</w:t>
             </w:r>
           </w:p>
         </w:tc>
@@ -5550,17 +5560,19 @@
             <w:pPr>
               <w:rPr>
                 <w:rFonts w:ascii="Courier" w:hAnsi="Courier" w:cs="Arial"/>
-                <w:sz w:val="18"/>
-                <w:szCs w:val="18"/>
-              </w:rPr>
-            </w:pPr>
-            <w:r>
-              <w:rPr>
-                <w:rFonts w:ascii="Courier" w:hAnsi="Courier" w:cs="Arial"/>
-                <w:sz w:val="18"/>
-                <w:szCs w:val="18"/>
-              </w:rPr>
-              <w:t>--begin=YYYY-MM-DD[THH:MM[:SS]]</w:t>
+                <w:bCs/>
+                <w:sz w:val="18"/>
+                <w:szCs w:val="18"/>
+              </w:rPr>
+            </w:pPr>
+            <w:r>
+              <w:rPr>
+                <w:rFonts w:ascii="Courier" w:hAnsi="Courier" w:cs="Arial"/>
+                <w:bCs/>
+                <w:sz w:val="18"/>
+                <w:szCs w:val="18"/>
+              </w:rPr>
+              <w:t>--immediate</w:t>
             </w:r>
           </w:p>
         </w:tc>
@@ -5585,25 +5597,7 @@
                 <w:sz w:val="18"/>
                 <w:szCs w:val="18"/>
               </w:rPr>
-              <w:t>-a [</w:t>
-            </w:r>
-            <w:proofErr w:type="spellStart"/>
-            <w:r>
-              <w:rPr>
-                <w:rFonts w:ascii="Courier" w:hAnsi="Courier" w:cs="Arial"/>
-                <w:sz w:val="18"/>
-                <w:szCs w:val="18"/>
-              </w:rPr>
-              <w:t>YYMMDDhhmm</w:t>
-            </w:r>
-            <w:proofErr w:type="spellEnd"/>
-            <w:r>
-              <w:rPr>
-                <w:rFonts w:ascii="Courier" w:hAnsi="Courier" w:cs="Arial"/>
-                <w:sz w:val="18"/>
-                <w:szCs w:val="18"/>
-              </w:rPr>
-              <w:t>]</w:t>
+              <w:t>-now</w:t>
             </w:r>
           </w:p>
         </w:tc>
@@ -5624,14 +5618,16 @@
                 <w:szCs w:val="18"/>
               </w:rPr>
             </w:pPr>
-            <w:r>
-              <w:rPr>
-                <w:rFonts w:ascii="Courier" w:hAnsi="Courier" w:cs="Arial"/>
-                <w:sz w:val="18"/>
-                <w:szCs w:val="18"/>
-              </w:rPr>
-              <w:t>Wrap script with shell directive</w:t>
-            </w:r>
+            <w:proofErr w:type="spellStart"/>
+            <w:r>
+              <w:rPr>
+                <w:rFonts w:ascii="Courier" w:hAnsi="Courier" w:cs="Arial"/>
+                <w:sz w:val="18"/>
+                <w:szCs w:val="18"/>
+              </w:rPr>
+              <w:t>Requeue</w:t>
+            </w:r>
+            <w:proofErr w:type="spellEnd"/>
           </w:p>
         </w:tc>
         <w:tc>
@@ -5653,11 +5649,61 @@
             <w:r>
               <w:rPr>
                 <w:rFonts w:ascii="Courier" w:hAnsi="Courier" w:cs="Arial"/>
-                <w:sz w:val="18"/>
-                <w:szCs w:val="18"/>
-              </w:rPr>
-              <w:t>--wrap [script]</w:t>
-            </w:r>
+                <w:bCs/>
+                <w:sz w:val="18"/>
+                <w:szCs w:val="18"/>
+              </w:rPr>
+              <w:t>--</w:t>
+            </w:r>
+            <w:proofErr w:type="spellStart"/>
+            <w:r>
+              <w:rPr>
+                <w:rFonts w:ascii="Courier" w:hAnsi="Courier" w:cs="Arial"/>
+                <w:bCs/>
+                <w:sz w:val="18"/>
+                <w:szCs w:val="18"/>
+              </w:rPr>
+              <w:t>requeue</w:t>
+            </w:r>
+            <w:proofErr w:type="spellEnd"/>
+            <w:r>
+              <w:rPr>
+                <w:rFonts w:ascii="Courier" w:hAnsi="Courier" w:cs="Arial"/>
+                <w:bCs/>
+                <w:sz w:val="18"/>
+                <w:szCs w:val="18"/>
+              </w:rPr>
+              <w:t xml:space="preserve"> | </w:t>
+            </w:r>
+            <w:r>
+              <w:rPr>
+                <w:rFonts w:ascii="Courier" w:hAnsi="Courier" w:cs="Arial"/>
+                <w:bCs/>
+                <w:sz w:val="18"/>
+                <w:szCs w:val="18"/>
+              </w:rPr>
+              <w:t>--</w:t>
+            </w:r>
+            <w:r>
+              <w:rPr>
+                <w:rFonts w:ascii="Courier" w:hAnsi="Courier" w:cs="Arial"/>
+                <w:bCs/>
+                <w:sz w:val="18"/>
+                <w:szCs w:val="18"/>
+              </w:rPr>
+              <w:t>no-</w:t>
+            </w:r>
+            <w:proofErr w:type="spellStart"/>
+            <w:r>
+              <w:rPr>
+                <w:rFonts w:ascii="Courier" w:hAnsi="Courier" w:cs="Arial"/>
+                <w:bCs/>
+                <w:sz w:val="18"/>
+                <w:szCs w:val="18"/>
+              </w:rPr>
+              <w:t>requeue</w:t>
+            </w:r>
+            <w:proofErr w:type="spellEnd"/>
           </w:p>
         </w:tc>
         <w:tc>
@@ -5681,7 +5727,25 @@
                 <w:sz w:val="18"/>
                 <w:szCs w:val="18"/>
               </w:rPr>
-              <w:t>-S /bin/bash</w:t>
+              <w:t>-r [</w:t>
+            </w:r>
+            <w:proofErr w:type="spellStart"/>
+            <w:r>
+              <w:rPr>
+                <w:rFonts w:ascii="Courier" w:hAnsi="Courier" w:cs="Arial"/>
+                <w:sz w:val="18"/>
+                <w:szCs w:val="18"/>
+              </w:rPr>
+              <w:t>yes|no</w:t>
+            </w:r>
+            <w:proofErr w:type="spellEnd"/>
+            <w:r>
+              <w:rPr>
+                <w:rFonts w:ascii="Courier" w:hAnsi="Courier" w:cs="Arial"/>
+                <w:sz w:val="18"/>
+                <w:szCs w:val="18"/>
+              </w:rPr>
+              <w:t>]</w:t>
             </w:r>
           </w:p>
         </w:tc>
@@ -5708,18 +5772,8 @@
                 <w:sz w:val="18"/>
                 <w:szCs w:val="18"/>
               </w:rPr>
-              <w:t xml:space="preserve">Output only </w:t>
-            </w:r>
-            <w:proofErr w:type="spellStart"/>
-            <w:r>
-              <w:rPr>
-                <w:rFonts w:ascii="Courier" w:hAnsi="Courier" w:cs="Arial"/>
-                <w:sz w:val="18"/>
-                <w:szCs w:val="18"/>
-              </w:rPr>
-              <w:t>jobid</w:t>
-            </w:r>
-            <w:proofErr w:type="spellEnd"/>
+              <w:t>Begin Time</w:t>
+            </w:r>
           </w:p>
         </w:tc>
         <w:tc>
@@ -5741,23 +5795,11 @@
             <w:r>
               <w:rPr>
                 <w:rFonts w:ascii="Courier" w:hAnsi="Courier" w:cs="Arial"/>
-                <w:bCs/>
-                <w:sz w:val="18"/>
-                <w:szCs w:val="18"/>
-              </w:rPr>
-              <w:t>--</w:t>
-            </w:r>
-            <w:proofErr w:type="spellStart"/>
-            <w:r>
-              <w:rPr>
-                <w:rFonts w:ascii="Courier" w:hAnsi="Courier" w:cs="Arial"/>
-                <w:bCs/>
-                <w:sz w:val="18"/>
-                <w:szCs w:val="18"/>
-              </w:rPr>
-              <w:t>parsable</w:t>
-            </w:r>
-            <w:proofErr w:type="spellEnd"/>
+                <w:sz w:val="18"/>
+                <w:szCs w:val="18"/>
+              </w:rPr>
+              <w:t>--begin=YYYY-MM-DD[THH:MM[:SS]]</w:t>
+            </w:r>
           </w:p>
         </w:tc>
         <w:tc>
@@ -5781,7 +5823,25 @@
                 <w:sz w:val="18"/>
                 <w:szCs w:val="18"/>
               </w:rPr>
-              <w:t>-terse</w:t>
+              <w:t>-a [</w:t>
+            </w:r>
+            <w:proofErr w:type="spellStart"/>
+            <w:r>
+              <w:rPr>
+                <w:rFonts w:ascii="Courier" w:hAnsi="Courier" w:cs="Arial"/>
+                <w:sz w:val="18"/>
+                <w:szCs w:val="18"/>
+              </w:rPr>
+              <w:t>YYMMDDhhmm</w:t>
+            </w:r>
+            <w:proofErr w:type="spellEnd"/>
+            <w:r>
+              <w:rPr>
+                <w:rFonts w:ascii="Courier" w:hAnsi="Courier" w:cs="Arial"/>
+                <w:sz w:val="18"/>
+                <w:szCs w:val="18"/>
+              </w:rPr>
+              <w:t>]</w:t>
             </w:r>
           </w:p>
         </w:tc>
@@ -5808,6 +5868,184 @@
                 <w:sz w:val="18"/>
                 <w:szCs w:val="18"/>
               </w:rPr>
+              <w:t>Wrap script with shell directive</w:t>
+            </w:r>
+          </w:p>
+        </w:tc>
+        <w:tc>
+          <w:tcPr>
+            <w:tcW w:w="5130" w:type="dxa"/>
+            <w:tcBorders>
+              <w:left w:val="single" w:sz="4" w:space="0" w:color="A6A6A6" w:themeColor="background1" w:themeShade="A6"/>
+              <w:right w:val="single" w:sz="4" w:space="0" w:color="A6A6A6" w:themeColor="background1" w:themeShade="A6"/>
+            </w:tcBorders>
+          </w:tcPr>
+          <w:p>
+            <w:pPr>
+              <w:rPr>
+                <w:rFonts w:ascii="Courier" w:hAnsi="Courier" w:cs="Arial"/>
+                <w:sz w:val="18"/>
+                <w:szCs w:val="18"/>
+              </w:rPr>
+            </w:pPr>
+            <w:r>
+              <w:rPr>
+                <w:rFonts w:ascii="Courier" w:hAnsi="Courier" w:cs="Arial"/>
+                <w:sz w:val="18"/>
+                <w:szCs w:val="18"/>
+              </w:rPr>
+              <w:t>--wrap [script]</w:t>
+            </w:r>
+          </w:p>
+        </w:tc>
+        <w:tc>
+          <w:tcPr>
+            <w:tcW w:w="3330" w:type="dxa"/>
+            <w:tcBorders>
+              <w:left w:val="single" w:sz="4" w:space="0" w:color="A6A6A6" w:themeColor="background1" w:themeShade="A6"/>
+            </w:tcBorders>
+          </w:tcPr>
+          <w:p>
+            <w:pPr>
+              <w:rPr>
+                <w:rFonts w:ascii="Courier" w:hAnsi="Courier" w:cs="Arial"/>
+                <w:sz w:val="18"/>
+                <w:szCs w:val="18"/>
+              </w:rPr>
+            </w:pPr>
+            <w:r>
+              <w:rPr>
+                <w:rFonts w:ascii="Courier" w:hAnsi="Courier" w:cs="Arial"/>
+                <w:sz w:val="18"/>
+                <w:szCs w:val="18"/>
+              </w:rPr>
+              <w:t>-S /bin/bash</w:t>
+            </w:r>
+          </w:p>
+        </w:tc>
+      </w:tr>
+      <w:tr>
+        <w:tc>
+          <w:tcPr>
+            <w:tcW w:w="2448" w:type="dxa"/>
+            <w:tcBorders>
+              <w:right w:val="single" w:sz="4" w:space="0" w:color="A6A6A6" w:themeColor="background1" w:themeShade="A6"/>
+            </w:tcBorders>
+          </w:tcPr>
+          <w:p>
+            <w:pPr>
+              <w:rPr>
+                <w:rFonts w:ascii="Courier" w:hAnsi="Courier" w:cs="Arial"/>
+                <w:sz w:val="18"/>
+                <w:szCs w:val="18"/>
+              </w:rPr>
+            </w:pPr>
+            <w:r>
+              <w:rPr>
+                <w:rFonts w:ascii="Courier" w:hAnsi="Courier" w:cs="Arial"/>
+                <w:sz w:val="18"/>
+                <w:szCs w:val="18"/>
+              </w:rPr>
+              <w:t xml:space="preserve">Output only </w:t>
+            </w:r>
+            <w:proofErr w:type="spellStart"/>
+            <w:r>
+              <w:rPr>
+                <w:rFonts w:ascii="Courier" w:hAnsi="Courier" w:cs="Arial"/>
+                <w:sz w:val="18"/>
+                <w:szCs w:val="18"/>
+              </w:rPr>
+              <w:t>jobid</w:t>
+            </w:r>
+            <w:proofErr w:type="spellEnd"/>
+          </w:p>
+        </w:tc>
+        <w:tc>
+          <w:tcPr>
+            <w:tcW w:w="5130" w:type="dxa"/>
+            <w:tcBorders>
+              <w:left w:val="single" w:sz="4" w:space="0" w:color="A6A6A6" w:themeColor="background1" w:themeShade="A6"/>
+              <w:right w:val="single" w:sz="4" w:space="0" w:color="A6A6A6" w:themeColor="background1" w:themeShade="A6"/>
+            </w:tcBorders>
+          </w:tcPr>
+          <w:p>
+            <w:pPr>
+              <w:rPr>
+                <w:rFonts w:ascii="Courier" w:hAnsi="Courier" w:cs="Arial"/>
+                <w:sz w:val="18"/>
+                <w:szCs w:val="18"/>
+              </w:rPr>
+            </w:pPr>
+            <w:r>
+              <w:rPr>
+                <w:rFonts w:ascii="Courier" w:hAnsi="Courier" w:cs="Arial"/>
+                <w:bCs/>
+                <w:sz w:val="18"/>
+                <w:szCs w:val="18"/>
+              </w:rPr>
+              <w:t>--</w:t>
+            </w:r>
+            <w:proofErr w:type="spellStart"/>
+            <w:r>
+              <w:rPr>
+                <w:rFonts w:ascii="Courier" w:hAnsi="Courier" w:cs="Arial"/>
+                <w:bCs/>
+                <w:sz w:val="18"/>
+                <w:szCs w:val="18"/>
+              </w:rPr>
+              <w:t>parsable</w:t>
+            </w:r>
+            <w:proofErr w:type="spellEnd"/>
+          </w:p>
+        </w:tc>
+        <w:tc>
+          <w:tcPr>
+            <w:tcW w:w="3330" w:type="dxa"/>
+            <w:tcBorders>
+              <w:left w:val="single" w:sz="4" w:space="0" w:color="A6A6A6" w:themeColor="background1" w:themeShade="A6"/>
+            </w:tcBorders>
+          </w:tcPr>
+          <w:p>
+            <w:pPr>
+              <w:rPr>
+                <w:rFonts w:ascii="Courier" w:hAnsi="Courier" w:cs="Arial"/>
+                <w:sz w:val="18"/>
+                <w:szCs w:val="18"/>
+              </w:rPr>
+            </w:pPr>
+            <w:r>
+              <w:rPr>
+                <w:rFonts w:ascii="Courier" w:hAnsi="Courier" w:cs="Arial"/>
+                <w:sz w:val="18"/>
+                <w:szCs w:val="18"/>
+              </w:rPr>
+              <w:t>-terse</w:t>
+            </w:r>
+          </w:p>
+        </w:tc>
+      </w:tr>
+      <w:tr>
+        <w:tc>
+          <w:tcPr>
+            <w:tcW w:w="2448" w:type="dxa"/>
+            <w:tcBorders>
+              <w:right w:val="single" w:sz="4" w:space="0" w:color="A6A6A6" w:themeColor="background1" w:themeShade="A6"/>
+            </w:tcBorders>
+          </w:tcPr>
+          <w:p>
+            <w:pPr>
+              <w:rPr>
+                <w:rFonts w:ascii="Courier" w:hAnsi="Courier" w:cs="Arial"/>
+                <w:sz w:val="18"/>
+                <w:szCs w:val="18"/>
+              </w:rPr>
+            </w:pPr>
+            <w:r>
+              <w:rPr>
+                <w:rFonts w:ascii="Courier" w:hAnsi="Courier" w:cs="Arial"/>
+                <w:sz w:val="18"/>
+                <w:szCs w:val="18"/>
+              </w:rPr>
               <w:t>Email upon failure</w:t>
             </w:r>
           </w:p>
@@ -5886,6 +6124,36 @@
         </w:tc>
       </w:tr>
     </w:tbl>
+    <w:p>
+      <w:pPr>
+        <w:jc w:val="both"/>
+        <w:rPr>
+          <w:rFonts w:ascii="Courier" w:hAnsi="Courier"/>
+          <w:sz w:val="18"/>
+          <w:szCs w:val="18"/>
+        </w:rPr>
+      </w:pPr>
+    </w:p>
+    <w:p>
+      <w:pPr>
+        <w:jc w:val="both"/>
+        <w:rPr>
+          <w:rFonts w:ascii="Courier" w:hAnsi="Courier" w:cs="Monaco"/>
+          <w:color w:val="000000"/>
+          <w:sz w:val="18"/>
+          <w:szCs w:val="18"/>
+        </w:rPr>
+      </w:pPr>
+      <w:r>
+        <w:rPr>
+          <w:rFonts w:ascii="Courier" w:hAnsi="Courier" w:cs="Monaco"/>
+          <w:color w:val="000000"/>
+          <w:sz w:val="18"/>
+          <w:szCs w:val="18"/>
+        </w:rPr>
+        <w:t>Adapted from http://slurm.schedmd.com/rosetta.pdf</w:t>
+      </w:r>
+    </w:p>
     <w:p>
       <w:pPr>
         <w:jc w:val="both"/>
@@ -5922,8 +6190,6 @@
           <w:szCs w:val="18"/>
         </w:rPr>
       </w:pPr>
-      <w:bookmarkStart w:id="0" w:name="_GoBack"/>
-      <w:bookmarkEnd w:id="0"/>
       <w:r>
         <w:rPr>
           <w:rFonts w:ascii="Courier" w:hAnsi="Courier"/>
@@ -6222,7 +6488,7 @@
           <w:szCs w:val="18"/>
         </w:rPr>
       </w:pPr>
-      <w:proofErr w:type="spellStart"/>
+      <w:bookmarkStart w:id="0" w:name="_GoBack"/>
       <w:r>
         <w:rPr>
           <w:rFonts w:ascii="Courier" w:hAnsi="Courier" w:cs="Monaco"/>
@@ -6230,17 +6496,7 @@
           <w:sz w:val="18"/>
           <w:szCs w:val="18"/>
         </w:rPr>
-        <w:t>Config</w:t>
-      </w:r>
-      <w:proofErr w:type="spellEnd"/>
-      <w:r>
-        <w:rPr>
-          <w:rFonts w:ascii="Courier" w:hAnsi="Courier" w:cs="Monaco"/>
-          <w:color w:val="000000"/>
-          <w:sz w:val="18"/>
-          <w:szCs w:val="18"/>
-        </w:rPr>
-        <w:t xml:space="preserve"> file: /</w:t>
+        <w:t>/</w:t>
       </w:r>
       <w:proofErr w:type="spellStart"/>
       <w:r>
@@ -6300,7 +6556,17 @@
           <w:sz w:val="18"/>
           <w:szCs w:val="18"/>
         </w:rPr>
-        <w:t xml:space="preserve"> -- see https://computing.llnl.gov/linux/slurm/configurator.html</w:t>
+        <w:t xml:space="preserve"> </w:t>
+      </w:r>
+      <w:bookmarkEnd w:id="0"/>
+      <w:r>
+        <w:rPr>
+          <w:rFonts w:ascii="Courier" w:hAnsi="Courier" w:cs="Monaco"/>
+          <w:color w:val="000000"/>
+          <w:sz w:val="18"/>
+          <w:szCs w:val="18"/>
+        </w:rPr>
+        <w:t>-- see https://computing.llnl.gov/linux/slurm/configurator.html</w:t>
       </w:r>
     </w:p>
     <w:p>
@@ -6375,6 +6641,28 @@
           <w:szCs w:val="18"/>
         </w:rPr>
       </w:pPr>
+    </w:p>
+    <w:p>
+      <w:pPr>
+        <w:jc w:val="both"/>
+        <w:rPr>
+          <w:rFonts w:ascii="Courier" w:hAnsi="Courier" w:cs="Monaco"/>
+          <w:color w:val="000000"/>
+          <w:sz w:val="18"/>
+          <w:szCs w:val="18"/>
+        </w:rPr>
+      </w:pPr>
+    </w:p>
+    <w:p>
+      <w:pPr>
+        <w:jc w:val="both"/>
+        <w:rPr>
+          <w:rFonts w:ascii="Courier" w:hAnsi="Courier" w:cs="Monaco"/>
+          <w:color w:val="000000"/>
+          <w:sz w:val="18"/>
+          <w:szCs w:val="18"/>
+        </w:rPr>
+      </w:pPr>
       <w:r>
         <w:rPr>
           <w:rFonts w:ascii="Courier" w:hAnsi="Courier" w:cs="Monaco"/>
@@ -6382,7 +6670,518 @@
           <w:sz w:val="18"/>
           <w:szCs w:val="18"/>
         </w:rPr>
-        <w:t>Adapted from http://slurm.schedmd.com/rosetta.pdf</w:t>
+        <w:t>for id in `</w:t>
+      </w:r>
+      <w:proofErr w:type="spellStart"/>
+      <w:r>
+        <w:rPr>
+          <w:rFonts w:ascii="Courier" w:hAnsi="Courier" w:cs="Monaco"/>
+          <w:color w:val="000000"/>
+          <w:sz w:val="18"/>
+          <w:szCs w:val="18"/>
+        </w:rPr>
+        <w:t>squeue</w:t>
+      </w:r>
+      <w:proofErr w:type="spellEnd"/>
+      <w:r>
+        <w:rPr>
+          <w:rFonts w:ascii="Courier" w:hAnsi="Courier" w:cs="Monaco"/>
+          <w:color w:val="000000"/>
+          <w:sz w:val="18"/>
+          <w:szCs w:val="18"/>
+        </w:rPr>
+        <w:t>|</w:t>
+      </w:r>
+      <w:r>
+        <w:rPr>
+          <w:rFonts w:ascii="Courier" w:hAnsi="Courier" w:cs="Monaco"/>
+          <w:color w:val="000000"/>
+          <w:sz w:val="18"/>
+          <w:szCs w:val="18"/>
+        </w:rPr>
+        <w:t xml:space="preserve"> </w:t>
+      </w:r>
+      <w:proofErr w:type="spellStart"/>
+      <w:r>
+        <w:rPr>
+          <w:rFonts w:ascii="Courier" w:hAnsi="Courier" w:cs="Monaco"/>
+          <w:color w:val="000000"/>
+          <w:sz w:val="18"/>
+          <w:szCs w:val="18"/>
+        </w:rPr>
+        <w:t>grep</w:t>
+      </w:r>
+      <w:proofErr w:type="spellEnd"/>
+      <w:r>
+        <w:rPr>
+          <w:rFonts w:ascii="Courier" w:hAnsi="Courier" w:cs="Monaco"/>
+          <w:color w:val="000000"/>
+          <w:sz w:val="18"/>
+          <w:szCs w:val="18"/>
+        </w:rPr>
+        <w:t xml:space="preserve"> </w:t>
+      </w:r>
+      <w:r>
+        <w:rPr>
+          <w:rFonts w:ascii="Courier" w:hAnsi="Courier" w:cs="Monaco"/>
+          <w:color w:val="000000"/>
+          <w:sz w:val="18"/>
+          <w:szCs w:val="18"/>
+        </w:rPr>
+        <w:t>562</w:t>
+      </w:r>
+      <w:r>
+        <w:rPr>
+          <w:rFonts w:ascii="Courier" w:hAnsi="Courier" w:cs="Monaco"/>
+          <w:color w:val="000000"/>
+          <w:sz w:val="18"/>
+          <w:szCs w:val="18"/>
+        </w:rPr>
+        <w:t xml:space="preserve"> </w:t>
+      </w:r>
+      <w:r>
+        <w:rPr>
+          <w:rFonts w:ascii="Courier" w:hAnsi="Courier" w:cs="Monaco"/>
+          <w:color w:val="000000"/>
+          <w:sz w:val="18"/>
+          <w:szCs w:val="18"/>
+        </w:rPr>
+        <w:t>|</w:t>
+      </w:r>
+      <w:r>
+        <w:rPr>
+          <w:rFonts w:ascii="Courier" w:hAnsi="Courier" w:cs="Monaco"/>
+          <w:color w:val="000000"/>
+          <w:sz w:val="18"/>
+          <w:szCs w:val="18"/>
+        </w:rPr>
+        <w:t xml:space="preserve"> </w:t>
+      </w:r>
+      <w:proofErr w:type="spellStart"/>
+      <w:r>
+        <w:rPr>
+          <w:rFonts w:ascii="Courier" w:hAnsi="Courier" w:cs="Monaco"/>
+          <w:color w:val="000000"/>
+          <w:sz w:val="18"/>
+          <w:szCs w:val="18"/>
+        </w:rPr>
+        <w:t>awk</w:t>
+      </w:r>
+      <w:proofErr w:type="spellEnd"/>
+      <w:r>
+        <w:rPr>
+          <w:rFonts w:ascii="Courier" w:hAnsi="Courier" w:cs="Monaco"/>
+          <w:color w:val="000000"/>
+          <w:sz w:val="18"/>
+          <w:szCs w:val="18"/>
+        </w:rPr>
+        <w:t xml:space="preserve"> '$5!="R" {print $1}'`; do</w:t>
+      </w:r>
+    </w:p>
+    <w:p>
+      <w:pPr>
+        <w:jc w:val="both"/>
+        <w:rPr>
+          <w:rFonts w:ascii="Courier" w:hAnsi="Courier" w:cs="Monaco"/>
+          <w:color w:val="000000"/>
+          <w:sz w:val="18"/>
+          <w:szCs w:val="18"/>
+        </w:rPr>
+      </w:pPr>
+      <w:r>
+        <w:rPr>
+          <w:rFonts w:ascii="Courier" w:hAnsi="Courier" w:cs="Monaco"/>
+          <w:color w:val="000000"/>
+          <w:sz w:val="18"/>
+          <w:szCs w:val="18"/>
+        </w:rPr>
+        <w:t xml:space="preserve">       </w:t>
+      </w:r>
+      <w:proofErr w:type="spellStart"/>
+      <w:r>
+        <w:rPr>
+          <w:rFonts w:ascii="Courier" w:hAnsi="Courier" w:cs="Monaco"/>
+          <w:color w:val="000000"/>
+          <w:sz w:val="18"/>
+          <w:szCs w:val="18"/>
+        </w:rPr>
+        <w:t>scontrol</w:t>
+      </w:r>
+      <w:proofErr w:type="spellEnd"/>
+      <w:r>
+        <w:rPr>
+          <w:rFonts w:ascii="Courier" w:hAnsi="Courier" w:cs="Monaco"/>
+          <w:color w:val="000000"/>
+          <w:sz w:val="18"/>
+          <w:szCs w:val="18"/>
+        </w:rPr>
+        <w:t xml:space="preserve"> update </w:t>
+      </w:r>
+      <w:proofErr w:type="spellStart"/>
+      <w:r>
+        <w:rPr>
+          <w:rFonts w:ascii="Courier" w:hAnsi="Courier" w:cs="Monaco"/>
+          <w:color w:val="000000"/>
+          <w:sz w:val="18"/>
+          <w:szCs w:val="18"/>
+        </w:rPr>
+        <w:t>JobId</w:t>
+      </w:r>
+      <w:proofErr w:type="spellEnd"/>
+      <w:r>
+        <w:rPr>
+          <w:rFonts w:ascii="Courier" w:hAnsi="Courier" w:cs="Monaco"/>
+          <w:color w:val="000000"/>
+          <w:sz w:val="18"/>
+          <w:szCs w:val="18"/>
+        </w:rPr>
+        <w:t>=$id partition=</w:t>
+      </w:r>
+      <w:proofErr w:type="spellStart"/>
+      <w:r>
+        <w:rPr>
+          <w:rFonts w:ascii="Courier" w:hAnsi="Courier" w:cs="Monaco"/>
+          <w:color w:val="000000"/>
+          <w:sz w:val="18"/>
+          <w:szCs w:val="18"/>
+        </w:rPr>
+        <w:t>defq,testq</w:t>
+      </w:r>
+      <w:proofErr w:type="spellEnd"/>
+    </w:p>
+    <w:p>
+      <w:pPr>
+        <w:jc w:val="both"/>
+        <w:rPr>
+          <w:rFonts w:ascii="Courier" w:hAnsi="Courier" w:cs="Monaco"/>
+          <w:color w:val="000000"/>
+          <w:sz w:val="18"/>
+          <w:szCs w:val="18"/>
+        </w:rPr>
+      </w:pPr>
+      <w:r>
+        <w:rPr>
+          <w:rFonts w:ascii="Courier" w:hAnsi="Courier" w:cs="Monaco"/>
+          <w:color w:val="000000"/>
+          <w:sz w:val="18"/>
+          <w:szCs w:val="18"/>
+        </w:rPr>
+        <w:t>done</w:t>
+      </w:r>
+    </w:p>
+    <w:p>
+      <w:pPr>
+        <w:jc w:val="both"/>
+        <w:rPr>
+          <w:rFonts w:ascii="Courier" w:hAnsi="Courier" w:cs="Monaco"/>
+          <w:color w:val="000000"/>
+          <w:sz w:val="18"/>
+          <w:szCs w:val="18"/>
+        </w:rPr>
+      </w:pPr>
+    </w:p>
+    <w:p>
+      <w:pPr>
+        <w:jc w:val="both"/>
+        <w:rPr>
+          <w:rFonts w:ascii="Courier" w:hAnsi="Courier" w:cs="Monaco"/>
+          <w:color w:val="000000"/>
+          <w:sz w:val="18"/>
+          <w:szCs w:val="18"/>
+        </w:rPr>
+      </w:pPr>
+      <w:r>
+        <w:rPr>
+          <w:rFonts w:ascii="Courier" w:hAnsi="Courier" w:cs="Monaco"/>
+          <w:color w:val="000000"/>
+          <w:sz w:val="18"/>
+          <w:szCs w:val="18"/>
+        </w:rPr>
+        <w:t xml:space="preserve">configured priority weights: </w:t>
+      </w:r>
+      <w:proofErr w:type="spellStart"/>
+      <w:r>
+        <w:rPr>
+          <w:rFonts w:ascii="Courier" w:hAnsi="Courier" w:cs="Monaco"/>
+          <w:color w:val="000000"/>
+          <w:sz w:val="18"/>
+          <w:szCs w:val="18"/>
+        </w:rPr>
+        <w:t>sprio</w:t>
+      </w:r>
+      <w:proofErr w:type="spellEnd"/>
+      <w:r>
+        <w:rPr>
+          <w:rFonts w:ascii="Courier" w:hAnsi="Courier" w:cs="Monaco"/>
+          <w:color w:val="000000"/>
+          <w:sz w:val="18"/>
+          <w:szCs w:val="18"/>
+        </w:rPr>
+        <w:t xml:space="preserve"> -w</w:t>
+      </w:r>
+    </w:p>
+    <w:p>
+      <w:pPr>
+        <w:jc w:val="both"/>
+        <w:rPr>
+          <w:rFonts w:ascii="Courier" w:hAnsi="Courier" w:cs="Monaco"/>
+          <w:color w:val="000000"/>
+          <w:sz w:val="18"/>
+          <w:szCs w:val="18"/>
+        </w:rPr>
+      </w:pPr>
+      <w:r>
+        <w:rPr>
+          <w:rFonts w:ascii="Courier" w:hAnsi="Courier" w:cs="Monaco"/>
+          <w:color w:val="000000"/>
+          <w:sz w:val="18"/>
+          <w:szCs w:val="18"/>
+        </w:rPr>
+        <w:t xml:space="preserve">priority scores per job: </w:t>
+      </w:r>
+      <w:proofErr w:type="spellStart"/>
+      <w:r>
+        <w:rPr>
+          <w:rFonts w:ascii="Courier" w:hAnsi="Courier" w:cs="Monaco"/>
+          <w:color w:val="000000"/>
+          <w:sz w:val="18"/>
+          <w:szCs w:val="18"/>
+        </w:rPr>
+        <w:t>sprio</w:t>
+      </w:r>
+      <w:proofErr w:type="spellEnd"/>
+      <w:r>
+        <w:rPr>
+          <w:rFonts w:ascii="Courier" w:hAnsi="Courier" w:cs="Monaco"/>
+          <w:color w:val="000000"/>
+          <w:sz w:val="18"/>
+          <w:szCs w:val="18"/>
+        </w:rPr>
+        <w:t xml:space="preserve"> –j</w:t>
+      </w:r>
+    </w:p>
+    <w:p>
+      <w:pPr>
+        <w:jc w:val="both"/>
+        <w:rPr>
+          <w:rFonts w:ascii="Courier" w:hAnsi="Courier" w:cs="Monaco"/>
+          <w:color w:val="000000"/>
+          <w:sz w:val="18"/>
+          <w:szCs w:val="18"/>
+        </w:rPr>
+      </w:pPr>
+    </w:p>
+    <w:p>
+      <w:pPr>
+        <w:jc w:val="both"/>
+        <w:rPr>
+          <w:rFonts w:ascii="Courier" w:hAnsi="Courier" w:cs="Monaco"/>
+          <w:color w:val="000000"/>
+          <w:sz w:val="18"/>
+          <w:szCs w:val="18"/>
+        </w:rPr>
+      </w:pPr>
+      <w:r>
+        <w:rPr>
+          <w:rFonts w:ascii="Courier" w:hAnsi="Courier" w:cs="Monaco"/>
+          <w:color w:val="000000"/>
+          <w:sz w:val="18"/>
+          <w:szCs w:val="18"/>
+        </w:rPr>
+        <w:t>counts per node:</w:t>
+      </w:r>
+    </w:p>
+    <w:p>
+      <w:pPr>
+        <w:jc w:val="both"/>
+        <w:rPr>
+          <w:rFonts w:ascii="Courier" w:hAnsi="Courier" w:cs="Monaco"/>
+          <w:color w:val="000000"/>
+          <w:sz w:val="18"/>
+          <w:szCs w:val="18"/>
+        </w:rPr>
+      </w:pPr>
+      <w:proofErr w:type="spellStart"/>
+      <w:r>
+        <w:rPr>
+          <w:rFonts w:ascii="Courier" w:hAnsi="Courier" w:cs="Monaco"/>
+          <w:color w:val="000000"/>
+          <w:sz w:val="18"/>
+          <w:szCs w:val="18"/>
+        </w:rPr>
+        <w:t>squeue</w:t>
+      </w:r>
+      <w:proofErr w:type="spellEnd"/>
+      <w:r>
+        <w:rPr>
+          <w:rFonts w:ascii="Courier" w:hAnsi="Courier" w:cs="Monaco"/>
+          <w:color w:val="000000"/>
+          <w:sz w:val="18"/>
+          <w:szCs w:val="18"/>
+        </w:rPr>
+        <w:t xml:space="preserve"> -o '%9F %.3p %45j %.8u %2t %19S %5P %.3C %.10K %R' -S 'P,-</w:t>
+      </w:r>
+      <w:proofErr w:type="spellStart"/>
+      <w:r>
+        <w:rPr>
+          <w:rFonts w:ascii="Courier" w:hAnsi="Courier" w:cs="Monaco"/>
+          <w:color w:val="000000"/>
+          <w:sz w:val="18"/>
+          <w:szCs w:val="18"/>
+        </w:rPr>
+        <w:t>t,B</w:t>
+      </w:r>
+      <w:proofErr w:type="spellEnd"/>
+      <w:r>
+        <w:rPr>
+          <w:rFonts w:ascii="Courier" w:hAnsi="Courier" w:cs="Monaco"/>
+          <w:color w:val="000000"/>
+          <w:sz w:val="18"/>
+          <w:szCs w:val="18"/>
+        </w:rPr>
+        <w:t xml:space="preserve">,-p' | </w:t>
+      </w:r>
+      <w:proofErr w:type="spellStart"/>
+      <w:r>
+        <w:rPr>
+          <w:rFonts w:ascii="Courier" w:hAnsi="Courier" w:cs="Monaco"/>
+          <w:color w:val="000000"/>
+          <w:sz w:val="18"/>
+          <w:szCs w:val="18"/>
+        </w:rPr>
+        <w:t>awk</w:t>
+      </w:r>
+      <w:proofErr w:type="spellEnd"/>
+      <w:r>
+        <w:rPr>
+          <w:rFonts w:ascii="Courier" w:hAnsi="Courier" w:cs="Monaco"/>
+          <w:color w:val="000000"/>
+          <w:sz w:val="18"/>
+          <w:szCs w:val="18"/>
+        </w:rPr>
+        <w:t xml:space="preserve"> 'NR&gt;1 &amp;&amp; $5=="R"' | sort -k10,10 | </w:t>
+      </w:r>
+      <w:proofErr w:type="spellStart"/>
+      <w:r>
+        <w:rPr>
+          <w:rFonts w:ascii="Courier" w:hAnsi="Courier" w:cs="Monaco"/>
+          <w:color w:val="000000"/>
+          <w:sz w:val="18"/>
+          <w:szCs w:val="18"/>
+        </w:rPr>
+        <w:t>awk</w:t>
+      </w:r>
+      <w:proofErr w:type="spellEnd"/>
+      <w:r>
+        <w:rPr>
+          <w:rFonts w:ascii="Courier" w:hAnsi="Courier" w:cs="Monaco"/>
+          <w:color w:val="000000"/>
+          <w:sz w:val="18"/>
+          <w:szCs w:val="18"/>
+        </w:rPr>
+        <w:t xml:space="preserve"> '{for(</w:t>
+      </w:r>
+      <w:proofErr w:type="spellStart"/>
+      <w:r>
+        <w:rPr>
+          <w:rFonts w:ascii="Courier" w:hAnsi="Courier" w:cs="Monaco"/>
+          <w:color w:val="000000"/>
+          <w:sz w:val="18"/>
+          <w:szCs w:val="18"/>
+        </w:rPr>
+        <w:t>i</w:t>
+      </w:r>
+      <w:proofErr w:type="spellEnd"/>
+      <w:r>
+        <w:rPr>
+          <w:rFonts w:ascii="Courier" w:hAnsi="Courier" w:cs="Monaco"/>
+          <w:color w:val="000000"/>
+          <w:sz w:val="18"/>
+          <w:szCs w:val="18"/>
+        </w:rPr>
+        <w:t xml:space="preserve">=1; </w:t>
+      </w:r>
+      <w:proofErr w:type="spellStart"/>
+      <w:r>
+        <w:rPr>
+          <w:rFonts w:ascii="Courier" w:hAnsi="Courier" w:cs="Monaco"/>
+          <w:color w:val="000000"/>
+          <w:sz w:val="18"/>
+          <w:szCs w:val="18"/>
+        </w:rPr>
+        <w:t>i</w:t>
+      </w:r>
+      <w:proofErr w:type="spellEnd"/>
+      <w:r>
+        <w:rPr>
+          <w:rFonts w:ascii="Courier" w:hAnsi="Courier" w:cs="Monaco"/>
+          <w:color w:val="000000"/>
+          <w:sz w:val="18"/>
+          <w:szCs w:val="18"/>
+        </w:rPr>
+        <w:t xml:space="preserve">&lt;=$8; </w:t>
+      </w:r>
+      <w:proofErr w:type="spellStart"/>
+      <w:r>
+        <w:rPr>
+          <w:rFonts w:ascii="Courier" w:hAnsi="Courier" w:cs="Monaco"/>
+          <w:color w:val="000000"/>
+          <w:sz w:val="18"/>
+          <w:szCs w:val="18"/>
+        </w:rPr>
+        <w:t>i</w:t>
+      </w:r>
+      <w:proofErr w:type="spellEnd"/>
+      <w:r>
+        <w:rPr>
+          <w:rFonts w:ascii="Courier" w:hAnsi="Courier" w:cs="Monaco"/>
+          <w:color w:val="000000"/>
+          <w:sz w:val="18"/>
+          <w:szCs w:val="18"/>
+        </w:rPr>
+        <w:t xml:space="preserve">++) {print $10}}' | </w:t>
+      </w:r>
+      <w:proofErr w:type="spellStart"/>
+      <w:r>
+        <w:rPr>
+          <w:rFonts w:ascii="Courier" w:hAnsi="Courier" w:cs="Monaco"/>
+          <w:color w:val="000000"/>
+          <w:sz w:val="18"/>
+          <w:szCs w:val="18"/>
+        </w:rPr>
+        <w:t>hist</w:t>
+      </w:r>
+      <w:proofErr w:type="spellEnd"/>
+    </w:p>
+    <w:p>
+      <w:pPr>
+        <w:jc w:val="both"/>
+        <w:rPr>
+          <w:rFonts w:ascii="Courier" w:hAnsi="Courier" w:cs="Monaco"/>
+          <w:color w:val="000000"/>
+          <w:sz w:val="18"/>
+          <w:szCs w:val="18"/>
+        </w:rPr>
+      </w:pPr>
+      <w:proofErr w:type="spellStart"/>
+      <w:r>
+        <w:rPr>
+          <w:rFonts w:ascii="Courier" w:hAnsi="Courier" w:cs="Monaco"/>
+          <w:color w:val="000000"/>
+          <w:sz w:val="18"/>
+          <w:szCs w:val="18"/>
+        </w:rPr>
+        <w:t>scontrol</w:t>
+      </w:r>
+      <w:proofErr w:type="spellEnd"/>
+      <w:r>
+        <w:rPr>
+          <w:rFonts w:ascii="Courier" w:hAnsi="Courier" w:cs="Monaco"/>
+          <w:color w:val="000000"/>
+          <w:sz w:val="18"/>
+          <w:szCs w:val="18"/>
+        </w:rPr>
+        <w:t xml:space="preserve"> show node</w:t>
       </w:r>
     </w:p>
     <w:sectPr>

--- a/SGE_SLURM rosetta_truncated.docx
+++ b/SGE_SLURM rosetta_truncated.docx
@@ -66,7 +66,6 @@
                 <w:szCs w:val="18"/>
               </w:rPr>
             </w:pPr>
-            <w:proofErr w:type="spellStart"/>
             <w:r>
               <w:rPr>
                 <w:rFonts w:ascii="Courier" w:hAnsi="Courier" w:cs="Arial"/>
@@ -76,7 +75,6 @@
               </w:rPr>
               <w:t>Slurm</w:t>
             </w:r>
-            <w:proofErr w:type="spellEnd"/>
           </w:p>
         </w:tc>
         <w:tc>
@@ -151,41 +149,13 @@
                 <w:szCs w:val="18"/>
               </w:rPr>
             </w:pPr>
-            <w:proofErr w:type="spellStart"/>
-            <w:r>
-              <w:rPr>
-                <w:rFonts w:ascii="Courier" w:hAnsi="Courier" w:cs="Arial"/>
-                <w:sz w:val="18"/>
-                <w:szCs w:val="18"/>
-              </w:rPr>
-              <w:t>sbatch</w:t>
-            </w:r>
-            <w:proofErr w:type="spellEnd"/>
-            <w:r>
-              <w:rPr>
-                <w:rFonts w:ascii="Courier" w:hAnsi="Courier" w:cs="Arial"/>
-                <w:sz w:val="18"/>
-                <w:szCs w:val="18"/>
-              </w:rPr>
-              <w:t xml:space="preserve"> [</w:t>
-            </w:r>
-            <w:proofErr w:type="spellStart"/>
-            <w:r>
-              <w:rPr>
-                <w:rFonts w:ascii="Courier" w:hAnsi="Courier" w:cs="Arial"/>
-                <w:sz w:val="18"/>
-                <w:szCs w:val="18"/>
-              </w:rPr>
-              <w:t>script_file</w:t>
-            </w:r>
-            <w:proofErr w:type="spellEnd"/>
-            <w:r>
-              <w:rPr>
-                <w:rFonts w:ascii="Courier" w:hAnsi="Courier" w:cs="Arial"/>
-                <w:sz w:val="18"/>
-                <w:szCs w:val="18"/>
-              </w:rPr>
-              <w:t>]</w:t>
+            <w:r>
+              <w:rPr>
+                <w:rFonts w:ascii="Courier" w:hAnsi="Courier" w:cs="Arial"/>
+                <w:sz w:val="18"/>
+                <w:szCs w:val="18"/>
+              </w:rPr>
+              <w:t>sbatch [script_file]</w:t>
             </w:r>
           </w:p>
         </w:tc>
@@ -205,41 +175,13 @@
                 <w:szCs w:val="18"/>
               </w:rPr>
             </w:pPr>
-            <w:proofErr w:type="spellStart"/>
-            <w:r>
-              <w:rPr>
-                <w:rFonts w:ascii="Courier" w:hAnsi="Courier" w:cs="Arial"/>
-                <w:sz w:val="18"/>
-                <w:szCs w:val="18"/>
-              </w:rPr>
-              <w:t>qsub</w:t>
-            </w:r>
-            <w:proofErr w:type="spellEnd"/>
-            <w:r>
-              <w:rPr>
-                <w:rFonts w:ascii="Courier" w:hAnsi="Courier" w:cs="Arial"/>
-                <w:sz w:val="18"/>
-                <w:szCs w:val="18"/>
-              </w:rPr>
-              <w:t xml:space="preserve"> [</w:t>
-            </w:r>
-            <w:proofErr w:type="spellStart"/>
-            <w:r>
-              <w:rPr>
-                <w:rFonts w:ascii="Courier" w:hAnsi="Courier" w:cs="Arial"/>
-                <w:sz w:val="18"/>
-                <w:szCs w:val="18"/>
-              </w:rPr>
-              <w:t>script_file</w:t>
-            </w:r>
-            <w:proofErr w:type="spellEnd"/>
-            <w:r>
-              <w:rPr>
-                <w:rFonts w:ascii="Courier" w:hAnsi="Courier" w:cs="Arial"/>
-                <w:sz w:val="18"/>
-                <w:szCs w:val="18"/>
-              </w:rPr>
-              <w:t>]</w:t>
+            <w:r>
+              <w:rPr>
+                <w:rFonts w:ascii="Courier" w:hAnsi="Courier" w:cs="Arial"/>
+                <w:sz w:val="18"/>
+                <w:szCs w:val="18"/>
+              </w:rPr>
+              <w:t>qsub [script_file]</w:t>
             </w:r>
           </w:p>
         </w:tc>
@@ -286,41 +228,13 @@
                 <w:szCs w:val="18"/>
               </w:rPr>
             </w:pPr>
-            <w:proofErr w:type="spellStart"/>
-            <w:r>
-              <w:rPr>
-                <w:rFonts w:ascii="Courier" w:hAnsi="Courier" w:cs="Arial"/>
-                <w:sz w:val="18"/>
-                <w:szCs w:val="18"/>
-              </w:rPr>
-              <w:t>scancel</w:t>
-            </w:r>
-            <w:proofErr w:type="spellEnd"/>
-            <w:r>
-              <w:rPr>
-                <w:rFonts w:ascii="Courier" w:hAnsi="Courier" w:cs="Arial"/>
-                <w:sz w:val="18"/>
-                <w:szCs w:val="18"/>
-              </w:rPr>
-              <w:t xml:space="preserve"> [</w:t>
-            </w:r>
-            <w:proofErr w:type="spellStart"/>
-            <w:r>
-              <w:rPr>
-                <w:rFonts w:ascii="Courier" w:hAnsi="Courier" w:cs="Arial"/>
-                <w:sz w:val="18"/>
-                <w:szCs w:val="18"/>
-              </w:rPr>
-              <w:t>job_id</w:t>
-            </w:r>
-            <w:proofErr w:type="spellEnd"/>
-            <w:r>
-              <w:rPr>
-                <w:rFonts w:ascii="Courier" w:hAnsi="Courier" w:cs="Arial"/>
-                <w:sz w:val="18"/>
-                <w:szCs w:val="18"/>
-              </w:rPr>
-              <w:t>]</w:t>
+            <w:r>
+              <w:rPr>
+                <w:rFonts w:ascii="Courier" w:hAnsi="Courier" w:cs="Arial"/>
+                <w:sz w:val="18"/>
+                <w:szCs w:val="18"/>
+              </w:rPr>
+              <w:t>scancel [job_id]</w:t>
             </w:r>
           </w:p>
         </w:tc>
@@ -339,41 +253,13 @@
                 <w:szCs w:val="18"/>
               </w:rPr>
             </w:pPr>
-            <w:proofErr w:type="spellStart"/>
-            <w:r>
-              <w:rPr>
-                <w:rFonts w:ascii="Courier" w:hAnsi="Courier" w:cs="Arial"/>
-                <w:sz w:val="18"/>
-                <w:szCs w:val="18"/>
-              </w:rPr>
-              <w:t>qdel</w:t>
-            </w:r>
-            <w:proofErr w:type="spellEnd"/>
-            <w:r>
-              <w:rPr>
-                <w:rFonts w:ascii="Courier" w:hAnsi="Courier" w:cs="Arial"/>
-                <w:sz w:val="18"/>
-                <w:szCs w:val="18"/>
-              </w:rPr>
-              <w:t xml:space="preserve"> [</w:t>
-            </w:r>
-            <w:proofErr w:type="spellStart"/>
-            <w:r>
-              <w:rPr>
-                <w:rFonts w:ascii="Courier" w:hAnsi="Courier" w:cs="Arial"/>
-                <w:sz w:val="18"/>
-                <w:szCs w:val="18"/>
-              </w:rPr>
-              <w:t>job_id</w:t>
-            </w:r>
-            <w:proofErr w:type="spellEnd"/>
-            <w:r>
-              <w:rPr>
-                <w:rFonts w:ascii="Courier" w:hAnsi="Courier" w:cs="Arial"/>
-                <w:sz w:val="18"/>
-                <w:szCs w:val="18"/>
-              </w:rPr>
-              <w:t>]</w:t>
+            <w:r>
+              <w:rPr>
+                <w:rFonts w:ascii="Courier" w:hAnsi="Courier" w:cs="Arial"/>
+                <w:sz w:val="18"/>
+                <w:szCs w:val="18"/>
+              </w:rPr>
+              <w:t>qdel [job_id]</w:t>
             </w:r>
           </w:p>
         </w:tc>
@@ -420,23 +306,13 @@
                 <w:szCs w:val="18"/>
               </w:rPr>
             </w:pPr>
-            <w:proofErr w:type="spellStart"/>
-            <w:r>
-              <w:rPr>
-                <w:rFonts w:ascii="Courier" w:hAnsi="Courier" w:cs="Arial"/>
-                <w:sz w:val="18"/>
-                <w:szCs w:val="18"/>
-              </w:rPr>
-              <w:t>squeue</w:t>
-            </w:r>
-            <w:proofErr w:type="spellEnd"/>
-            <w:r>
-              <w:rPr>
-                <w:rFonts w:ascii="Courier" w:hAnsi="Courier" w:cs="Arial"/>
-                <w:sz w:val="18"/>
-                <w:szCs w:val="18"/>
-              </w:rPr>
-              <w:t xml:space="preserve"> </w:t>
+            <w:r>
+              <w:rPr>
+                <w:rFonts w:ascii="Courier" w:hAnsi="Courier" w:cs="Arial"/>
+                <w:sz w:val="18"/>
+                <w:szCs w:val="18"/>
+              </w:rPr>
+              <w:t xml:space="preserve">squeue </w:t>
             </w:r>
             <w:r>
               <w:rPr>
@@ -452,25 +328,7 @@
                 <w:sz w:val="18"/>
                 <w:szCs w:val="18"/>
               </w:rPr>
-              <w:t>[</w:t>
-            </w:r>
-            <w:proofErr w:type="spellStart"/>
-            <w:r>
-              <w:rPr>
-                <w:rFonts w:ascii="Courier" w:hAnsi="Courier" w:cs="Arial"/>
-                <w:sz w:val="18"/>
-                <w:szCs w:val="18"/>
-              </w:rPr>
-              <w:t>job_id</w:t>
-            </w:r>
-            <w:proofErr w:type="spellEnd"/>
-            <w:r>
-              <w:rPr>
-                <w:rFonts w:ascii="Courier" w:hAnsi="Courier" w:cs="Arial"/>
-                <w:sz w:val="18"/>
-                <w:szCs w:val="18"/>
-              </w:rPr>
-              <w:t>]</w:t>
+              <w:t>[job_id]</w:t>
             </w:r>
           </w:p>
         </w:tc>
@@ -489,41 +347,13 @@
                 <w:szCs w:val="18"/>
               </w:rPr>
             </w:pPr>
-            <w:proofErr w:type="spellStart"/>
-            <w:r>
-              <w:rPr>
-                <w:rFonts w:ascii="Courier" w:hAnsi="Courier" w:cs="Arial"/>
-                <w:sz w:val="18"/>
-                <w:szCs w:val="18"/>
-              </w:rPr>
-              <w:t>qstat</w:t>
-            </w:r>
-            <w:proofErr w:type="spellEnd"/>
-            <w:r>
-              <w:rPr>
-                <w:rFonts w:ascii="Courier" w:hAnsi="Courier" w:cs="Arial"/>
-                <w:sz w:val="18"/>
-                <w:szCs w:val="18"/>
-              </w:rPr>
-              <w:t xml:space="preserve"> -u \* [-j </w:t>
-            </w:r>
-            <w:proofErr w:type="spellStart"/>
-            <w:r>
-              <w:rPr>
-                <w:rFonts w:ascii="Courier" w:hAnsi="Courier" w:cs="Arial"/>
-                <w:sz w:val="18"/>
-                <w:szCs w:val="18"/>
-              </w:rPr>
-              <w:t>job_id</w:t>
-            </w:r>
-            <w:proofErr w:type="spellEnd"/>
-            <w:r>
-              <w:rPr>
-                <w:rFonts w:ascii="Courier" w:hAnsi="Courier" w:cs="Arial"/>
-                <w:sz w:val="18"/>
-                <w:szCs w:val="18"/>
-              </w:rPr>
-              <w:t>]</w:t>
+            <w:r>
+              <w:rPr>
+                <w:rFonts w:ascii="Courier" w:hAnsi="Courier" w:cs="Arial"/>
+                <w:sz w:val="18"/>
+                <w:szCs w:val="18"/>
+              </w:rPr>
+              <w:t>qstat -u \* [-j job_id]</w:t>
             </w:r>
           </w:p>
         </w:tc>
@@ -570,41 +400,13 @@
                 <w:szCs w:val="18"/>
               </w:rPr>
             </w:pPr>
-            <w:proofErr w:type="spellStart"/>
-            <w:r>
-              <w:rPr>
-                <w:rFonts w:ascii="Courier" w:hAnsi="Courier" w:cs="Arial"/>
-                <w:sz w:val="18"/>
-                <w:szCs w:val="18"/>
-              </w:rPr>
-              <w:t>squeue</w:t>
-            </w:r>
-            <w:proofErr w:type="spellEnd"/>
-            <w:r>
-              <w:rPr>
-                <w:rFonts w:ascii="Courier" w:hAnsi="Courier" w:cs="Arial"/>
-                <w:sz w:val="18"/>
-                <w:szCs w:val="18"/>
-              </w:rPr>
-              <w:t xml:space="preserve"> -u [</w:t>
-            </w:r>
-            <w:proofErr w:type="spellStart"/>
-            <w:r>
-              <w:rPr>
-                <w:rFonts w:ascii="Courier" w:hAnsi="Courier" w:cs="Arial"/>
-                <w:sz w:val="18"/>
-                <w:szCs w:val="18"/>
-              </w:rPr>
-              <w:t>user_name</w:t>
-            </w:r>
-            <w:proofErr w:type="spellEnd"/>
-            <w:r>
-              <w:rPr>
-                <w:rFonts w:ascii="Courier" w:hAnsi="Courier" w:cs="Arial"/>
-                <w:sz w:val="18"/>
-                <w:szCs w:val="18"/>
-              </w:rPr>
-              <w:t>]</w:t>
+            <w:r>
+              <w:rPr>
+                <w:rFonts w:ascii="Courier" w:hAnsi="Courier" w:cs="Arial"/>
+                <w:sz w:val="18"/>
+                <w:szCs w:val="18"/>
+              </w:rPr>
+              <w:t>squeue -u [user_name]</w:t>
             </w:r>
           </w:p>
         </w:tc>
@@ -623,41 +425,13 @@
                 <w:szCs w:val="18"/>
               </w:rPr>
             </w:pPr>
-            <w:proofErr w:type="spellStart"/>
-            <w:r>
-              <w:rPr>
-                <w:rFonts w:ascii="Courier" w:hAnsi="Courier" w:cs="Arial"/>
-                <w:sz w:val="18"/>
-                <w:szCs w:val="18"/>
-              </w:rPr>
-              <w:t>qstat</w:t>
-            </w:r>
-            <w:proofErr w:type="spellEnd"/>
-            <w:r>
-              <w:rPr>
-                <w:rFonts w:ascii="Courier" w:hAnsi="Courier" w:cs="Arial"/>
-                <w:sz w:val="18"/>
-                <w:szCs w:val="18"/>
-              </w:rPr>
-              <w:t xml:space="preserve"> [-u </w:t>
-            </w:r>
-            <w:proofErr w:type="spellStart"/>
-            <w:r>
-              <w:rPr>
-                <w:rFonts w:ascii="Courier" w:hAnsi="Courier" w:cs="Arial"/>
-                <w:sz w:val="18"/>
-                <w:szCs w:val="18"/>
-              </w:rPr>
-              <w:t>user_name</w:t>
-            </w:r>
-            <w:proofErr w:type="spellEnd"/>
-            <w:r>
-              <w:rPr>
-                <w:rFonts w:ascii="Courier" w:hAnsi="Courier" w:cs="Arial"/>
-                <w:sz w:val="18"/>
-                <w:szCs w:val="18"/>
-              </w:rPr>
-              <w:t>]</w:t>
+            <w:r>
+              <w:rPr>
+                <w:rFonts w:ascii="Courier" w:hAnsi="Courier" w:cs="Arial"/>
+                <w:sz w:val="18"/>
+                <w:szCs w:val="18"/>
+              </w:rPr>
+              <w:t>qstat [-u user_name]</w:t>
             </w:r>
           </w:p>
         </w:tc>
@@ -704,67 +478,29 @@
                 <w:szCs w:val="18"/>
               </w:rPr>
             </w:pPr>
-            <w:proofErr w:type="spellStart"/>
-            <w:r>
-              <w:rPr>
-                <w:rFonts w:ascii="Courier" w:hAnsi="Courier" w:cs="Arial"/>
-                <w:sz w:val="18"/>
-                <w:szCs w:val="18"/>
-              </w:rPr>
-              <w:t>scontrol</w:t>
-            </w:r>
-            <w:proofErr w:type="spellEnd"/>
-            <w:r>
-              <w:rPr>
-                <w:rFonts w:ascii="Courier" w:hAnsi="Courier" w:cs="Arial"/>
-                <w:sz w:val="18"/>
-                <w:szCs w:val="18"/>
-              </w:rPr>
-              <w:t xml:space="preserve"> show </w:t>
-            </w:r>
-            <w:proofErr w:type="spellStart"/>
-            <w:r>
-              <w:rPr>
-                <w:rFonts w:ascii="Courier" w:hAnsi="Courier" w:cs="Arial"/>
-                <w:sz w:val="18"/>
-                <w:szCs w:val="18"/>
-              </w:rPr>
-              <w:t>JobId</w:t>
-            </w:r>
-            <w:proofErr w:type="spellEnd"/>
-            <w:r>
-              <w:rPr>
-                <w:rFonts w:ascii="Courier" w:hAnsi="Courier" w:cs="Arial"/>
-                <w:sz w:val="18"/>
-                <w:szCs w:val="18"/>
-              </w:rPr>
-              <w:t>=</w:t>
-            </w:r>
-            <w:r>
-              <w:rPr>
-                <w:rFonts w:ascii="Courier" w:hAnsi="Courier" w:cs="Arial"/>
-                <w:sz w:val="18"/>
-                <w:szCs w:val="18"/>
-              </w:rPr>
-              <w:t>[</w:t>
-            </w:r>
-            <w:proofErr w:type="spellStart"/>
-            <w:r>
-              <w:rPr>
-                <w:rFonts w:ascii="Courier" w:hAnsi="Courier" w:cs="Arial"/>
-                <w:sz w:val="18"/>
-                <w:szCs w:val="18"/>
-              </w:rPr>
-              <w:t>job_id</w:t>
-            </w:r>
-            <w:proofErr w:type="spellEnd"/>
-            <w:r>
-              <w:rPr>
-                <w:rFonts w:ascii="Courier" w:hAnsi="Courier" w:cs="Arial"/>
-                <w:sz w:val="18"/>
-                <w:szCs w:val="18"/>
-              </w:rPr>
-              <w:t>]</w:t>
+            <w:r>
+              <w:rPr>
+                <w:rFonts w:ascii="Courier" w:hAnsi="Courier" w:cs="Arial"/>
+                <w:sz w:val="18"/>
+                <w:szCs w:val="18"/>
+              </w:rPr>
+              <w:t xml:space="preserve">scontrol show </w:t>
+            </w:r>
+            <w:r>
+              <w:rPr>
+                <w:rFonts w:ascii="Courier" w:hAnsi="Courier" w:cs="Arial"/>
+                <w:sz w:val="18"/>
+                <w:szCs w:val="18"/>
+              </w:rPr>
+              <w:t>JobId=</w:t>
+            </w:r>
+            <w:r>
+              <w:rPr>
+                <w:rFonts w:ascii="Courier" w:hAnsi="Courier" w:cs="Arial"/>
+                <w:sz w:val="18"/>
+                <w:szCs w:val="18"/>
+              </w:rPr>
+              <w:t>[job_id]</w:t>
             </w:r>
           </w:p>
         </w:tc>
@@ -828,67 +564,21 @@
                 <w:szCs w:val="18"/>
               </w:rPr>
             </w:pPr>
-            <w:proofErr w:type="spellStart"/>
-            <w:r>
-              <w:rPr>
-                <w:rFonts w:ascii="Courier" w:hAnsi="Courier" w:cs="Arial"/>
-                <w:sz w:val="18"/>
-                <w:szCs w:val="18"/>
-              </w:rPr>
-              <w:t>scontrol</w:t>
-            </w:r>
-            <w:proofErr w:type="spellEnd"/>
-            <w:r>
-              <w:rPr>
-                <w:rFonts w:ascii="Courier" w:hAnsi="Courier" w:cs="Arial"/>
-                <w:sz w:val="18"/>
-                <w:szCs w:val="18"/>
-              </w:rPr>
-              <w:t xml:space="preserve"> update</w:t>
-            </w:r>
-            <w:r>
-              <w:rPr>
-                <w:rFonts w:ascii="Courier" w:hAnsi="Courier" w:cs="Arial"/>
-                <w:sz w:val="18"/>
-                <w:szCs w:val="18"/>
-              </w:rPr>
-              <w:t xml:space="preserve"> </w:t>
-            </w:r>
-            <w:proofErr w:type="spellStart"/>
-            <w:r>
-              <w:rPr>
-                <w:rFonts w:ascii="Courier" w:hAnsi="Courier" w:cs="Arial"/>
-                <w:sz w:val="18"/>
-                <w:szCs w:val="18"/>
-              </w:rPr>
-              <w:t>JobId</w:t>
-            </w:r>
-            <w:proofErr w:type="spellEnd"/>
-            <w:r>
-              <w:rPr>
-                <w:rFonts w:ascii="Courier" w:hAnsi="Courier" w:cs="Arial"/>
-                <w:sz w:val="18"/>
-                <w:szCs w:val="18"/>
-              </w:rPr>
-              <w:t>=[</w:t>
-            </w:r>
-            <w:proofErr w:type="spellStart"/>
-            <w:r>
-              <w:rPr>
-                <w:rFonts w:ascii="Courier" w:hAnsi="Courier" w:cs="Arial"/>
-                <w:sz w:val="18"/>
-                <w:szCs w:val="18"/>
-              </w:rPr>
-              <w:t>jobid</w:t>
-            </w:r>
-            <w:proofErr w:type="spellEnd"/>
-            <w:r>
-              <w:rPr>
-                <w:rFonts w:ascii="Courier" w:hAnsi="Courier" w:cs="Arial"/>
-                <w:sz w:val="18"/>
-                <w:szCs w:val="18"/>
-              </w:rPr>
-              <w:t>]</w:t>
+            <w:r>
+              <w:rPr>
+                <w:rFonts w:ascii="Courier" w:hAnsi="Courier" w:cs="Arial"/>
+                <w:sz w:val="18"/>
+                <w:szCs w:val="18"/>
+              </w:rPr>
+              <w:t>scontrol update</w:t>
+            </w:r>
+            <w:r>
+              <w:rPr>
+                <w:rFonts w:ascii="Courier" w:hAnsi="Courier" w:cs="Arial"/>
+                <w:sz w:val="18"/>
+                <w:szCs w:val="18"/>
+              </w:rPr>
+              <w:t xml:space="preserve"> JobId=[jobid]</w:t>
             </w:r>
           </w:p>
         </w:tc>
@@ -907,7 +597,6 @@
                 <w:szCs w:val="18"/>
               </w:rPr>
             </w:pPr>
-            <w:proofErr w:type="spellStart"/>
             <w:r>
               <w:rPr>
                 <w:rFonts w:ascii="Courier" w:hAnsi="Courier" w:cs="Arial"/>
@@ -924,32 +613,13 @@
               </w:rPr>
               <w:t>alter</w:t>
             </w:r>
-            <w:proofErr w:type="spellEnd"/>
-            <w:r>
-              <w:rPr>
-                <w:rFonts w:ascii="Courier" w:hAnsi="Courier" w:cs="Arial"/>
-                <w:sz w:val="18"/>
-                <w:szCs w:val="18"/>
-              </w:rPr>
-              <w:t xml:space="preserve"> [</w:t>
-            </w:r>
-            <w:proofErr w:type="spellStart"/>
-            <w:r>
-              <w:rPr>
-                <w:rFonts w:ascii="Courier" w:hAnsi="Courier" w:cs="Arial"/>
-                <w:sz w:val="18"/>
-                <w:szCs w:val="18"/>
-              </w:rPr>
-              <w:t>jobid</w:t>
-            </w:r>
-            <w:proofErr w:type="spellEnd"/>
-            <w:r>
-              <w:rPr>
-                <w:rFonts w:ascii="Courier" w:hAnsi="Courier" w:cs="Arial"/>
-                <w:sz w:val="18"/>
-                <w:szCs w:val="18"/>
-              </w:rPr>
-              <w:t>]</w:t>
+            <w:r>
+              <w:rPr>
+                <w:rFonts w:ascii="Courier" w:hAnsi="Courier" w:cs="Arial"/>
+                <w:sz w:val="18"/>
+                <w:szCs w:val="18"/>
+              </w:rPr>
+              <w:t xml:space="preserve"> [jobid]</w:t>
             </w:r>
           </w:p>
         </w:tc>
@@ -996,41 +666,13 @@
                 <w:szCs w:val="18"/>
               </w:rPr>
             </w:pPr>
-            <w:proofErr w:type="spellStart"/>
-            <w:r>
-              <w:rPr>
-                <w:rFonts w:ascii="Courier" w:hAnsi="Courier" w:cs="Arial"/>
-                <w:sz w:val="18"/>
-                <w:szCs w:val="18"/>
-              </w:rPr>
-              <w:t>scontrol</w:t>
-            </w:r>
-            <w:proofErr w:type="spellEnd"/>
-            <w:r>
-              <w:rPr>
-                <w:rFonts w:ascii="Courier" w:hAnsi="Courier" w:cs="Arial"/>
-                <w:sz w:val="18"/>
-                <w:szCs w:val="18"/>
-              </w:rPr>
-              <w:t xml:space="preserve"> hold [</w:t>
-            </w:r>
-            <w:proofErr w:type="spellStart"/>
-            <w:r>
-              <w:rPr>
-                <w:rFonts w:ascii="Courier" w:hAnsi="Courier" w:cs="Arial"/>
-                <w:sz w:val="18"/>
-                <w:szCs w:val="18"/>
-              </w:rPr>
-              <w:t>job_id</w:t>
-            </w:r>
-            <w:proofErr w:type="spellEnd"/>
-            <w:r>
-              <w:rPr>
-                <w:rFonts w:ascii="Courier" w:hAnsi="Courier" w:cs="Arial"/>
-                <w:sz w:val="18"/>
-                <w:szCs w:val="18"/>
-              </w:rPr>
-              <w:t>]</w:t>
+            <w:r>
+              <w:rPr>
+                <w:rFonts w:ascii="Courier" w:hAnsi="Courier" w:cs="Arial"/>
+                <w:sz w:val="18"/>
+                <w:szCs w:val="18"/>
+              </w:rPr>
+              <w:t>scontrol hold [job_id]</w:t>
             </w:r>
           </w:p>
         </w:tc>
@@ -1049,41 +691,13 @@
                 <w:szCs w:val="18"/>
               </w:rPr>
             </w:pPr>
-            <w:proofErr w:type="spellStart"/>
-            <w:r>
-              <w:rPr>
-                <w:rFonts w:ascii="Courier" w:hAnsi="Courier" w:cs="Arial"/>
-                <w:sz w:val="18"/>
-                <w:szCs w:val="18"/>
-              </w:rPr>
-              <w:t>qhold</w:t>
-            </w:r>
-            <w:proofErr w:type="spellEnd"/>
-            <w:r>
-              <w:rPr>
-                <w:rFonts w:ascii="Courier" w:hAnsi="Courier" w:cs="Arial"/>
-                <w:sz w:val="18"/>
-                <w:szCs w:val="18"/>
-              </w:rPr>
-              <w:t xml:space="preserve"> [</w:t>
-            </w:r>
-            <w:proofErr w:type="spellStart"/>
-            <w:r>
-              <w:rPr>
-                <w:rFonts w:ascii="Courier" w:hAnsi="Courier" w:cs="Arial"/>
-                <w:sz w:val="18"/>
-                <w:szCs w:val="18"/>
-              </w:rPr>
-              <w:t>job_id</w:t>
-            </w:r>
-            <w:proofErr w:type="spellEnd"/>
-            <w:r>
-              <w:rPr>
-                <w:rFonts w:ascii="Courier" w:hAnsi="Courier" w:cs="Arial"/>
-                <w:sz w:val="18"/>
-                <w:szCs w:val="18"/>
-              </w:rPr>
-              <w:t>]</w:t>
+            <w:r>
+              <w:rPr>
+                <w:rFonts w:ascii="Courier" w:hAnsi="Courier" w:cs="Arial"/>
+                <w:sz w:val="18"/>
+                <w:szCs w:val="18"/>
+              </w:rPr>
+              <w:t>qhold [job_id]</w:t>
             </w:r>
           </w:p>
         </w:tc>
@@ -1130,41 +744,13 @@
                 <w:szCs w:val="18"/>
               </w:rPr>
             </w:pPr>
-            <w:proofErr w:type="spellStart"/>
-            <w:r>
-              <w:rPr>
-                <w:rFonts w:ascii="Courier" w:hAnsi="Courier" w:cs="Arial"/>
-                <w:sz w:val="18"/>
-                <w:szCs w:val="18"/>
-              </w:rPr>
-              <w:t>scontrol</w:t>
-            </w:r>
-            <w:proofErr w:type="spellEnd"/>
-            <w:r>
-              <w:rPr>
-                <w:rFonts w:ascii="Courier" w:hAnsi="Courier" w:cs="Arial"/>
-                <w:sz w:val="18"/>
-                <w:szCs w:val="18"/>
-              </w:rPr>
-              <w:t xml:space="preserve"> release [</w:t>
-            </w:r>
-            <w:proofErr w:type="spellStart"/>
-            <w:r>
-              <w:rPr>
-                <w:rFonts w:ascii="Courier" w:hAnsi="Courier" w:cs="Arial"/>
-                <w:sz w:val="18"/>
-                <w:szCs w:val="18"/>
-              </w:rPr>
-              <w:t>job_id</w:t>
-            </w:r>
-            <w:proofErr w:type="spellEnd"/>
-            <w:r>
-              <w:rPr>
-                <w:rFonts w:ascii="Courier" w:hAnsi="Courier" w:cs="Arial"/>
-                <w:sz w:val="18"/>
-                <w:szCs w:val="18"/>
-              </w:rPr>
-              <w:t>]</w:t>
+            <w:r>
+              <w:rPr>
+                <w:rFonts w:ascii="Courier" w:hAnsi="Courier" w:cs="Arial"/>
+                <w:sz w:val="18"/>
+                <w:szCs w:val="18"/>
+              </w:rPr>
+              <w:t>scontrol release [job_id]</w:t>
             </w:r>
           </w:p>
         </w:tc>
@@ -1183,41 +769,13 @@
                 <w:szCs w:val="18"/>
               </w:rPr>
             </w:pPr>
-            <w:proofErr w:type="spellStart"/>
-            <w:r>
-              <w:rPr>
-                <w:rFonts w:ascii="Courier" w:hAnsi="Courier" w:cs="Arial"/>
-                <w:sz w:val="18"/>
-                <w:szCs w:val="18"/>
-              </w:rPr>
-              <w:t>qrls</w:t>
-            </w:r>
-            <w:proofErr w:type="spellEnd"/>
-            <w:r>
-              <w:rPr>
-                <w:rFonts w:ascii="Courier" w:hAnsi="Courier" w:cs="Arial"/>
-                <w:sz w:val="18"/>
-                <w:szCs w:val="18"/>
-              </w:rPr>
-              <w:t xml:space="preserve"> [</w:t>
-            </w:r>
-            <w:proofErr w:type="spellStart"/>
-            <w:r>
-              <w:rPr>
-                <w:rFonts w:ascii="Courier" w:hAnsi="Courier" w:cs="Arial"/>
-                <w:sz w:val="18"/>
-                <w:szCs w:val="18"/>
-              </w:rPr>
-              <w:t>job_id</w:t>
-            </w:r>
-            <w:proofErr w:type="spellEnd"/>
-            <w:r>
-              <w:rPr>
-                <w:rFonts w:ascii="Courier" w:hAnsi="Courier" w:cs="Arial"/>
-                <w:sz w:val="18"/>
-                <w:szCs w:val="18"/>
-              </w:rPr>
-              <w:t>]</w:t>
+            <w:r>
+              <w:rPr>
+                <w:rFonts w:ascii="Courier" w:hAnsi="Courier" w:cs="Arial"/>
+                <w:sz w:val="18"/>
+                <w:szCs w:val="18"/>
+              </w:rPr>
+              <w:t>qrls [job_id]</w:t>
             </w:r>
           </w:p>
         </w:tc>
@@ -1264,7 +822,6 @@
                 <w:szCs w:val="18"/>
               </w:rPr>
             </w:pPr>
-            <w:proofErr w:type="spellStart"/>
             <w:r>
               <w:rPr>
                 <w:rFonts w:ascii="Courier" w:hAnsi="Courier" w:cs="Arial"/>
@@ -1273,7 +830,6 @@
               </w:rPr>
               <w:t>squeue</w:t>
             </w:r>
-            <w:proofErr w:type="spellEnd"/>
           </w:p>
         </w:tc>
         <w:tc>
@@ -1291,34 +847,14 @@
                 <w:szCs w:val="18"/>
               </w:rPr>
             </w:pPr>
-            <w:proofErr w:type="spellStart"/>
-            <w:r>
-              <w:rPr>
-                <w:rFonts w:ascii="Courier" w:hAnsi="Courier" w:cs="Arial"/>
-                <w:sz w:val="18"/>
-                <w:szCs w:val="18"/>
-              </w:rPr>
-              <w:t>qconf</w:t>
-            </w:r>
-            <w:proofErr w:type="spellEnd"/>
-            <w:r>
-              <w:rPr>
-                <w:rFonts w:ascii="Courier" w:hAnsi="Courier" w:cs="Arial"/>
-                <w:sz w:val="18"/>
-                <w:szCs w:val="18"/>
-              </w:rPr>
-              <w:t xml:space="preserve"> -</w:t>
-            </w:r>
-            <w:proofErr w:type="spellStart"/>
-            <w:r>
-              <w:rPr>
-                <w:rFonts w:ascii="Courier" w:hAnsi="Courier" w:cs="Arial"/>
-                <w:sz w:val="18"/>
-                <w:szCs w:val="18"/>
-              </w:rPr>
-              <w:t>sql</w:t>
-            </w:r>
-            <w:proofErr w:type="spellEnd"/>
+            <w:r>
+              <w:rPr>
+                <w:rFonts w:ascii="Courier" w:hAnsi="Courier" w:cs="Arial"/>
+                <w:sz w:val="18"/>
+                <w:szCs w:val="18"/>
+              </w:rPr>
+              <w:t>qconf -sql</w:t>
+            </w:r>
           </w:p>
         </w:tc>
       </w:tr>
@@ -1364,41 +900,13 @@
                 <w:szCs w:val="18"/>
               </w:rPr>
             </w:pPr>
-            <w:proofErr w:type="spellStart"/>
-            <w:r>
-              <w:rPr>
-                <w:rFonts w:ascii="Courier" w:hAnsi="Courier" w:cs="Arial"/>
-                <w:sz w:val="18"/>
-                <w:szCs w:val="18"/>
-              </w:rPr>
-              <w:t>sinfo</w:t>
-            </w:r>
-            <w:proofErr w:type="spellEnd"/>
-            <w:r>
-              <w:rPr>
-                <w:rFonts w:ascii="Courier" w:hAnsi="Courier" w:cs="Arial"/>
-                <w:sz w:val="18"/>
-                <w:szCs w:val="18"/>
-              </w:rPr>
-              <w:t xml:space="preserve"> -N OR </w:t>
-            </w:r>
-            <w:proofErr w:type="spellStart"/>
-            <w:r>
-              <w:rPr>
-                <w:rFonts w:ascii="Courier" w:hAnsi="Courier" w:cs="Arial"/>
-                <w:sz w:val="18"/>
-                <w:szCs w:val="18"/>
-              </w:rPr>
-              <w:t>scontrol</w:t>
-            </w:r>
-            <w:proofErr w:type="spellEnd"/>
-            <w:r>
-              <w:rPr>
-                <w:rFonts w:ascii="Courier" w:hAnsi="Courier" w:cs="Arial"/>
-                <w:sz w:val="18"/>
-                <w:szCs w:val="18"/>
-              </w:rPr>
-              <w:t xml:space="preserve"> show nodes</w:t>
+            <w:r>
+              <w:rPr>
+                <w:rFonts w:ascii="Courier" w:hAnsi="Courier" w:cs="Arial"/>
+                <w:sz w:val="18"/>
+                <w:szCs w:val="18"/>
+              </w:rPr>
+              <w:t>sinfo -N OR scontrol show nodes</w:t>
             </w:r>
           </w:p>
         </w:tc>
@@ -1417,7 +925,6 @@
                 <w:szCs w:val="18"/>
               </w:rPr>
             </w:pPr>
-            <w:proofErr w:type="spellStart"/>
             <w:r>
               <w:rPr>
                 <w:rFonts w:ascii="Courier" w:hAnsi="Courier" w:cs="Arial"/>
@@ -1426,7 +933,6 @@
               </w:rPr>
               <w:t>qhost</w:t>
             </w:r>
-            <w:proofErr w:type="spellEnd"/>
           </w:p>
         </w:tc>
       </w:tr>
@@ -1472,7 +978,6 @@
                 <w:szCs w:val="18"/>
               </w:rPr>
             </w:pPr>
-            <w:proofErr w:type="spellStart"/>
             <w:r>
               <w:rPr>
                 <w:rFonts w:ascii="Courier" w:hAnsi="Courier" w:cs="Arial"/>
@@ -1481,7 +986,6 @@
               </w:rPr>
               <w:t>sinfo</w:t>
             </w:r>
-            <w:proofErr w:type="spellEnd"/>
           </w:p>
         </w:tc>
         <w:tc>
@@ -1499,23 +1003,13 @@
                 <w:szCs w:val="18"/>
               </w:rPr>
             </w:pPr>
-            <w:proofErr w:type="spellStart"/>
-            <w:r>
-              <w:rPr>
-                <w:rFonts w:ascii="Courier" w:hAnsi="Courier" w:cs="Arial"/>
-                <w:sz w:val="18"/>
-                <w:szCs w:val="18"/>
-              </w:rPr>
-              <w:t>qhost</w:t>
-            </w:r>
-            <w:proofErr w:type="spellEnd"/>
-            <w:r>
-              <w:rPr>
-                <w:rFonts w:ascii="Courier" w:hAnsi="Courier" w:cs="Arial"/>
-                <w:sz w:val="18"/>
-                <w:szCs w:val="18"/>
-              </w:rPr>
-              <w:t xml:space="preserve"> -q</w:t>
+            <w:r>
+              <w:rPr>
+                <w:rFonts w:ascii="Courier" w:hAnsi="Courier" w:cs="Arial"/>
+                <w:sz w:val="18"/>
+                <w:szCs w:val="18"/>
+              </w:rPr>
+              <w:t>qhost -q</w:t>
             </w:r>
           </w:p>
         </w:tc>
@@ -1562,7 +1056,6 @@
                 <w:szCs w:val="18"/>
               </w:rPr>
             </w:pPr>
-            <w:proofErr w:type="spellStart"/>
             <w:r>
               <w:rPr>
                 <w:rFonts w:ascii="Courier" w:hAnsi="Courier" w:cs="Arial"/>
@@ -1571,7 +1064,6 @@
               </w:rPr>
               <w:t>sview</w:t>
             </w:r>
-            <w:proofErr w:type="spellEnd"/>
           </w:p>
         </w:tc>
         <w:tc>
@@ -1589,7 +1081,6 @@
                 <w:szCs w:val="18"/>
               </w:rPr>
             </w:pPr>
-            <w:proofErr w:type="spellStart"/>
             <w:r>
               <w:rPr>
                 <w:rFonts w:ascii="Courier" w:hAnsi="Courier" w:cs="Arial"/>
@@ -1598,7 +1089,6 @@
               </w:rPr>
               <w:t>qmon</w:t>
             </w:r>
-            <w:proofErr w:type="spellEnd"/>
           </w:p>
         </w:tc>
       </w:tr>
@@ -1644,41 +1134,13 @@
                 <w:szCs w:val="18"/>
               </w:rPr>
             </w:pPr>
-            <w:proofErr w:type="spellStart"/>
-            <w:r>
-              <w:rPr>
-                <w:rFonts w:ascii="Courier" w:hAnsi="Courier" w:cs="Arial"/>
-                <w:sz w:val="18"/>
-                <w:szCs w:val="18"/>
-              </w:rPr>
-              <w:t>srun</w:t>
-            </w:r>
-            <w:proofErr w:type="spellEnd"/>
-            <w:r>
-              <w:rPr>
-                <w:rFonts w:ascii="Courier" w:hAnsi="Courier" w:cs="Arial"/>
-                <w:sz w:val="18"/>
-                <w:szCs w:val="18"/>
-              </w:rPr>
-              <w:t xml:space="preserve"> -N 1 -n 1 --</w:t>
-            </w:r>
-            <w:proofErr w:type="spellStart"/>
-            <w:r>
-              <w:rPr>
-                <w:rFonts w:ascii="Courier" w:hAnsi="Courier" w:cs="Arial"/>
-                <w:sz w:val="18"/>
-                <w:szCs w:val="18"/>
-              </w:rPr>
-              <w:t>pty</w:t>
-            </w:r>
-            <w:proofErr w:type="spellEnd"/>
-            <w:r>
-              <w:rPr>
-                <w:rFonts w:ascii="Courier" w:hAnsi="Courier" w:cs="Arial"/>
-                <w:sz w:val="18"/>
-                <w:szCs w:val="18"/>
-              </w:rPr>
-              <w:t xml:space="preserve"> /bin/bash</w:t>
+            <w:r>
+              <w:rPr>
+                <w:rFonts w:ascii="Courier" w:hAnsi="Courier" w:cs="Arial"/>
+                <w:sz w:val="18"/>
+                <w:szCs w:val="18"/>
+              </w:rPr>
+              <w:t>srun -N 1 -n 1 --pty /bin/bash</w:t>
             </w:r>
           </w:p>
         </w:tc>
@@ -1697,7 +1159,6 @@
                 <w:szCs w:val="18"/>
               </w:rPr>
             </w:pPr>
-            <w:proofErr w:type="spellStart"/>
             <w:r>
               <w:rPr>
                 <w:rFonts w:ascii="Courier" w:hAnsi="Courier" w:cs="Arial"/>
@@ -1714,7 +1175,6 @@
               </w:rPr>
               <w:t>login</w:t>
             </w:r>
-            <w:proofErr w:type="spellEnd"/>
           </w:p>
         </w:tc>
       </w:tr>
@@ -1817,7 +1277,6 @@
                 <w:szCs w:val="18"/>
               </w:rPr>
             </w:pPr>
-            <w:proofErr w:type="spellStart"/>
             <w:r>
               <w:rPr>
                 <w:rFonts w:ascii="Courier" w:hAnsi="Courier" w:cs="Arial"/>
@@ -1827,7 +1286,6 @@
               </w:rPr>
               <w:t>Slurm</w:t>
             </w:r>
-            <w:proofErr w:type="spellEnd"/>
           </w:p>
         </w:tc>
         <w:tc>
@@ -2543,7 +2001,6 @@
                 <w:szCs w:val="18"/>
               </w:rPr>
             </w:pPr>
-            <w:proofErr w:type="spellStart"/>
             <w:r>
               <w:rPr>
                 <w:rFonts w:ascii="Courier" w:hAnsi="Courier" w:cs="Arial"/>
@@ -2553,7 +2010,6 @@
               </w:rPr>
               <w:t>Slurm</w:t>
             </w:r>
-            <w:proofErr w:type="spellEnd"/>
           </w:p>
         </w:tc>
         <w:tc>
@@ -2812,25 +2268,7 @@
                 <w:sz w:val="18"/>
                 <w:szCs w:val="18"/>
               </w:rPr>
-              <w:t>[min] OR -t [</w:t>
-            </w:r>
-            <w:proofErr w:type="spellStart"/>
-            <w:r>
-              <w:rPr>
-                <w:rFonts w:ascii="Courier" w:hAnsi="Courier" w:cs="Arial"/>
-                <w:sz w:val="18"/>
-                <w:szCs w:val="18"/>
-              </w:rPr>
-              <w:t>days-hh:mm:ss</w:t>
-            </w:r>
-            <w:proofErr w:type="spellEnd"/>
-            <w:r>
-              <w:rPr>
-                <w:rFonts w:ascii="Courier" w:hAnsi="Courier" w:cs="Arial"/>
-                <w:sz w:val="18"/>
-                <w:szCs w:val="18"/>
-              </w:rPr>
-              <w:t>]</w:t>
+              <w:t>[min] OR -t [days-hh:mm:ss]</w:t>
             </w:r>
           </w:p>
         </w:tc>
@@ -2855,25 +2293,7 @@
                 <w:sz w:val="18"/>
                 <w:szCs w:val="18"/>
               </w:rPr>
-              <w:t xml:space="preserve">-l </w:t>
-            </w:r>
-            <w:proofErr w:type="spellStart"/>
-            <w:r>
-              <w:rPr>
-                <w:rFonts w:ascii="Courier" w:hAnsi="Courier" w:cs="Arial"/>
-                <w:sz w:val="18"/>
-                <w:szCs w:val="18"/>
-              </w:rPr>
-              <w:t>h_rt</w:t>
-            </w:r>
-            <w:proofErr w:type="spellEnd"/>
-            <w:r>
-              <w:rPr>
-                <w:rFonts w:ascii="Courier" w:hAnsi="Courier" w:cs="Arial"/>
-                <w:sz w:val="18"/>
-                <w:szCs w:val="18"/>
-              </w:rPr>
-              <w:t>=[seconds]</w:t>
+              <w:t>-l h_rt=[seconds]</w:t>
             </w:r>
           </w:p>
         </w:tc>
@@ -2942,51 +2362,15 @@
                 <w:sz w:val="18"/>
                 <w:szCs w:val="18"/>
               </w:rPr>
-              <w:t>o [</w:t>
-            </w:r>
-            <w:proofErr w:type="spellStart"/>
-            <w:r>
-              <w:rPr>
-                <w:rFonts w:ascii="Courier" w:hAnsi="Courier" w:cs="Arial"/>
-                <w:sz w:val="18"/>
-                <w:szCs w:val="18"/>
-              </w:rPr>
-              <w:t>file_name</w:t>
-            </w:r>
-            <w:proofErr w:type="spellEnd"/>
-            <w:r>
-              <w:rPr>
-                <w:rFonts w:ascii="Courier" w:hAnsi="Courier" w:cs="Arial"/>
-                <w:sz w:val="18"/>
-                <w:szCs w:val="18"/>
-              </w:rPr>
-              <w:t>]</w:t>
-            </w:r>
-            <w:r>
-              <w:rPr>
-                <w:rFonts w:ascii="Courier" w:hAnsi="Courier" w:cs="Arial"/>
-                <w:sz w:val="18"/>
-                <w:szCs w:val="18"/>
-              </w:rPr>
-              <w:t>; SGE: -o "name.</w:t>
-            </w:r>
-            <w:proofErr w:type="spellStart"/>
-            <w:r>
-              <w:rPr>
-                <w:rFonts w:ascii="Courier" w:hAnsi="Courier" w:cs="Arial"/>
-                <w:sz w:val="18"/>
-                <w:szCs w:val="18"/>
-              </w:rPr>
-              <w:t>o%A</w:t>
-            </w:r>
-            <w:proofErr w:type="spellEnd"/>
-            <w:r>
-              <w:rPr>
-                <w:rFonts w:ascii="Courier" w:hAnsi="Courier" w:cs="Arial"/>
-                <w:sz w:val="18"/>
-                <w:szCs w:val="18"/>
-              </w:rPr>
-              <w:t>.%a"</w:t>
+              <w:t>o [file_name]</w:t>
+            </w:r>
+            <w:r>
+              <w:rPr>
+                <w:rFonts w:ascii="Courier" w:hAnsi="Courier" w:cs="Arial"/>
+                <w:sz w:val="18"/>
+                <w:szCs w:val="18"/>
+              </w:rPr>
+              <w:t>; SGE: -o "name.o%A.%a"</w:t>
             </w:r>
           </w:p>
         </w:tc>
@@ -3011,25 +2395,7 @@
                 <w:sz w:val="18"/>
                 <w:szCs w:val="18"/>
               </w:rPr>
-              <w:t>-o [</w:t>
-            </w:r>
-            <w:proofErr w:type="spellStart"/>
-            <w:r>
-              <w:rPr>
-                <w:rFonts w:ascii="Courier" w:hAnsi="Courier" w:cs="Arial"/>
-                <w:sz w:val="18"/>
-                <w:szCs w:val="18"/>
-              </w:rPr>
-              <w:t>file_name</w:t>
-            </w:r>
-            <w:proofErr w:type="spellEnd"/>
-            <w:r>
-              <w:rPr>
-                <w:rFonts w:ascii="Courier" w:hAnsi="Courier" w:cs="Arial"/>
-                <w:sz w:val="18"/>
-                <w:szCs w:val="18"/>
-              </w:rPr>
-              <w:t>]</w:t>
+              <w:t>-o [file_name]</w:t>
             </w:r>
           </w:p>
         </w:tc>
@@ -3090,25 +2456,7 @@
                 <w:sz w:val="18"/>
                 <w:szCs w:val="18"/>
               </w:rPr>
-              <w:t>[</w:t>
-            </w:r>
-            <w:proofErr w:type="spellStart"/>
-            <w:r>
-              <w:rPr>
-                <w:rFonts w:ascii="Courier" w:hAnsi="Courier" w:cs="Arial"/>
-                <w:sz w:val="18"/>
-                <w:szCs w:val="18"/>
-              </w:rPr>
-              <w:t>file_name</w:t>
-            </w:r>
-            <w:proofErr w:type="spellEnd"/>
-            <w:r>
-              <w:rPr>
-                <w:rFonts w:ascii="Courier" w:hAnsi="Courier" w:cs="Arial"/>
-                <w:sz w:val="18"/>
-                <w:szCs w:val="18"/>
-              </w:rPr>
-              <w:t>]</w:t>
+              <w:t>[file_name]</w:t>
             </w:r>
           </w:p>
         </w:tc>
@@ -3133,25 +2481,7 @@
                 <w:sz w:val="18"/>
                 <w:szCs w:val="18"/>
               </w:rPr>
-              <w:t>-e [</w:t>
-            </w:r>
-            <w:proofErr w:type="spellStart"/>
-            <w:r>
-              <w:rPr>
-                <w:rFonts w:ascii="Courier" w:hAnsi="Courier" w:cs="Arial"/>
-                <w:sz w:val="18"/>
-                <w:szCs w:val="18"/>
-              </w:rPr>
-              <w:t>file_name</w:t>
-            </w:r>
-            <w:proofErr w:type="spellEnd"/>
-            <w:r>
-              <w:rPr>
-                <w:rFonts w:ascii="Courier" w:hAnsi="Courier" w:cs="Arial"/>
-                <w:sz w:val="18"/>
-                <w:szCs w:val="18"/>
-              </w:rPr>
-              <w:t>]</w:t>
+              <w:t>-e [file_name]</w:t>
             </w:r>
           </w:p>
         </w:tc>
@@ -3178,25 +2508,7 @@
                 <w:sz w:val="18"/>
                 <w:szCs w:val="18"/>
               </w:rPr>
-              <w:t xml:space="preserve">Combine </w:t>
-            </w:r>
-            <w:proofErr w:type="spellStart"/>
-            <w:r>
-              <w:rPr>
-                <w:rFonts w:ascii="Courier" w:hAnsi="Courier" w:cs="Arial"/>
-                <w:sz w:val="18"/>
-                <w:szCs w:val="18"/>
-              </w:rPr>
-              <w:t>stdout</w:t>
-            </w:r>
-            <w:proofErr w:type="spellEnd"/>
-            <w:r>
-              <w:rPr>
-                <w:rFonts w:ascii="Courier" w:hAnsi="Courier" w:cs="Arial"/>
-                <w:sz w:val="18"/>
-                <w:szCs w:val="18"/>
-              </w:rPr>
-              <w:t>/err</w:t>
+              <w:t>Combine stdout/err</w:t>
             </w:r>
           </w:p>
         </w:tc>
@@ -3419,18 +2731,8 @@
                 <w:sz w:val="18"/>
                 <w:szCs w:val="18"/>
               </w:rPr>
-              <w:t xml:space="preserve">-m </w:t>
-            </w:r>
-            <w:proofErr w:type="spellStart"/>
-            <w:r>
-              <w:rPr>
-                <w:rFonts w:ascii="Courier" w:hAnsi="Courier"/>
-                <w:sz w:val="18"/>
-                <w:szCs w:val="18"/>
-              </w:rPr>
-              <w:t>abe</w:t>
-            </w:r>
-            <w:proofErr w:type="spellEnd"/>
+              <w:t>-m abe</w:t>
+            </w:r>
           </w:p>
         </w:tc>
       </w:tr>
@@ -3656,68 +2958,30 @@
               </w:rPr>
               <w:t>--</w:t>
             </w:r>
-            <w:proofErr w:type="spellStart"/>
-            <w:r>
-              <w:rPr>
-                <w:rFonts w:ascii="Courier" w:hAnsi="Courier" w:cs="Arial"/>
-                <w:sz w:val="18"/>
-                <w:szCs w:val="18"/>
-              </w:rPr>
-              <w:t>requeue</w:t>
-            </w:r>
-            <w:proofErr w:type="spellEnd"/>
-            <w:r>
-              <w:rPr>
-                <w:rFonts w:ascii="Courier" w:hAnsi="Courier" w:cs="Arial"/>
-                <w:sz w:val="18"/>
-                <w:szCs w:val="18"/>
-              </w:rPr>
-              <w:t xml:space="preserve"> OR --no-</w:t>
-            </w:r>
-            <w:proofErr w:type="spellStart"/>
-            <w:r>
-              <w:rPr>
-                <w:rFonts w:ascii="Courier" w:hAnsi="Courier" w:cs="Arial"/>
-                <w:sz w:val="18"/>
-                <w:szCs w:val="18"/>
-              </w:rPr>
-              <w:t>requeue</w:t>
-            </w:r>
-            <w:proofErr w:type="spellEnd"/>
-          </w:p>
-          <w:p>
-            <w:pPr>
-              <w:rPr>
-                <w:rFonts w:ascii="Courier" w:hAnsi="Courier" w:cs="Arial"/>
-                <w:sz w:val="18"/>
-                <w:szCs w:val="18"/>
-              </w:rPr>
-            </w:pPr>
-            <w:r>
-              <w:rPr>
-                <w:rFonts w:ascii="Courier" w:hAnsi="Courier" w:cs="Arial"/>
-                <w:sz w:val="18"/>
-                <w:szCs w:val="18"/>
-              </w:rPr>
-              <w:t>(</w:t>
-            </w:r>
-            <w:proofErr w:type="spellStart"/>
-            <w:r>
-              <w:rPr>
-                <w:rFonts w:ascii="Courier" w:hAnsi="Courier" w:cs="Arial"/>
-                <w:sz w:val="18"/>
-                <w:szCs w:val="18"/>
-              </w:rPr>
-              <w:t>NOTE:configurable</w:t>
-            </w:r>
-            <w:proofErr w:type="spellEnd"/>
-            <w:r>
-              <w:rPr>
-                <w:rFonts w:ascii="Courier" w:hAnsi="Courier" w:cs="Arial"/>
-                <w:sz w:val="18"/>
-                <w:szCs w:val="18"/>
-              </w:rPr>
-              <w:t xml:space="preserve"> default)</w:t>
+            <w:r>
+              <w:rPr>
+                <w:rFonts w:ascii="Courier" w:hAnsi="Courier" w:cs="Arial"/>
+                <w:sz w:val="18"/>
+                <w:szCs w:val="18"/>
+              </w:rPr>
+              <w:t>requeue OR --no-requeue</w:t>
+            </w:r>
+          </w:p>
+          <w:p>
+            <w:pPr>
+              <w:rPr>
+                <w:rFonts w:ascii="Courier" w:hAnsi="Courier" w:cs="Arial"/>
+                <w:sz w:val="18"/>
+                <w:szCs w:val="18"/>
+              </w:rPr>
+            </w:pPr>
+            <w:r>
+              <w:rPr>
+                <w:rFonts w:ascii="Courier" w:hAnsi="Courier" w:cs="Arial"/>
+                <w:sz w:val="18"/>
+                <w:szCs w:val="18"/>
+              </w:rPr>
+              <w:t>(NOTE:configurable default)</w:t>
             </w:r>
           </w:p>
         </w:tc>
@@ -3742,25 +3006,7 @@
                 <w:sz w:val="18"/>
                 <w:szCs w:val="18"/>
               </w:rPr>
-              <w:t>-r [</w:t>
-            </w:r>
-            <w:proofErr w:type="spellStart"/>
-            <w:r>
-              <w:rPr>
-                <w:rFonts w:ascii="Courier" w:hAnsi="Courier" w:cs="Arial"/>
-                <w:sz w:val="18"/>
-                <w:szCs w:val="18"/>
-              </w:rPr>
-              <w:t>yes|no</w:t>
-            </w:r>
-            <w:proofErr w:type="spellEnd"/>
-            <w:r>
-              <w:rPr>
-                <w:rFonts w:ascii="Courier" w:hAnsi="Courier" w:cs="Arial"/>
-                <w:sz w:val="18"/>
-                <w:szCs w:val="18"/>
-              </w:rPr>
-              <w:t>]</w:t>
+              <w:t>-r [yes|no]</w:t>
             </w:r>
           </w:p>
         </w:tc>
@@ -3815,41 +3061,13 @@
               </w:rPr>
               <w:t>--</w:t>
             </w:r>
-            <w:proofErr w:type="spellStart"/>
-            <w:r>
-              <w:rPr>
-                <w:rFonts w:ascii="Courier" w:hAnsi="Courier" w:cs="Arial"/>
-                <w:sz w:val="18"/>
-                <w:szCs w:val="18"/>
-              </w:rPr>
-              <w:t>workdir</w:t>
-            </w:r>
-            <w:proofErr w:type="spellEnd"/>
-            <w:r>
-              <w:rPr>
-                <w:rFonts w:ascii="Courier" w:hAnsi="Courier" w:cs="Arial"/>
-                <w:sz w:val="18"/>
-                <w:szCs w:val="18"/>
-              </w:rPr>
-              <w:t>=[</w:t>
-            </w:r>
-            <w:proofErr w:type="spellStart"/>
-            <w:r>
-              <w:rPr>
-                <w:rFonts w:ascii="Courier" w:hAnsi="Courier" w:cs="Arial"/>
-                <w:sz w:val="18"/>
-                <w:szCs w:val="18"/>
-              </w:rPr>
-              <w:t>dir_name</w:t>
-            </w:r>
-            <w:proofErr w:type="spellEnd"/>
-            <w:r>
-              <w:rPr>
-                <w:rFonts w:ascii="Courier" w:hAnsi="Courier" w:cs="Arial"/>
-                <w:sz w:val="18"/>
-                <w:szCs w:val="18"/>
-              </w:rPr>
-              <w:t>]</w:t>
+            <w:r>
+              <w:rPr>
+                <w:rFonts w:ascii="Courier" w:hAnsi="Courier" w:cs="Arial"/>
+                <w:sz w:val="18"/>
+                <w:szCs w:val="18"/>
+              </w:rPr>
+              <w:t>workdir=[dir_name]</w:t>
             </w:r>
           </w:p>
         </w:tc>
@@ -3874,25 +3092,7 @@
                 <w:sz w:val="18"/>
                 <w:szCs w:val="18"/>
               </w:rPr>
-              <w:t>-</w:t>
-            </w:r>
-            <w:proofErr w:type="spellStart"/>
-            <w:r>
-              <w:rPr>
-                <w:rFonts w:ascii="Courier" w:hAnsi="Courier" w:cs="Arial"/>
-                <w:sz w:val="18"/>
-                <w:szCs w:val="18"/>
-              </w:rPr>
-              <w:t>wd</w:t>
-            </w:r>
-            <w:proofErr w:type="spellEnd"/>
-            <w:r>
-              <w:rPr>
-                <w:rFonts w:ascii="Courier" w:hAnsi="Courier" w:cs="Arial"/>
-                <w:sz w:val="18"/>
-                <w:szCs w:val="18"/>
-              </w:rPr>
-              <w:t xml:space="preserve"> [directory]</w:t>
+              <w:t>-wd [directory]</w:t>
             </w:r>
           </w:p>
         </w:tc>
@@ -4033,95 +3233,13 @@
               </w:rPr>
               <w:t>--</w:t>
             </w:r>
-            <w:proofErr w:type="spellStart"/>
-            <w:r>
-              <w:rPr>
-                <w:rFonts w:ascii="Courier" w:hAnsi="Courier" w:cs="Arial"/>
-                <w:sz w:val="18"/>
-                <w:szCs w:val="18"/>
-              </w:rPr>
-              <w:t>mem</w:t>
-            </w:r>
-            <w:proofErr w:type="spellEnd"/>
-            <w:r>
-              <w:rPr>
-                <w:rFonts w:ascii="Courier" w:hAnsi="Courier" w:cs="Arial"/>
-                <w:sz w:val="18"/>
-                <w:szCs w:val="18"/>
-              </w:rPr>
-              <w:t>=[</w:t>
-            </w:r>
-            <w:proofErr w:type="spellStart"/>
-            <w:r>
-              <w:rPr>
-                <w:rFonts w:ascii="Courier" w:hAnsi="Courier" w:cs="Arial"/>
-                <w:sz w:val="18"/>
-                <w:szCs w:val="18"/>
-              </w:rPr>
-              <w:t>mem</w:t>
-            </w:r>
-            <w:proofErr w:type="spellEnd"/>
-            <w:r>
-              <w:rPr>
-                <w:rFonts w:ascii="Courier" w:hAnsi="Courier" w:cs="Arial"/>
-                <w:sz w:val="18"/>
-                <w:szCs w:val="18"/>
-              </w:rPr>
-              <w:t>][M|G|T] OR --</w:t>
-            </w:r>
-            <w:proofErr w:type="spellStart"/>
-            <w:r>
-              <w:rPr>
-                <w:rFonts w:ascii="Courier" w:hAnsi="Courier" w:cs="Arial"/>
-                <w:sz w:val="18"/>
-                <w:szCs w:val="18"/>
-              </w:rPr>
-              <w:t>mem</w:t>
-            </w:r>
-            <w:proofErr w:type="spellEnd"/>
-            <w:r>
-              <w:rPr>
-                <w:rFonts w:ascii="Courier" w:hAnsi="Courier" w:cs="Arial"/>
-                <w:sz w:val="18"/>
-                <w:szCs w:val="18"/>
-              </w:rPr>
-              <w:t>-per-</w:t>
-            </w:r>
-            <w:proofErr w:type="spellStart"/>
-            <w:r>
-              <w:rPr>
-                <w:rFonts w:ascii="Courier" w:hAnsi="Courier" w:cs="Arial"/>
-                <w:sz w:val="18"/>
-                <w:szCs w:val="18"/>
-              </w:rPr>
-              <w:t>cpu</w:t>
-            </w:r>
-            <w:proofErr w:type="spellEnd"/>
-            <w:r>
-              <w:rPr>
-                <w:rFonts w:ascii="Courier" w:hAnsi="Courier" w:cs="Arial"/>
-                <w:sz w:val="18"/>
-                <w:szCs w:val="18"/>
-              </w:rPr>
-              <w:t>=</w:t>
-            </w:r>
-            <w:proofErr w:type="spellStart"/>
-            <w:r>
-              <w:rPr>
-                <w:rFonts w:ascii="Courier" w:hAnsi="Courier" w:cs="Arial"/>
-                <w:sz w:val="18"/>
-                <w:szCs w:val="18"/>
-              </w:rPr>
-              <w:t>mem</w:t>
-            </w:r>
-            <w:proofErr w:type="spellEnd"/>
-            <w:r>
-              <w:rPr>
-                <w:rFonts w:ascii="Courier" w:hAnsi="Courier" w:cs="Arial"/>
-                <w:sz w:val="18"/>
-                <w:szCs w:val="18"/>
-              </w:rPr>
-              <w:t>][M|G|T]</w:t>
+            <w:r>
+              <w:rPr>
+                <w:rFonts w:ascii="Courier" w:hAnsi="Courier" w:cs="Arial"/>
+                <w:sz w:val="18"/>
+                <w:szCs w:val="18"/>
+              </w:rPr>
+              <w:t>mem=[mem][M|G|T] OR --mem-per-cpu=mem][M|G|T]</w:t>
             </w:r>
           </w:p>
         </w:tc>
@@ -4146,25 +3264,7 @@
                 <w:sz w:val="18"/>
                 <w:szCs w:val="18"/>
               </w:rPr>
-              <w:t xml:space="preserve">-l </w:t>
-            </w:r>
-            <w:proofErr w:type="spellStart"/>
-            <w:r>
-              <w:rPr>
-                <w:rFonts w:ascii="Courier" w:hAnsi="Courier" w:cs="Arial"/>
-                <w:sz w:val="18"/>
-                <w:szCs w:val="18"/>
-              </w:rPr>
-              <w:t>mem_free</w:t>
-            </w:r>
-            <w:proofErr w:type="spellEnd"/>
-            <w:r>
-              <w:rPr>
-                <w:rFonts w:ascii="Courier" w:hAnsi="Courier" w:cs="Arial"/>
-                <w:sz w:val="18"/>
-                <w:szCs w:val="18"/>
-              </w:rPr>
-              <w:t>=[memory][K|M|G]</w:t>
+              <w:t>-l mem_free=[memory][K|M|G]</w:t>
             </w:r>
           </w:p>
         </w:tc>
@@ -4532,25 +3632,7 @@
                 <w:sz w:val="18"/>
                 <w:szCs w:val="18"/>
               </w:rPr>
-              <w:t xml:space="preserve">(Fixed </w:t>
-            </w:r>
-            <w:proofErr w:type="spellStart"/>
-            <w:r>
-              <w:rPr>
-                <w:rFonts w:ascii="Courier" w:hAnsi="Courier" w:cs="Arial"/>
-                <w:sz w:val="18"/>
-                <w:szCs w:val="18"/>
-              </w:rPr>
-              <w:t>allocation_rule</w:t>
-            </w:r>
-            <w:proofErr w:type="spellEnd"/>
-            <w:r>
-              <w:rPr>
-                <w:rFonts w:ascii="Courier" w:hAnsi="Courier" w:cs="Arial"/>
-                <w:sz w:val="18"/>
-                <w:szCs w:val="18"/>
-              </w:rPr>
-              <w:t xml:space="preserve"> in PE)</w:t>
+              <w:t>(Fixed allocation_rule in PE)</w:t>
             </w:r>
           </w:p>
         </w:tc>
@@ -4603,25 +3685,7 @@
                 <w:sz w:val="18"/>
                 <w:szCs w:val="18"/>
               </w:rPr>
-              <w:t>--</w:t>
-            </w:r>
-            <w:proofErr w:type="spellStart"/>
-            <w:r>
-              <w:rPr>
-                <w:rFonts w:ascii="Courier" w:hAnsi="Courier" w:cs="Arial"/>
-                <w:sz w:val="18"/>
-                <w:szCs w:val="18"/>
-              </w:rPr>
-              <w:t>cpus</w:t>
-            </w:r>
-            <w:proofErr w:type="spellEnd"/>
-            <w:r>
-              <w:rPr>
-                <w:rFonts w:ascii="Courier" w:hAnsi="Courier" w:cs="Arial"/>
-                <w:sz w:val="18"/>
-                <w:szCs w:val="18"/>
-              </w:rPr>
-              <w:t>-per-task=[count]</w:t>
+              <w:t>--cpus-per-task=[count]</w:t>
             </w:r>
           </w:p>
         </w:tc>
@@ -4646,25 +3710,7 @@
                 <w:sz w:val="18"/>
                 <w:szCs w:val="18"/>
               </w:rPr>
-              <w:t>-</w:t>
-            </w:r>
-            <w:proofErr w:type="spellStart"/>
-            <w:r>
-              <w:rPr>
-                <w:rFonts w:ascii="Courier" w:hAnsi="Courier" w:cs="Arial"/>
-                <w:sz w:val="18"/>
-                <w:szCs w:val="18"/>
-              </w:rPr>
-              <w:t>pe</w:t>
-            </w:r>
-            <w:proofErr w:type="spellEnd"/>
-            <w:r>
-              <w:rPr>
-                <w:rFonts w:ascii="Courier" w:hAnsi="Courier" w:cs="Arial"/>
-                <w:sz w:val="18"/>
-                <w:szCs w:val="18"/>
-              </w:rPr>
-              <w:t xml:space="preserve"> [PE] [count]</w:t>
+              <w:t>-pe [PE] [count]</w:t>
             </w:r>
           </w:p>
         </w:tc>
@@ -4717,25 +3763,7 @@
                 <w:sz w:val="18"/>
                 <w:szCs w:val="18"/>
               </w:rPr>
-              <w:t>--depend=[</w:t>
-            </w:r>
-            <w:proofErr w:type="spellStart"/>
-            <w:r>
-              <w:rPr>
-                <w:rFonts w:ascii="Courier" w:hAnsi="Courier" w:cs="Arial"/>
-                <w:sz w:val="18"/>
-                <w:szCs w:val="18"/>
-              </w:rPr>
-              <w:t>state:job_id</w:t>
-            </w:r>
-            <w:proofErr w:type="spellEnd"/>
-            <w:r>
-              <w:rPr>
-                <w:rFonts w:ascii="Courier" w:hAnsi="Courier" w:cs="Arial"/>
-                <w:sz w:val="18"/>
-                <w:szCs w:val="18"/>
-              </w:rPr>
-              <w:t>]</w:t>
+              <w:t>--depend=[state:job_id]</w:t>
             </w:r>
           </w:p>
         </w:tc>
@@ -4760,61 +3788,7 @@
                 <w:sz w:val="18"/>
                 <w:szCs w:val="18"/>
               </w:rPr>
-              <w:t>-</w:t>
-            </w:r>
-            <w:proofErr w:type="spellStart"/>
-            <w:r>
-              <w:rPr>
-                <w:rFonts w:ascii="Courier" w:hAnsi="Courier" w:cs="Arial"/>
-                <w:sz w:val="18"/>
-                <w:szCs w:val="18"/>
-              </w:rPr>
-              <w:t>hold_jid</w:t>
-            </w:r>
-            <w:proofErr w:type="spellEnd"/>
-            <w:r>
-              <w:rPr>
-                <w:rFonts w:ascii="Courier" w:hAnsi="Courier" w:cs="Arial"/>
-                <w:sz w:val="18"/>
-                <w:szCs w:val="18"/>
-              </w:rPr>
-              <w:t xml:space="preserve"> [</w:t>
-            </w:r>
-            <w:proofErr w:type="spellStart"/>
-            <w:r>
-              <w:rPr>
-                <w:rFonts w:ascii="Courier" w:hAnsi="Courier" w:cs="Arial"/>
-                <w:sz w:val="18"/>
-                <w:szCs w:val="18"/>
-              </w:rPr>
-              <w:t>job_id</w:t>
-            </w:r>
-            <w:proofErr w:type="spellEnd"/>
-            <w:r>
-              <w:rPr>
-                <w:rFonts w:ascii="Courier" w:hAnsi="Courier" w:cs="Arial"/>
-                <w:sz w:val="18"/>
-                <w:szCs w:val="18"/>
-              </w:rPr>
-              <w:t xml:space="preserve"> | </w:t>
-            </w:r>
-            <w:proofErr w:type="spellStart"/>
-            <w:r>
-              <w:rPr>
-                <w:rFonts w:ascii="Courier" w:hAnsi="Courier" w:cs="Arial"/>
-                <w:sz w:val="18"/>
-                <w:szCs w:val="18"/>
-              </w:rPr>
-              <w:t>job_name</w:t>
-            </w:r>
-            <w:proofErr w:type="spellEnd"/>
-            <w:r>
-              <w:rPr>
-                <w:rFonts w:ascii="Courier" w:hAnsi="Courier" w:cs="Arial"/>
-                <w:sz w:val="18"/>
-                <w:szCs w:val="18"/>
-              </w:rPr>
-              <w:t>]</w:t>
+              <w:t>-hold_jid [job_id | job_name]</w:t>
             </w:r>
           </w:p>
         </w:tc>
@@ -4867,25 +3841,7 @@
                 <w:sz w:val="18"/>
                 <w:szCs w:val="18"/>
               </w:rPr>
-              <w:t>--</w:t>
-            </w:r>
-            <w:proofErr w:type="spellStart"/>
-            <w:r>
-              <w:rPr>
-                <w:rFonts w:ascii="Courier" w:hAnsi="Courier" w:cs="Arial"/>
-                <w:sz w:val="18"/>
-                <w:szCs w:val="18"/>
-              </w:rPr>
-              <w:t>wckey</w:t>
-            </w:r>
-            <w:proofErr w:type="spellEnd"/>
-            <w:r>
-              <w:rPr>
-                <w:rFonts w:ascii="Courier" w:hAnsi="Courier" w:cs="Arial"/>
-                <w:sz w:val="18"/>
-                <w:szCs w:val="18"/>
-              </w:rPr>
-              <w:t>=[name]</w:t>
+              <w:t>--wckey=[name]</w:t>
             </w:r>
           </w:p>
         </w:tc>
@@ -4963,25 +3919,7 @@
                 <w:sz w:val="18"/>
                 <w:szCs w:val="18"/>
               </w:rPr>
-              <w:t>--</w:t>
-            </w:r>
-            <w:proofErr w:type="spellStart"/>
-            <w:r>
-              <w:rPr>
-                <w:rFonts w:ascii="Courier" w:hAnsi="Courier" w:cs="Arial"/>
-                <w:sz w:val="18"/>
-                <w:szCs w:val="18"/>
-              </w:rPr>
-              <w:t>nodelist</w:t>
-            </w:r>
-            <w:proofErr w:type="spellEnd"/>
-            <w:r>
-              <w:rPr>
-                <w:rFonts w:ascii="Courier" w:hAnsi="Courier" w:cs="Arial"/>
-                <w:sz w:val="18"/>
-                <w:szCs w:val="18"/>
-              </w:rPr>
-              <w:t>=[nodes] AND/OR --exclude=nodes]</w:t>
+              <w:t>--nodelist=[nodes] AND/OR --exclude=nodes]</w:t>
             </w:r>
           </w:p>
         </w:tc>
@@ -5059,25 +3997,7 @@
                 <w:sz w:val="18"/>
                 <w:szCs w:val="18"/>
               </w:rPr>
-              <w:t>--</w:t>
-            </w:r>
-            <w:proofErr w:type="spellStart"/>
-            <w:r>
-              <w:rPr>
-                <w:rFonts w:ascii="Courier" w:hAnsi="Courier" w:cs="Arial"/>
-                <w:sz w:val="18"/>
-                <w:szCs w:val="18"/>
-              </w:rPr>
-              <w:t>qos</w:t>
-            </w:r>
-            <w:proofErr w:type="spellEnd"/>
-            <w:r>
-              <w:rPr>
-                <w:rFonts w:ascii="Courier" w:hAnsi="Courier" w:cs="Arial"/>
-                <w:sz w:val="18"/>
-                <w:szCs w:val="18"/>
-              </w:rPr>
-              <w:t>=[name]</w:t>
+              <w:t>--qos=[name]</w:t>
             </w:r>
           </w:p>
         </w:tc>
@@ -5102,25 +4022,7 @@
                 <w:sz w:val="18"/>
                 <w:szCs w:val="18"/>
               </w:rPr>
-              <w:t>[queue]@@[</w:t>
-            </w:r>
-            <w:proofErr w:type="spellStart"/>
-            <w:r>
-              <w:rPr>
-                <w:rFonts w:ascii="Courier" w:hAnsi="Courier" w:cs="Arial"/>
-                <w:sz w:val="18"/>
-                <w:szCs w:val="18"/>
-              </w:rPr>
-              <w:t>hostgroup</w:t>
-            </w:r>
-            <w:proofErr w:type="spellEnd"/>
-            <w:r>
-              <w:rPr>
-                <w:rFonts w:ascii="Courier" w:hAnsi="Courier" w:cs="Arial"/>
-                <w:sz w:val="18"/>
-                <w:szCs w:val="18"/>
-              </w:rPr>
-              <w:t>]</w:t>
+              <w:t>[queue]@@[hostgroup]</w:t>
             </w:r>
           </w:p>
         </w:tc>
@@ -5173,25 +4075,7 @@
                 <w:sz w:val="18"/>
                 <w:szCs w:val="18"/>
               </w:rPr>
-              <w:t>--array=[</w:t>
-            </w:r>
-            <w:proofErr w:type="spellStart"/>
-            <w:r>
-              <w:rPr>
-                <w:rFonts w:ascii="Courier" w:hAnsi="Courier" w:cs="Arial"/>
-                <w:sz w:val="18"/>
-                <w:szCs w:val="18"/>
-              </w:rPr>
-              <w:t>array_spec</w:t>
-            </w:r>
-            <w:proofErr w:type="spellEnd"/>
-            <w:r>
-              <w:rPr>
-                <w:rFonts w:ascii="Courier" w:hAnsi="Courier" w:cs="Arial"/>
-                <w:sz w:val="18"/>
-                <w:szCs w:val="18"/>
-              </w:rPr>
-              <w:t>]</w:t>
+              <w:t>--array=[array_spec]</w:t>
             </w:r>
             <w:r>
               <w:rPr>
@@ -5200,27 +4084,7 @@
                 <w:sz w:val="18"/>
                 <w:szCs w:val="18"/>
               </w:rPr>
-              <w:t>%[</w:t>
-            </w:r>
-            <w:proofErr w:type="spellStart"/>
-            <w:r>
-              <w:rPr>
-                <w:rFonts w:ascii="Courier" w:hAnsi="Courier" w:cs="Arial"/>
-                <w:bCs/>
-                <w:sz w:val="18"/>
-                <w:szCs w:val="18"/>
-              </w:rPr>
-              <w:t>num</w:t>
-            </w:r>
-            <w:proofErr w:type="spellEnd"/>
-            <w:r>
-              <w:rPr>
-                <w:rFonts w:ascii="Courier" w:hAnsi="Courier" w:cs="Arial"/>
-                <w:bCs/>
-                <w:sz w:val="18"/>
-                <w:szCs w:val="18"/>
-              </w:rPr>
-              <w:t xml:space="preserve"> tasks]</w:t>
+              <w:t>%[num tasks]</w:t>
             </w:r>
           </w:p>
         </w:tc>
@@ -5245,69 +4109,15 @@
                 <w:sz w:val="18"/>
                 <w:szCs w:val="18"/>
               </w:rPr>
-              <w:t>-t [</w:t>
-            </w:r>
-            <w:proofErr w:type="spellStart"/>
-            <w:r>
-              <w:rPr>
-                <w:rFonts w:ascii="Courier" w:hAnsi="Courier" w:cs="Arial"/>
-                <w:sz w:val="18"/>
-                <w:szCs w:val="18"/>
-              </w:rPr>
-              <w:t>array_spec</w:t>
-            </w:r>
-            <w:proofErr w:type="spellEnd"/>
-            <w:r>
-              <w:rPr>
-                <w:rFonts w:ascii="Courier" w:hAnsi="Courier" w:cs="Arial"/>
-                <w:sz w:val="18"/>
-                <w:szCs w:val="18"/>
-              </w:rPr>
-              <w:t>]</w:t>
-            </w:r>
-            <w:r>
-              <w:rPr>
-                <w:rFonts w:ascii="Courier" w:hAnsi="Courier" w:cs="Arial"/>
-                <w:sz w:val="18"/>
-                <w:szCs w:val="18"/>
-              </w:rPr>
-              <w:t xml:space="preserve"> -</w:t>
-            </w:r>
-            <w:proofErr w:type="spellStart"/>
-            <w:r>
-              <w:rPr>
-                <w:rFonts w:ascii="Courier" w:hAnsi="Courier" w:cs="Arial"/>
-                <w:sz w:val="18"/>
-                <w:szCs w:val="18"/>
-              </w:rPr>
-              <w:t>tc</w:t>
-            </w:r>
-            <w:proofErr w:type="spellEnd"/>
-            <w:r>
-              <w:rPr>
-                <w:rFonts w:ascii="Courier" w:hAnsi="Courier" w:cs="Arial"/>
-                <w:sz w:val="18"/>
-                <w:szCs w:val="18"/>
-              </w:rPr>
-              <w:t xml:space="preserve"> [</w:t>
-            </w:r>
-            <w:proofErr w:type="spellStart"/>
-            <w:r>
-              <w:rPr>
-                <w:rFonts w:ascii="Courier" w:hAnsi="Courier" w:cs="Arial"/>
-                <w:sz w:val="18"/>
-                <w:szCs w:val="18"/>
-              </w:rPr>
-              <w:t>num</w:t>
-            </w:r>
-            <w:proofErr w:type="spellEnd"/>
-            <w:r>
-              <w:rPr>
-                <w:rFonts w:ascii="Courier" w:hAnsi="Courier" w:cs="Arial"/>
-                <w:sz w:val="18"/>
-                <w:szCs w:val="18"/>
-              </w:rPr>
-              <w:t xml:space="preserve"> tasks]</w:t>
+              <w:t>-t [array_spec]</w:t>
+            </w:r>
+            <w:r>
+              <w:rPr>
+                <w:rFonts w:ascii="Courier" w:hAnsi="Courier" w:cs="Arial"/>
+                <w:sz w:val="18"/>
+                <w:szCs w:val="18"/>
+              </w:rPr>
+              <w:t xml:space="preserve"> -tc [num tasks]</w:t>
             </w:r>
           </w:p>
         </w:tc>
@@ -5360,43 +4170,7 @@
                 <w:sz w:val="18"/>
                 <w:szCs w:val="18"/>
               </w:rPr>
-              <w:t>--</w:t>
-            </w:r>
-            <w:proofErr w:type="spellStart"/>
-            <w:r>
-              <w:rPr>
-                <w:rFonts w:ascii="Courier" w:hAnsi="Courier" w:cs="Arial"/>
-                <w:sz w:val="18"/>
-                <w:szCs w:val="18"/>
-              </w:rPr>
-              <w:t>gres</w:t>
-            </w:r>
-            <w:proofErr w:type="spellEnd"/>
-            <w:r>
-              <w:rPr>
-                <w:rFonts w:ascii="Courier" w:hAnsi="Courier" w:cs="Arial"/>
-                <w:sz w:val="18"/>
-                <w:szCs w:val="18"/>
-              </w:rPr>
-              <w:t>=[</w:t>
-            </w:r>
-            <w:proofErr w:type="spellStart"/>
-            <w:r>
-              <w:rPr>
-                <w:rFonts w:ascii="Courier" w:hAnsi="Courier" w:cs="Arial"/>
-                <w:sz w:val="18"/>
-                <w:szCs w:val="18"/>
-              </w:rPr>
-              <w:t>resource_spec</w:t>
-            </w:r>
-            <w:proofErr w:type="spellEnd"/>
-            <w:r>
-              <w:rPr>
-                <w:rFonts w:ascii="Courier" w:hAnsi="Courier" w:cs="Arial"/>
-                <w:sz w:val="18"/>
-                <w:szCs w:val="18"/>
-              </w:rPr>
-              <w:t>]</w:t>
+              <w:t>--gres=[resource_spec]</w:t>
             </w:r>
           </w:p>
         </w:tc>
@@ -5474,25 +4248,7 @@
                 <w:sz w:val="18"/>
                 <w:szCs w:val="18"/>
               </w:rPr>
-              <w:t>--licenses=[</w:t>
-            </w:r>
-            <w:proofErr w:type="spellStart"/>
-            <w:r>
-              <w:rPr>
-                <w:rFonts w:ascii="Courier" w:hAnsi="Courier" w:cs="Arial"/>
-                <w:sz w:val="18"/>
-                <w:szCs w:val="18"/>
-              </w:rPr>
-              <w:t>license_spec</w:t>
-            </w:r>
-            <w:proofErr w:type="spellEnd"/>
-            <w:r>
-              <w:rPr>
-                <w:rFonts w:ascii="Courier" w:hAnsi="Courier" w:cs="Arial"/>
-                <w:sz w:val="18"/>
-                <w:szCs w:val="18"/>
-              </w:rPr>
-              <w:t>]</w:t>
+              <w:t>--licenses=[license_spec]</w:t>
             </w:r>
           </w:p>
         </w:tc>
@@ -5618,7 +4374,6 @@
                 <w:szCs w:val="18"/>
               </w:rPr>
             </w:pPr>
-            <w:proofErr w:type="spellStart"/>
             <w:r>
               <w:rPr>
                 <w:rFonts w:ascii="Courier" w:hAnsi="Courier" w:cs="Arial"/>
@@ -5627,7 +4382,6 @@
               </w:rPr>
               <w:t>Requeue</w:t>
             </w:r>
-            <w:proofErr w:type="spellEnd"/>
           </w:p>
         </w:tc>
         <w:tc>
@@ -5653,9 +4407,26 @@
                 <w:sz w:val="18"/>
                 <w:szCs w:val="18"/>
               </w:rPr>
+              <w:t>--requeue</w:t>
+            </w:r>
+            <w:r>
+              <w:rPr>
+                <w:rFonts w:ascii="Courier" w:hAnsi="Courier" w:cs="Arial"/>
+                <w:bCs/>
+                <w:sz w:val="18"/>
+                <w:szCs w:val="18"/>
+              </w:rPr>
+              <w:t xml:space="preserve"> | </w:t>
+            </w:r>
+            <w:r>
+              <w:rPr>
+                <w:rFonts w:ascii="Courier" w:hAnsi="Courier" w:cs="Arial"/>
+                <w:bCs/>
+                <w:sz w:val="18"/>
+                <w:szCs w:val="18"/>
+              </w:rPr>
               <w:t>--</w:t>
             </w:r>
-            <w:proofErr w:type="spellStart"/>
             <w:r>
               <w:rPr>
                 <w:rFonts w:ascii="Courier" w:hAnsi="Courier" w:cs="Arial"/>
@@ -5663,47 +4434,17 @@
                 <w:sz w:val="18"/>
                 <w:szCs w:val="18"/>
               </w:rPr>
+              <w:t>no-</w:t>
+            </w:r>
+            <w:r>
+              <w:rPr>
+                <w:rFonts w:ascii="Courier" w:hAnsi="Courier" w:cs="Arial"/>
+                <w:bCs/>
+                <w:sz w:val="18"/>
+                <w:szCs w:val="18"/>
+              </w:rPr>
               <w:t>requeue</w:t>
             </w:r>
-            <w:proofErr w:type="spellEnd"/>
-            <w:r>
-              <w:rPr>
-                <w:rFonts w:ascii="Courier" w:hAnsi="Courier" w:cs="Arial"/>
-                <w:bCs/>
-                <w:sz w:val="18"/>
-                <w:szCs w:val="18"/>
-              </w:rPr>
-              <w:t xml:space="preserve"> | </w:t>
-            </w:r>
-            <w:r>
-              <w:rPr>
-                <w:rFonts w:ascii="Courier" w:hAnsi="Courier" w:cs="Arial"/>
-                <w:bCs/>
-                <w:sz w:val="18"/>
-                <w:szCs w:val="18"/>
-              </w:rPr>
-              <w:t>--</w:t>
-            </w:r>
-            <w:r>
-              <w:rPr>
-                <w:rFonts w:ascii="Courier" w:hAnsi="Courier" w:cs="Arial"/>
-                <w:bCs/>
-                <w:sz w:val="18"/>
-                <w:szCs w:val="18"/>
-              </w:rPr>
-              <w:t>no-</w:t>
-            </w:r>
-            <w:proofErr w:type="spellStart"/>
-            <w:r>
-              <w:rPr>
-                <w:rFonts w:ascii="Courier" w:hAnsi="Courier" w:cs="Arial"/>
-                <w:bCs/>
-                <w:sz w:val="18"/>
-                <w:szCs w:val="18"/>
-              </w:rPr>
-              <w:t>requeue</w:t>
-            </w:r>
-            <w:proofErr w:type="spellEnd"/>
           </w:p>
         </w:tc>
         <w:tc>
@@ -5727,25 +4468,7 @@
                 <w:sz w:val="18"/>
                 <w:szCs w:val="18"/>
               </w:rPr>
-              <w:t>-r [</w:t>
-            </w:r>
-            <w:proofErr w:type="spellStart"/>
-            <w:r>
-              <w:rPr>
-                <w:rFonts w:ascii="Courier" w:hAnsi="Courier" w:cs="Arial"/>
-                <w:sz w:val="18"/>
-                <w:szCs w:val="18"/>
-              </w:rPr>
-              <w:t>yes|no</w:t>
-            </w:r>
-            <w:proofErr w:type="spellEnd"/>
-            <w:r>
-              <w:rPr>
-                <w:rFonts w:ascii="Courier" w:hAnsi="Courier" w:cs="Arial"/>
-                <w:sz w:val="18"/>
-                <w:szCs w:val="18"/>
-              </w:rPr>
-              <w:t>]</w:t>
+              <w:t>-r [yes|no]</w:t>
             </w:r>
           </w:p>
         </w:tc>
@@ -5823,25 +4546,7 @@
                 <w:sz w:val="18"/>
                 <w:szCs w:val="18"/>
               </w:rPr>
-              <w:t>-a [</w:t>
-            </w:r>
-            <w:proofErr w:type="spellStart"/>
-            <w:r>
-              <w:rPr>
-                <w:rFonts w:ascii="Courier" w:hAnsi="Courier" w:cs="Arial"/>
-                <w:sz w:val="18"/>
-                <w:szCs w:val="18"/>
-              </w:rPr>
-              <w:t>YYMMDDhhmm</w:t>
-            </w:r>
-            <w:proofErr w:type="spellEnd"/>
-            <w:r>
-              <w:rPr>
-                <w:rFonts w:ascii="Courier" w:hAnsi="Courier" w:cs="Arial"/>
-                <w:sz w:val="18"/>
-                <w:szCs w:val="18"/>
-              </w:rPr>
-              <w:t>]</w:t>
+              <w:t>-a [YYMMDDhhmm]</w:t>
             </w:r>
           </w:p>
         </w:tc>
@@ -5946,18 +4651,8 @@
                 <w:sz w:val="18"/>
                 <w:szCs w:val="18"/>
               </w:rPr>
-              <w:t xml:space="preserve">Output only </w:t>
-            </w:r>
-            <w:proofErr w:type="spellStart"/>
-            <w:r>
-              <w:rPr>
-                <w:rFonts w:ascii="Courier" w:hAnsi="Courier" w:cs="Arial"/>
-                <w:sz w:val="18"/>
-                <w:szCs w:val="18"/>
-              </w:rPr>
-              <w:t>jobid</w:t>
-            </w:r>
-            <w:proofErr w:type="spellEnd"/>
+              <w:t>Output only jobid</w:t>
+            </w:r>
           </w:p>
         </w:tc>
         <w:tc>
@@ -5983,19 +4678,8 @@
                 <w:sz w:val="18"/>
                 <w:szCs w:val="18"/>
               </w:rPr>
-              <w:t>--</w:t>
-            </w:r>
-            <w:proofErr w:type="spellStart"/>
-            <w:r>
-              <w:rPr>
-                <w:rFonts w:ascii="Courier" w:hAnsi="Courier" w:cs="Arial"/>
-                <w:bCs/>
-                <w:sz w:val="18"/>
-                <w:szCs w:val="18"/>
-              </w:rPr>
-              <w:t>parsable</w:t>
-            </w:r>
-            <w:proofErr w:type="spellEnd"/>
+              <w:t>--parsable</w:t>
+            </w:r>
           </w:p>
         </w:tc>
         <w:tc>
@@ -6206,8 +4890,6 @@
         </w:rPr>
         <w:br w:type="page"/>
       </w:r>
-      <w:bookmarkStart w:id="0" w:name="_GoBack"/>
-      <w:bookmarkEnd w:id="0"/>
     </w:p>
     <w:p>
       <w:pPr>
@@ -6238,7 +4920,6 @@
           <w:szCs w:val="18"/>
         </w:rPr>
       </w:pPr>
-      <w:proofErr w:type="spellStart"/>
       <w:r>
         <w:rPr>
           <w:rFonts w:ascii="Courier" w:hAnsi="Courier" w:cs="Monaco"/>
@@ -6247,18 +4928,7 @@
           <w:sz w:val="18"/>
           <w:szCs w:val="18"/>
         </w:rPr>
-        <w:t>Config</w:t>
-      </w:r>
-      <w:proofErr w:type="spellEnd"/>
-      <w:r>
-        <w:rPr>
-          <w:rFonts w:ascii="Courier" w:hAnsi="Courier" w:cs="Monaco"/>
-          <w:b/>
-          <w:color w:val="000000"/>
-          <w:sz w:val="18"/>
-          <w:szCs w:val="18"/>
-        </w:rPr>
-        <w:t xml:space="preserve"> file</w:t>
+        <w:t>Config file</w:t>
       </w:r>
       <w:r>
         <w:rPr>
@@ -6276,67 +4946,7 @@
           <w:sz w:val="18"/>
           <w:szCs w:val="18"/>
         </w:rPr>
-        <w:t>/</w:t>
-      </w:r>
-      <w:proofErr w:type="spellStart"/>
-      <w:r>
-        <w:rPr>
-          <w:rFonts w:ascii="Courier" w:hAnsi="Courier" w:cs="Monaco"/>
-          <w:color w:val="000000"/>
-          <w:sz w:val="18"/>
-          <w:szCs w:val="18"/>
-        </w:rPr>
-        <w:t>etc</w:t>
-      </w:r>
-      <w:proofErr w:type="spellEnd"/>
-      <w:r>
-        <w:rPr>
-          <w:rFonts w:ascii="Courier" w:hAnsi="Courier" w:cs="Monaco"/>
-          <w:color w:val="000000"/>
-          <w:sz w:val="18"/>
-          <w:szCs w:val="18"/>
-        </w:rPr>
-        <w:t>/</w:t>
-      </w:r>
-      <w:proofErr w:type="spellStart"/>
-      <w:r>
-        <w:rPr>
-          <w:rFonts w:ascii="Courier" w:hAnsi="Courier" w:cs="Monaco"/>
-          <w:color w:val="000000"/>
-          <w:sz w:val="18"/>
-          <w:szCs w:val="18"/>
-        </w:rPr>
-        <w:t>slurm</w:t>
-      </w:r>
-      <w:proofErr w:type="spellEnd"/>
-      <w:r>
-        <w:rPr>
-          <w:rFonts w:ascii="Courier" w:hAnsi="Courier" w:cs="Monaco"/>
-          <w:color w:val="000000"/>
-          <w:sz w:val="18"/>
-          <w:szCs w:val="18"/>
-        </w:rPr>
-        <w:t>/</w:t>
-      </w:r>
-      <w:proofErr w:type="spellStart"/>
-      <w:r>
-        <w:rPr>
-          <w:rFonts w:ascii="Courier" w:hAnsi="Courier" w:cs="Monaco"/>
-          <w:color w:val="000000"/>
-          <w:sz w:val="18"/>
-          <w:szCs w:val="18"/>
-        </w:rPr>
-        <w:t>slurm.conf</w:t>
-      </w:r>
-      <w:proofErr w:type="spellEnd"/>
-      <w:r>
-        <w:rPr>
-          <w:rFonts w:ascii="Courier" w:hAnsi="Courier" w:cs="Monaco"/>
-          <w:color w:val="000000"/>
-          <w:sz w:val="18"/>
-          <w:szCs w:val="18"/>
-        </w:rPr>
-        <w:t xml:space="preserve"> -- see https://computing.llnl.gov/linux/slurm/configurator.html</w:t>
+        <w:t>/etc/slurm/slurm.conf -- see https://computing.llnl.gov/linux/slurm/configurator.html</w:t>
       </w:r>
     </w:p>
     <w:p>
@@ -6388,35 +4998,14 @@
           <w:szCs w:val="18"/>
         </w:rPr>
       </w:pPr>
-      <w:proofErr w:type="spellStart"/>
-      <w:r>
-        <w:rPr>
-          <w:rFonts w:ascii="Courier" w:hAnsi="Courier" w:cs="Monaco"/>
-          <w:color w:val="000000"/>
-          <w:sz w:val="18"/>
-          <w:szCs w:val="18"/>
-        </w:rPr>
-        <w:t>sacct</w:t>
-      </w:r>
-      <w:proofErr w:type="spellEnd"/>
-      <w:r>
-        <w:rPr>
-          <w:rFonts w:ascii="Courier" w:hAnsi="Courier" w:cs="Monaco"/>
-          <w:color w:val="000000"/>
-          <w:sz w:val="18"/>
-          <w:szCs w:val="18"/>
-        </w:rPr>
-        <w:t xml:space="preserve"> -o </w:t>
-      </w:r>
-      <w:proofErr w:type="spellStart"/>
-      <w:r>
-        <w:rPr>
-          <w:rFonts w:ascii="Courier" w:hAnsi="Courier" w:cs="Monaco"/>
-          <w:color w:val="000000"/>
-          <w:sz w:val="18"/>
-          <w:szCs w:val="18"/>
-        </w:rPr>
-        <w:t>JobID,state,start,end,jobname,ncpus,cputime,</w:t>
+      <w:r>
+        <w:rPr>
+          <w:rFonts w:ascii="Courier" w:hAnsi="Courier" w:cs="Monaco"/>
+          <w:color w:val="000000"/>
+          <w:sz w:val="18"/>
+          <w:szCs w:val="18"/>
+        </w:rPr>
+        <w:t>sacct -o JobID,state,start,end,jobname,ncpus,cputime,</w:t>
       </w:r>
       <w:r>
         <w:rPr>
@@ -6436,7 +5025,6 @@
         </w:rPr>
         <w:t>,elapsed</w:t>
       </w:r>
-      <w:proofErr w:type="spellEnd"/>
     </w:p>
     <w:p>
       <w:pPr>
@@ -6447,45 +5035,14 @@
           <w:szCs w:val="18"/>
         </w:rPr>
       </w:pPr>
-      <w:proofErr w:type="spellStart"/>
-      <w:r>
-        <w:rPr>
-          <w:rFonts w:ascii="Courier" w:hAnsi="Courier" w:cs="Monaco"/>
-          <w:color w:val="000000"/>
-          <w:sz w:val="18"/>
-          <w:szCs w:val="18"/>
-        </w:rPr>
-        <w:t>sreport</w:t>
-      </w:r>
-      <w:proofErr w:type="spellEnd"/>
-      <w:r>
-        <w:rPr>
-          <w:rFonts w:ascii="Courier" w:hAnsi="Courier" w:cs="Monaco"/>
-          <w:color w:val="000000"/>
-          <w:sz w:val="18"/>
-          <w:szCs w:val="18"/>
-        </w:rPr>
-        <w:t xml:space="preserve"> cluster </w:t>
-      </w:r>
-      <w:proofErr w:type="spellStart"/>
-      <w:r>
-        <w:rPr>
-          <w:rFonts w:ascii="Courier" w:hAnsi="Courier" w:cs="Monaco"/>
-          <w:color w:val="000000"/>
-          <w:sz w:val="18"/>
-          <w:szCs w:val="18"/>
-        </w:rPr>
-        <w:t>AccountUtilizationByUser</w:t>
-      </w:r>
-      <w:proofErr w:type="spellEnd"/>
-      <w:r>
-        <w:rPr>
-          <w:rFonts w:ascii="Courier" w:hAnsi="Courier" w:cs="Monaco"/>
-          <w:color w:val="000000"/>
-          <w:sz w:val="18"/>
-          <w:szCs w:val="18"/>
-        </w:rPr>
-        <w:t xml:space="preserve"> start=01/01/16</w:t>
+      <w:r>
+        <w:rPr>
+          <w:rFonts w:ascii="Courier" w:hAnsi="Courier" w:cs="Monaco"/>
+          <w:color w:val="000000"/>
+          <w:sz w:val="18"/>
+          <w:szCs w:val="18"/>
+        </w:rPr>
+        <w:t>sreport cluster AccountUtilizationByUser start=01/01/16</w:t>
       </w:r>
     </w:p>
     <w:p>
@@ -6566,45 +5123,43 @@
         </w:rPr>
         <w:t>for id in `</w:t>
       </w:r>
-      <w:proofErr w:type="spellStart"/>
-      <w:r>
-        <w:rPr>
-          <w:rFonts w:ascii="Courier" w:hAnsi="Courier" w:cs="Monaco"/>
-          <w:color w:val="000000"/>
-          <w:sz w:val="18"/>
-          <w:szCs w:val="18"/>
-        </w:rPr>
-        <w:t>squeue</w:t>
-      </w:r>
-      <w:proofErr w:type="spellEnd"/>
-      <w:r>
-        <w:rPr>
-          <w:rFonts w:ascii="Courier" w:hAnsi="Courier" w:cs="Monaco"/>
-          <w:color w:val="000000"/>
-          <w:sz w:val="18"/>
-          <w:szCs w:val="18"/>
-        </w:rPr>
-        <w:t xml:space="preserve"> -o '%9F %.3p %45j %.8u %2t %19S %5P %.3C %.10K %R' -S 'P,-</w:t>
-      </w:r>
-      <w:proofErr w:type="spellStart"/>
-      <w:r>
-        <w:rPr>
-          <w:rFonts w:ascii="Courier" w:hAnsi="Courier" w:cs="Monaco"/>
-          <w:color w:val="000000"/>
-          <w:sz w:val="18"/>
-          <w:szCs w:val="18"/>
-        </w:rPr>
-        <w:t>t,B</w:t>
-      </w:r>
-      <w:proofErr w:type="spellEnd"/>
-      <w:r>
-        <w:rPr>
-          <w:rFonts w:ascii="Courier" w:hAnsi="Courier" w:cs="Monaco"/>
-          <w:color w:val="000000"/>
-          <w:sz w:val="18"/>
-          <w:szCs w:val="18"/>
-        </w:rPr>
-        <w:t xml:space="preserve">,-p' </w:t>
+      <w:r>
+        <w:rPr>
+          <w:rFonts w:ascii="Courier" w:hAnsi="Courier" w:cs="Monaco"/>
+          <w:color w:val="000000"/>
+          <w:sz w:val="18"/>
+          <w:szCs w:val="18"/>
+        </w:rPr>
+        <w:t xml:space="preserve">squeue -o '%9F %.3p %45j %.8u %2t %19S %5P %.3C %.10K %R' -S 'P,-t,B,-p' </w:t>
+      </w:r>
+      <w:r>
+        <w:rPr>
+          <w:rFonts w:ascii="Courier" w:hAnsi="Courier" w:cs="Monaco"/>
+          <w:color w:val="000000"/>
+          <w:sz w:val="18"/>
+          <w:szCs w:val="18"/>
+        </w:rPr>
+        <w:t xml:space="preserve">| </w:t>
+      </w:r>
+      <w:r>
+        <w:rPr>
+          <w:rFonts w:ascii="Courier" w:hAnsi="Courier" w:cs="Monaco"/>
+          <w:color w:val="000000"/>
+          <w:sz w:val="18"/>
+          <w:szCs w:val="18"/>
+        </w:rPr>
+        <w:t xml:space="preserve">awk 'NR&gt;2 &amp;&amp; </w:t>
+      </w:r>
+      <w:bookmarkStart w:id="0" w:name="_GoBack"/>
+      <w:bookmarkEnd w:id="0"/>
+      <w:r>
+        <w:rPr>
+          <w:rFonts w:ascii="Courier" w:hAnsi="Courier" w:cs="Monaco"/>
+          <w:color w:val="000000"/>
+          <w:sz w:val="18"/>
+          <w:szCs w:val="18"/>
+        </w:rPr>
+        <w:t>$5!="R"'</w:t>
       </w:r>
       <w:r>
         <w:rPr>
@@ -6624,17 +5179,24 @@
         </w:rPr>
         <w:t xml:space="preserve"> </w:t>
       </w:r>
-      <w:proofErr w:type="spellStart"/>
-      <w:r>
-        <w:rPr>
-          <w:rFonts w:ascii="Courier" w:hAnsi="Courier" w:cs="Monaco"/>
-          <w:color w:val="000000"/>
-          <w:sz w:val="18"/>
-          <w:szCs w:val="18"/>
-        </w:rPr>
-        <w:t>grep</w:t>
-      </w:r>
-      <w:proofErr w:type="spellEnd"/>
+      <w:r>
+        <w:rPr>
+          <w:rFonts w:ascii="Courier" w:hAnsi="Courier" w:cs="Monaco"/>
+          <w:color w:val="000000"/>
+          <w:sz w:val="18"/>
+          <w:szCs w:val="18"/>
+        </w:rPr>
+        <w:t xml:space="preserve">grep </w:t>
+      </w:r>
+      <w:r>
+        <w:rPr>
+          <w:rFonts w:ascii="Courier" w:hAnsi="Courier" w:cs="Monaco"/>
+          <w:color w:val="000000"/>
+          <w:sz w:val="18"/>
+          <w:szCs w:val="18"/>
+        </w:rPr>
+        <w:t>562</w:t>
+      </w:r>
       <w:r>
         <w:rPr>
           <w:rFonts w:ascii="Courier" w:hAnsi="Courier" w:cs="Monaco"/>
@@ -6651,7 +5213,7 @@
           <w:sz w:val="18"/>
           <w:szCs w:val="18"/>
         </w:rPr>
-        <w:t>562</w:t>
+        <w:t>|</w:t>
       </w:r>
       <w:r>
         <w:rPr>
@@ -6669,36 +5231,7 @@
           <w:sz w:val="18"/>
           <w:szCs w:val="18"/>
         </w:rPr>
-        <w:t>|</w:t>
-      </w:r>
-      <w:r>
-        <w:rPr>
-          <w:rFonts w:ascii="Courier" w:hAnsi="Courier" w:cs="Monaco"/>
-          <w:color w:val="000000"/>
-          <w:sz w:val="18"/>
-          <w:szCs w:val="18"/>
-        </w:rPr>
-        <w:t xml:space="preserve"> </w:t>
-      </w:r>
-      <w:proofErr w:type="spellStart"/>
-      <w:r>
-        <w:rPr>
-          <w:rFonts w:ascii="Courier" w:hAnsi="Courier" w:cs="Monaco"/>
-          <w:color w:val="000000"/>
-          <w:sz w:val="18"/>
-          <w:szCs w:val="18"/>
-        </w:rPr>
-        <w:t>awk</w:t>
-      </w:r>
-      <w:proofErr w:type="spellEnd"/>
-      <w:r>
-        <w:rPr>
-          <w:rFonts w:ascii="Courier" w:hAnsi="Courier" w:cs="Monaco"/>
-          <w:color w:val="000000"/>
-          <w:sz w:val="18"/>
-          <w:szCs w:val="18"/>
-        </w:rPr>
-        <w:t xml:space="preserve"> '$5!="R" {print $1}'`; do</w:t>
+        <w:t>awk '{print $1}'`; do</w:t>
       </w:r>
     </w:p>
     <w:p>
@@ -6711,7 +5244,6 @@
           <w:szCs w:val="18"/>
         </w:rPr>
       </w:pPr>
-      <w:proofErr w:type="spellStart"/>
       <w:r>
         <w:rPr>
           <w:rFonts w:ascii="Courier" w:hAnsi="Courier" w:cs="Monaco"/>
@@ -6728,58 +5260,17 @@
           <w:sz w:val="18"/>
           <w:szCs w:val="18"/>
         </w:rPr>
-        <w:t>control</w:t>
-      </w:r>
-      <w:proofErr w:type="spellEnd"/>
-      <w:r>
-        <w:rPr>
-          <w:rFonts w:ascii="Courier" w:hAnsi="Courier" w:cs="Monaco"/>
-          <w:color w:val="000000"/>
-          <w:sz w:val="18"/>
-          <w:szCs w:val="18"/>
-        </w:rPr>
-        <w:t xml:space="preserve"> updat</w:t>
-      </w:r>
-      <w:r>
-        <w:rPr>
-          <w:rFonts w:ascii="Courier" w:hAnsi="Courier" w:cs="Monaco"/>
-          <w:color w:val="000000"/>
-          <w:sz w:val="18"/>
-          <w:szCs w:val="18"/>
-        </w:rPr>
-        <w:t xml:space="preserve">e </w:t>
-      </w:r>
-      <w:proofErr w:type="spellStart"/>
-      <w:r>
-        <w:rPr>
-          <w:rFonts w:ascii="Courier" w:hAnsi="Courier" w:cs="Monaco"/>
-          <w:color w:val="000000"/>
-          <w:sz w:val="18"/>
-          <w:szCs w:val="18"/>
-        </w:rPr>
-        <w:t>JobId</w:t>
-      </w:r>
-      <w:proofErr w:type="spellEnd"/>
-      <w:r>
-        <w:rPr>
-          <w:rFonts w:ascii="Courier" w:hAnsi="Courier" w:cs="Monaco"/>
-          <w:color w:val="000000"/>
-          <w:sz w:val="18"/>
-          <w:szCs w:val="18"/>
-        </w:rPr>
-        <w:t>=$id partition=</w:t>
-      </w:r>
-      <w:proofErr w:type="spellStart"/>
-      <w:r>
-        <w:rPr>
-          <w:rFonts w:ascii="Courier" w:hAnsi="Courier" w:cs="Monaco"/>
-          <w:color w:val="000000"/>
-          <w:sz w:val="18"/>
-          <w:szCs w:val="18"/>
-        </w:rPr>
-        <w:t>defq</w:t>
-      </w:r>
-      <w:proofErr w:type="spellEnd"/>
+        <w:t>control updat</w:t>
+      </w:r>
+      <w:r>
+        <w:rPr>
+          <w:rFonts w:ascii="Courier" w:hAnsi="Courier" w:cs="Monaco"/>
+          <w:color w:val="000000"/>
+          <w:sz w:val="18"/>
+          <w:szCs w:val="18"/>
+        </w:rPr>
+        <w:t>e JobId=$id partition=defq</w:t>
+      </w:r>
     </w:p>
     <w:p>
       <w:pPr>
@@ -6792,7 +5283,6 @@
           <w:szCs w:val="18"/>
         </w:rPr>
       </w:pPr>
-      <w:proofErr w:type="spellStart"/>
       <w:r>
         <w:rPr>
           <w:rFonts w:cs="Monaco"/>
@@ -6800,37 +5290,7 @@
           <w:sz w:val="18"/>
           <w:szCs w:val="18"/>
         </w:rPr>
-        <w:t>scontrol</w:t>
-      </w:r>
-      <w:proofErr w:type="spellEnd"/>
-      <w:r>
-        <w:rPr>
-          <w:rFonts w:cs="Monaco"/>
-          <w:color w:val="000000"/>
-          <w:sz w:val="18"/>
-          <w:szCs w:val="18"/>
-        </w:rPr>
-        <w:t xml:space="preserve"> update </w:t>
-      </w:r>
-      <w:proofErr w:type="spellStart"/>
-      <w:r>
-        <w:rPr>
-          <w:rFonts w:cs="Monaco"/>
-          <w:color w:val="000000"/>
-          <w:sz w:val="18"/>
-          <w:szCs w:val="18"/>
-        </w:rPr>
-        <w:t>JobId</w:t>
-      </w:r>
-      <w:proofErr w:type="spellEnd"/>
-      <w:r>
-        <w:rPr>
-          <w:rFonts w:cs="Monaco"/>
-          <w:color w:val="000000"/>
-          <w:sz w:val="18"/>
-          <w:szCs w:val="18"/>
-        </w:rPr>
-        <w:t>=$id Dependency=singleton</w:t>
+        <w:t>scontrol update JobId=$id Dependency=singleton</w:t>
       </w:r>
     </w:p>
     <w:p>
@@ -6842,53 +5302,112 @@
           <w:szCs w:val="18"/>
         </w:rPr>
       </w:pPr>
-      <w:proofErr w:type="spellStart"/>
-      <w:r>
-        <w:rPr>
-          <w:sz w:val="18"/>
-          <w:szCs w:val="18"/>
-        </w:rPr>
-        <w:t>scontrol</w:t>
-      </w:r>
-      <w:proofErr w:type="spellEnd"/>
-      <w:r>
-        <w:rPr>
-          <w:sz w:val="18"/>
-          <w:szCs w:val="18"/>
-        </w:rPr>
-        <w:t xml:space="preserve"> update </w:t>
-      </w:r>
-      <w:proofErr w:type="spellStart"/>
-      <w:r>
-        <w:rPr>
-          <w:sz w:val="18"/>
-          <w:szCs w:val="18"/>
-        </w:rPr>
-        <w:t>JobId</w:t>
-      </w:r>
-      <w:proofErr w:type="spellEnd"/>
-      <w:r>
-        <w:rPr>
-          <w:sz w:val="18"/>
-          <w:szCs w:val="18"/>
-        </w:rPr>
-        <w:t xml:space="preserve">=$id </w:t>
-      </w:r>
-      <w:proofErr w:type="spellStart"/>
-      <w:r>
-        <w:rPr>
-          <w:sz w:val="18"/>
-          <w:szCs w:val="18"/>
-        </w:rPr>
-        <w:t>qos</w:t>
-      </w:r>
-      <w:proofErr w:type="spellEnd"/>
-      <w:r>
-        <w:rPr>
-          <w:sz w:val="18"/>
-          <w:szCs w:val="18"/>
-        </w:rPr>
-        <w:t>=low</w:t>
+      <w:r>
+        <w:rPr>
+          <w:sz w:val="18"/>
+          <w:szCs w:val="18"/>
+        </w:rPr>
+        <w:t>scontrol update JobId=$id qos=low</w:t>
+      </w:r>
+    </w:p>
+    <w:p>
+      <w:pPr>
+        <w:pStyle w:val="HTMLPreformatted"/>
+        <w:ind w:left="720"/>
+        <w:rPr>
+          <w:sz w:val="18"/>
+          <w:szCs w:val="18"/>
+        </w:rPr>
+      </w:pPr>
+      <w:r>
+        <w:rPr>
+          <w:sz w:val="18"/>
+          <w:szCs w:val="18"/>
+        </w:rPr>
+        <w:t xml:space="preserve">scontrol update JobId=$id </w:t>
+      </w:r>
+      <w:r>
+        <w:rPr>
+          <w:sz w:val="18"/>
+          <w:szCs w:val="18"/>
+        </w:rPr>
+        <w:t>nice=</w:t>
+      </w:r>
+      <w:r>
+        <w:rPr>
+          <w:sz w:val="18"/>
+          <w:szCs w:val="18"/>
+        </w:rPr>
+        <w:t>500</w:t>
+      </w:r>
+    </w:p>
+    <w:p>
+      <w:pPr>
+        <w:pStyle w:val="HTMLPreformatted"/>
+        <w:ind w:left="720"/>
+        <w:rPr>
+          <w:sz w:val="18"/>
+          <w:szCs w:val="18"/>
+        </w:rPr>
+      </w:pPr>
+      <w:r>
+        <w:rPr>
+          <w:sz w:val="18"/>
+          <w:szCs w:val="18"/>
+        </w:rPr>
+        <w:t xml:space="preserve">scontrol </w:t>
+      </w:r>
+      <w:r>
+        <w:rPr>
+          <w:sz w:val="18"/>
+          <w:szCs w:val="18"/>
+        </w:rPr>
+        <w:t>hold</w:t>
+      </w:r>
+      <w:r>
+        <w:rPr>
+          <w:sz w:val="18"/>
+          <w:szCs w:val="18"/>
+        </w:rPr>
+        <w:t xml:space="preserve"> </w:t>
+      </w:r>
+      <w:r>
+        <w:rPr>
+          <w:sz w:val="18"/>
+          <w:szCs w:val="18"/>
+        </w:rPr>
+        <w:t>$id</w:t>
+      </w:r>
+    </w:p>
+    <w:p>
+      <w:pPr>
+        <w:pStyle w:val="HTMLPreformatted"/>
+        <w:ind w:left="720"/>
+        <w:rPr>
+          <w:sz w:val="18"/>
+          <w:szCs w:val="18"/>
+        </w:rPr>
+      </w:pPr>
+      <w:r>
+        <w:rPr>
+          <w:sz w:val="18"/>
+          <w:szCs w:val="18"/>
+        </w:rPr>
+        <w:t>scontrol update JobId=</w:t>
+      </w:r>
+      <w:r>
+        <w:rPr>
+          <w:sz w:val="18"/>
+          <w:szCs w:val="18"/>
+        </w:rPr>
+        <w:t>$id</w:t>
+      </w:r>
+      <w:r>
+        <w:rPr>
+          <w:sz w:val="18"/>
+          <w:szCs w:val="18"/>
+        </w:rPr>
+        <w:t xml:space="preserve"> NumCPUs=45 MinCPUsNode=45 CPUsPerTask=45</w:t>
       </w:r>
     </w:p>
     <w:p>
@@ -6936,27 +5455,7 @@
           <w:sz w:val="18"/>
           <w:szCs w:val="18"/>
         </w:rPr>
-        <w:t xml:space="preserve">estimated start time: </w:t>
-      </w:r>
-      <w:proofErr w:type="spellStart"/>
-      <w:r>
-        <w:rPr>
-          <w:rFonts w:ascii="Courier" w:hAnsi="Courier" w:cs="Monaco"/>
-          <w:color w:val="000000"/>
-          <w:sz w:val="18"/>
-          <w:szCs w:val="18"/>
-        </w:rPr>
-        <w:t>squeue</w:t>
-      </w:r>
-      <w:proofErr w:type="spellEnd"/>
-      <w:r>
-        <w:rPr>
-          <w:rFonts w:ascii="Courier" w:hAnsi="Courier" w:cs="Monaco"/>
-          <w:color w:val="000000"/>
-          <w:sz w:val="18"/>
-          <w:szCs w:val="18"/>
-        </w:rPr>
-        <w:t xml:space="preserve"> </w:t>
+        <w:t xml:space="preserve">estimated start time: squeue </w:t>
       </w:r>
       <w:r>
         <w:rPr>
@@ -7005,25 +5504,14 @@
         </w:rPr>
         <w:t xml:space="preserve">configured priority weights: </w:t>
       </w:r>
-      <w:proofErr w:type="spellStart"/>
-      <w:r>
-        <w:rPr>
-          <w:rFonts w:ascii="Courier" w:hAnsi="Courier" w:cs="Monaco"/>
-          <w:color w:val="000000"/>
-          <w:sz w:val="18"/>
-          <w:szCs w:val="18"/>
-        </w:rPr>
-        <w:t>sprio</w:t>
-      </w:r>
-      <w:proofErr w:type="spellEnd"/>
-      <w:r>
-        <w:rPr>
-          <w:rFonts w:ascii="Courier" w:hAnsi="Courier" w:cs="Monaco"/>
-          <w:color w:val="000000"/>
-          <w:sz w:val="18"/>
-          <w:szCs w:val="18"/>
-        </w:rPr>
-        <w:t xml:space="preserve"> -w</w:t>
+      <w:r>
+        <w:rPr>
+          <w:rFonts w:ascii="Courier" w:hAnsi="Courier" w:cs="Monaco"/>
+          <w:color w:val="000000"/>
+          <w:sz w:val="18"/>
+          <w:szCs w:val="18"/>
+        </w:rPr>
+        <w:t>sprio -w</w:t>
       </w:r>
     </w:p>
     <w:p>
@@ -7042,27 +5530,7 @@
           <w:sz w:val="18"/>
           <w:szCs w:val="18"/>
         </w:rPr>
-        <w:t xml:space="preserve">priority scores per job: </w:t>
-      </w:r>
-      <w:proofErr w:type="spellStart"/>
-      <w:r>
-        <w:rPr>
-          <w:rFonts w:ascii="Courier" w:hAnsi="Courier" w:cs="Monaco"/>
-          <w:color w:val="000000"/>
-          <w:sz w:val="18"/>
-          <w:szCs w:val="18"/>
-        </w:rPr>
-        <w:t>sprio</w:t>
-      </w:r>
-      <w:proofErr w:type="spellEnd"/>
-      <w:r>
-        <w:rPr>
-          <w:rFonts w:ascii="Courier" w:hAnsi="Courier" w:cs="Monaco"/>
-          <w:color w:val="000000"/>
-          <w:sz w:val="18"/>
-          <w:szCs w:val="18"/>
-        </w:rPr>
-        <w:t xml:space="preserve"> </w:t>
+        <w:t xml:space="preserve">priority scores per job: sprio </w:t>
       </w:r>
       <w:r>
         <w:rPr>
@@ -7110,27 +5578,7 @@
           <w:sz w:val="18"/>
           <w:szCs w:val="18"/>
         </w:rPr>
-        <w:t xml:space="preserve">Bring down cluster. Setting node to down will </w:t>
-      </w:r>
-      <w:proofErr w:type="spellStart"/>
-      <w:r>
-        <w:rPr>
-          <w:rFonts w:ascii="Courier" w:hAnsi="Courier" w:cs="Monaco"/>
-          <w:color w:val="000000"/>
-          <w:sz w:val="18"/>
-          <w:szCs w:val="18"/>
-        </w:rPr>
-        <w:t>requeue</w:t>
-      </w:r>
-      <w:proofErr w:type="spellEnd"/>
-      <w:r>
-        <w:rPr>
-          <w:rFonts w:ascii="Courier" w:hAnsi="Courier" w:cs="Monaco"/>
-          <w:color w:val="000000"/>
-          <w:sz w:val="18"/>
-          <w:szCs w:val="18"/>
-        </w:rPr>
-        <w:t xml:space="preserve"> running jobs, without any failure code. Set to resume when done</w:t>
+        <w:t>Bring down cluster. Setting node to down will requeue running jobs, without any failure code. Set to resume when done</w:t>
       </w:r>
     </w:p>
     <w:p>
@@ -7154,43 +5602,14 @@
           <w:szCs w:val="18"/>
         </w:rPr>
       </w:pPr>
-      <w:proofErr w:type="spellStart"/>
-      <w:r>
-        <w:rPr>
-          <w:rFonts w:ascii="Courier" w:hAnsi="Courier" w:cs="Monaco"/>
-          <w:color w:val="000000"/>
-          <w:sz w:val="18"/>
-          <w:szCs w:val="18"/>
-        </w:rPr>
-        <w:t>scontrol</w:t>
-      </w:r>
-      <w:proofErr w:type="spellEnd"/>
-      <w:r>
-        <w:rPr>
-          <w:rFonts w:ascii="Courier" w:hAnsi="Courier" w:cs="Monaco"/>
-          <w:color w:val="000000"/>
-          <w:sz w:val="18"/>
-          <w:szCs w:val="18"/>
-        </w:rPr>
-        <w:t xml:space="preserve"> update Nod</w:t>
-      </w:r>
-      <w:r>
-        <w:rPr>
-          <w:rFonts w:ascii="Courier" w:hAnsi="Courier" w:cs="Monaco"/>
-          <w:color w:val="000000"/>
-          <w:sz w:val="18"/>
-          <w:szCs w:val="18"/>
-        </w:rPr>
-        <w:t>e</w:t>
-      </w:r>
-      <w:r>
-        <w:rPr>
-          <w:rFonts w:ascii="Courier" w:hAnsi="Courier" w:cs="Monaco"/>
-          <w:color w:val="000000"/>
-          <w:sz w:val="18"/>
-          <w:szCs w:val="18"/>
-        </w:rPr>
-        <w:t>Name=isgnode001,isgnode002,isgnode003,isgnode004,isgnode005,isgnode006,isglcdctap001 State=drain Reason="Downtime"</w:t>
+      <w:r>
+        <w:rPr>
+          <w:rFonts w:ascii="Courier" w:hAnsi="Courier" w:cs="Monaco"/>
+          <w:color w:val="000000"/>
+          <w:sz w:val="18"/>
+          <w:szCs w:val="18"/>
+        </w:rPr>
+        <w:t>scontrol update NodeName=isgnode001,isgnode002,isgnode003,isgnode004,isgnode005,isgnode006,isglcdctap001 State=drain Reason="Downtime"</w:t>
       </w:r>
     </w:p>
     <w:p>
@@ -7262,157 +5681,33 @@
           <w:szCs w:val="18"/>
         </w:rPr>
       </w:pPr>
-      <w:proofErr w:type="spellStart"/>
-      <w:r>
-        <w:rPr>
-          <w:rFonts w:ascii="Courier" w:hAnsi="Courier" w:cs="Monaco"/>
-          <w:color w:val="000000"/>
-          <w:sz w:val="18"/>
-          <w:szCs w:val="18"/>
-        </w:rPr>
-        <w:t>squeue</w:t>
-      </w:r>
-      <w:proofErr w:type="spellEnd"/>
-      <w:r>
-        <w:rPr>
-          <w:rFonts w:ascii="Courier" w:hAnsi="Courier" w:cs="Monaco"/>
-          <w:color w:val="000000"/>
-          <w:sz w:val="18"/>
-          <w:szCs w:val="18"/>
-        </w:rPr>
-        <w:t xml:space="preserve"> -o '%9F %.3p %45j %.8u %2t %19S %5P %.3C %.10K %R' -S 'P,-</w:t>
-      </w:r>
-      <w:proofErr w:type="spellStart"/>
-      <w:r>
-        <w:rPr>
-          <w:rFonts w:ascii="Courier" w:hAnsi="Courier" w:cs="Monaco"/>
-          <w:color w:val="000000"/>
-          <w:sz w:val="18"/>
-          <w:szCs w:val="18"/>
-        </w:rPr>
-        <w:t>t,B</w:t>
-      </w:r>
-      <w:proofErr w:type="spellEnd"/>
-      <w:r>
-        <w:rPr>
-          <w:rFonts w:ascii="Courier" w:hAnsi="Courier" w:cs="Monaco"/>
-          <w:color w:val="000000"/>
-          <w:sz w:val="18"/>
-          <w:szCs w:val="18"/>
-        </w:rPr>
-        <w:t xml:space="preserve">,-p' | </w:t>
-      </w:r>
-      <w:proofErr w:type="spellStart"/>
-      <w:r>
-        <w:rPr>
-          <w:rFonts w:ascii="Courier" w:hAnsi="Courier" w:cs="Monaco"/>
-          <w:color w:val="000000"/>
-          <w:sz w:val="18"/>
-          <w:szCs w:val="18"/>
-        </w:rPr>
-        <w:t>awk</w:t>
-      </w:r>
-      <w:proofErr w:type="spellEnd"/>
-      <w:r>
-        <w:rPr>
-          <w:rFonts w:ascii="Courier" w:hAnsi="Courier" w:cs="Monaco"/>
-          <w:color w:val="000000"/>
-          <w:sz w:val="18"/>
-          <w:szCs w:val="18"/>
-        </w:rPr>
-        <w:t xml:space="preserve"> 'NR&gt;1 &amp;&amp; $5=="R"' | sort -k10,10 | </w:t>
-      </w:r>
-      <w:proofErr w:type="spellStart"/>
-      <w:r>
-        <w:rPr>
-          <w:rFonts w:ascii="Courier" w:hAnsi="Courier" w:cs="Monaco"/>
-          <w:color w:val="000000"/>
-          <w:sz w:val="18"/>
-          <w:szCs w:val="18"/>
-        </w:rPr>
-        <w:t>awk</w:t>
-      </w:r>
-      <w:proofErr w:type="spellEnd"/>
-      <w:r>
-        <w:rPr>
-          <w:rFonts w:ascii="Courier" w:hAnsi="Courier" w:cs="Monaco"/>
-          <w:color w:val="000000"/>
-          <w:sz w:val="18"/>
-          <w:szCs w:val="18"/>
-        </w:rPr>
-        <w:t xml:space="preserve"> '{for(</w:t>
-      </w:r>
-      <w:proofErr w:type="spellStart"/>
-      <w:r>
-        <w:rPr>
-          <w:rFonts w:ascii="Courier" w:hAnsi="Courier" w:cs="Monaco"/>
-          <w:color w:val="000000"/>
-          <w:sz w:val="18"/>
-          <w:szCs w:val="18"/>
-        </w:rPr>
-        <w:t>i</w:t>
-      </w:r>
-      <w:proofErr w:type="spellEnd"/>
-      <w:r>
-        <w:rPr>
-          <w:rFonts w:ascii="Courier" w:hAnsi="Courier" w:cs="Monaco"/>
-          <w:color w:val="000000"/>
-          <w:sz w:val="18"/>
-          <w:szCs w:val="18"/>
-        </w:rPr>
-        <w:t xml:space="preserve">=1; </w:t>
-      </w:r>
-      <w:proofErr w:type="spellStart"/>
-      <w:r>
-        <w:rPr>
-          <w:rFonts w:ascii="Courier" w:hAnsi="Courier" w:cs="Monaco"/>
-          <w:color w:val="000000"/>
-          <w:sz w:val="18"/>
-          <w:szCs w:val="18"/>
-        </w:rPr>
-        <w:t>i</w:t>
-      </w:r>
-      <w:proofErr w:type="spellEnd"/>
-      <w:r>
-        <w:rPr>
-          <w:rFonts w:ascii="Courier" w:hAnsi="Courier" w:cs="Monaco"/>
-          <w:color w:val="000000"/>
-          <w:sz w:val="18"/>
-          <w:szCs w:val="18"/>
-        </w:rPr>
-        <w:t xml:space="preserve">&lt;=$8; </w:t>
-      </w:r>
-      <w:proofErr w:type="spellStart"/>
-      <w:r>
-        <w:rPr>
-          <w:rFonts w:ascii="Courier" w:hAnsi="Courier" w:cs="Monaco"/>
-          <w:color w:val="000000"/>
-          <w:sz w:val="18"/>
-          <w:szCs w:val="18"/>
-        </w:rPr>
-        <w:t>i</w:t>
-      </w:r>
-      <w:proofErr w:type="spellEnd"/>
-      <w:r>
-        <w:rPr>
-          <w:rFonts w:ascii="Courier" w:hAnsi="Courier" w:cs="Monaco"/>
-          <w:color w:val="000000"/>
-          <w:sz w:val="18"/>
-          <w:szCs w:val="18"/>
-        </w:rPr>
-        <w:t xml:space="preserve">++) {print $10}}' | </w:t>
-      </w:r>
-      <w:proofErr w:type="spellStart"/>
-      <w:r>
-        <w:rPr>
-          <w:rFonts w:ascii="Courier" w:hAnsi="Courier" w:cs="Monaco"/>
-          <w:color w:val="000000"/>
-          <w:sz w:val="18"/>
-          <w:szCs w:val="18"/>
-        </w:rPr>
-        <w:t>hist</w:t>
-      </w:r>
-      <w:proofErr w:type="spellEnd"/>
+      <w:r>
+        <w:rPr>
+          <w:rFonts w:ascii="Courier" w:hAnsi="Courier" w:cs="Monaco"/>
+          <w:color w:val="000000"/>
+          <w:sz w:val="18"/>
+          <w:szCs w:val="18"/>
+        </w:rPr>
+        <w:t>squeue -o '%9F %.3p %45j %.8u %2t %19S %5P %.3C %.10K %R' -S 'P,-t,B,-p' | awk 'NR&gt;1 &amp;&amp; $5=="R"' | sort -k10,10 | awk '{for(i=1; i&lt;=$8; i++) {print $10}}' | hist</w:t>
+      </w:r>
+      <w:r>
+        <w:rPr>
+          <w:rFonts w:ascii="Courier" w:hAnsi="Courier" w:cs="Monaco"/>
+          <w:color w:val="000000"/>
+          <w:sz w:val="18"/>
+          <w:szCs w:val="18"/>
+        </w:rPr>
+        <w:t xml:space="preserve"> | sort -k2,2 </w:t>
+      </w:r>
+      <w:r>
+        <w:rPr>
+          <w:rFonts w:ascii="Courier" w:hAnsi="Courier" w:cs="Monaco"/>
+          <w:color w:val="000000"/>
+          <w:sz w:val="18"/>
+          <w:szCs w:val="18"/>
+        </w:rPr>
+        <w:t>-</w:t>
+      </w:r>
     </w:p>
     <w:p>
       <w:pPr>
@@ -7470,65 +5765,14 @@
           <w:szCs w:val="18"/>
         </w:rPr>
       </w:pPr>
-      <w:proofErr w:type="spellStart"/>
-      <w:r>
-        <w:rPr>
-          <w:rFonts w:ascii="Courier" w:hAnsi="Courier" w:cs="Monaco"/>
-          <w:color w:val="000000"/>
-          <w:sz w:val="18"/>
-          <w:szCs w:val="18"/>
-        </w:rPr>
-        <w:t>squeue</w:t>
-      </w:r>
-      <w:proofErr w:type="spellEnd"/>
-      <w:r>
-        <w:rPr>
-          <w:rFonts w:ascii="Courier" w:hAnsi="Courier" w:cs="Monaco"/>
-          <w:color w:val="000000"/>
-          <w:sz w:val="18"/>
-          <w:szCs w:val="18"/>
-        </w:rPr>
-        <w:t xml:space="preserve"> -o '%9F %.3p %45j %.8u %2t %19S %5P %.3C %.10K %R' -S 'P,-</w:t>
-      </w:r>
-      <w:proofErr w:type="spellStart"/>
-      <w:r>
-        <w:rPr>
-          <w:rFonts w:ascii="Courier" w:hAnsi="Courier" w:cs="Monaco"/>
-          <w:color w:val="000000"/>
-          <w:sz w:val="18"/>
-          <w:szCs w:val="18"/>
-        </w:rPr>
-        <w:t>t,B</w:t>
-      </w:r>
-      <w:proofErr w:type="spellEnd"/>
-      <w:r>
-        <w:rPr>
-          <w:rFonts w:ascii="Courier" w:hAnsi="Courier" w:cs="Monaco"/>
-          <w:color w:val="000000"/>
-          <w:sz w:val="18"/>
-          <w:szCs w:val="18"/>
-        </w:rPr>
-        <w:t xml:space="preserve">,-p' | </w:t>
-      </w:r>
-      <w:proofErr w:type="spellStart"/>
-      <w:r>
-        <w:rPr>
-          <w:rFonts w:ascii="Courier" w:hAnsi="Courier" w:cs="Monaco"/>
-          <w:color w:val="000000"/>
-          <w:sz w:val="18"/>
-          <w:szCs w:val="18"/>
-        </w:rPr>
-        <w:t>awk</w:t>
-      </w:r>
-      <w:proofErr w:type="spellEnd"/>
-      <w:r>
-        <w:rPr>
-          <w:rFonts w:ascii="Courier" w:hAnsi="Courier" w:cs="Monaco"/>
-          <w:color w:val="000000"/>
-          <w:sz w:val="18"/>
-          <w:szCs w:val="18"/>
-        </w:rPr>
-        <w:t xml:space="preserve"> </w:t>
+      <w:r>
+        <w:rPr>
+          <w:rFonts w:ascii="Courier" w:hAnsi="Courier" w:cs="Monaco"/>
+          <w:color w:val="000000"/>
+          <w:sz w:val="18"/>
+          <w:szCs w:val="18"/>
+        </w:rPr>
+        <w:t xml:space="preserve">squeue -o '%9F %.3p %45j %.8u %2t %19S %5P %.3C %.10K %R' -S 'P,-t,B,-p' | awk </w:t>
       </w:r>
       <w:r>
         <w:rPr>
@@ -7546,117 +5790,48 @@
           <w:sz w:val="18"/>
           <w:szCs w:val="18"/>
         </w:rPr>
-        <w:t xml:space="preserve"> | </w:t>
-      </w:r>
-      <w:proofErr w:type="spellStart"/>
-      <w:r>
-        <w:rPr>
-          <w:rFonts w:ascii="Courier" w:hAnsi="Courier" w:cs="Monaco"/>
-          <w:color w:val="000000"/>
-          <w:sz w:val="18"/>
-          <w:szCs w:val="18"/>
-        </w:rPr>
-        <w:t>awk</w:t>
-      </w:r>
-      <w:proofErr w:type="spellEnd"/>
-      <w:r>
-        <w:rPr>
-          <w:rFonts w:ascii="Courier" w:hAnsi="Courier" w:cs="Monaco"/>
-          <w:color w:val="000000"/>
-          <w:sz w:val="18"/>
-          <w:szCs w:val="18"/>
-        </w:rPr>
-        <w:t xml:space="preserve"> </w:t>
-      </w:r>
-      <w:r>
-        <w:rPr>
-          <w:rFonts w:ascii="Courier" w:hAnsi="Courier" w:cs="Monaco"/>
-          <w:color w:val="000000"/>
-          <w:sz w:val="18"/>
-          <w:szCs w:val="18"/>
-        </w:rPr>
-        <w:t>'{for(</w:t>
-      </w:r>
-      <w:proofErr w:type="spellStart"/>
-      <w:r>
-        <w:rPr>
-          <w:rFonts w:ascii="Courier" w:hAnsi="Courier" w:cs="Monaco"/>
-          <w:color w:val="000000"/>
-          <w:sz w:val="18"/>
-          <w:szCs w:val="18"/>
-        </w:rPr>
-        <w:t>i</w:t>
-      </w:r>
-      <w:proofErr w:type="spellEnd"/>
-      <w:r>
-        <w:rPr>
-          <w:rFonts w:ascii="Courier" w:hAnsi="Courier" w:cs="Monaco"/>
-          <w:color w:val="000000"/>
-          <w:sz w:val="18"/>
-          <w:szCs w:val="18"/>
-        </w:rPr>
-        <w:t xml:space="preserve">=1; </w:t>
-      </w:r>
-      <w:proofErr w:type="spellStart"/>
-      <w:r>
-        <w:rPr>
-          <w:rFonts w:ascii="Courier" w:hAnsi="Courier" w:cs="Monaco"/>
-          <w:color w:val="000000"/>
-          <w:sz w:val="18"/>
-          <w:szCs w:val="18"/>
-        </w:rPr>
-        <w:t>i</w:t>
-      </w:r>
-      <w:proofErr w:type="spellEnd"/>
-      <w:r>
-        <w:rPr>
-          <w:rFonts w:ascii="Courier" w:hAnsi="Courier" w:cs="Monaco"/>
-          <w:color w:val="000000"/>
-          <w:sz w:val="18"/>
-          <w:szCs w:val="18"/>
-        </w:rPr>
-        <w:t xml:space="preserve">&lt;=$8; </w:t>
-      </w:r>
-      <w:proofErr w:type="spellStart"/>
-      <w:r>
-        <w:rPr>
-          <w:rFonts w:ascii="Courier" w:hAnsi="Courier" w:cs="Monaco"/>
-          <w:color w:val="000000"/>
-          <w:sz w:val="18"/>
-          <w:szCs w:val="18"/>
-        </w:rPr>
-        <w:t>i</w:t>
-      </w:r>
-      <w:proofErr w:type="spellEnd"/>
-      <w:r>
-        <w:rPr>
-          <w:rFonts w:ascii="Courier" w:hAnsi="Courier" w:cs="Monaco"/>
-          <w:color w:val="000000"/>
-          <w:sz w:val="18"/>
-          <w:szCs w:val="18"/>
-        </w:rPr>
-        <w:t>++) {print $4</w:t>
-      </w:r>
-      <w:r>
-        <w:rPr>
-          <w:rFonts w:ascii="Courier" w:hAnsi="Courier" w:cs="Monaco"/>
-          <w:color w:val="000000"/>
-          <w:sz w:val="18"/>
-          <w:szCs w:val="18"/>
-        </w:rPr>
-        <w:t xml:space="preserve">}}' | </w:t>
-      </w:r>
-      <w:proofErr w:type="spellStart"/>
-      <w:r>
-        <w:rPr>
-          <w:rFonts w:ascii="Courier" w:hAnsi="Courier" w:cs="Monaco"/>
-          <w:color w:val="000000"/>
-          <w:sz w:val="18"/>
-          <w:szCs w:val="18"/>
-        </w:rPr>
-        <w:t>hist</w:t>
-      </w:r>
-      <w:proofErr w:type="spellEnd"/>
+        <w:t xml:space="preserve"> | awk </w:t>
+      </w:r>
+      <w:r>
+        <w:rPr>
+          <w:rFonts w:ascii="Courier" w:hAnsi="Courier" w:cs="Monaco"/>
+          <w:color w:val="000000"/>
+          <w:sz w:val="18"/>
+          <w:szCs w:val="18"/>
+        </w:rPr>
+        <w:t>'{for(i=1; i&lt;=$8; i++) {print $4</w:t>
+      </w:r>
+      <w:r>
+        <w:rPr>
+          <w:rFonts w:ascii="Courier" w:hAnsi="Courier" w:cs="Monaco"/>
+          <w:color w:val="000000"/>
+          <w:sz w:val="18"/>
+          <w:szCs w:val="18"/>
+        </w:rPr>
+        <w:t>}}' | hist</w:t>
+      </w:r>
+    </w:p>
+    <w:p>
+      <w:pPr>
+        <w:tabs>
+          <w:tab w:val="left" w:pos="6307"/>
+        </w:tabs>
+        <w:rPr>
+          <w:rFonts w:ascii="Courier" w:hAnsi="Courier" w:cs="Monaco"/>
+          <w:color w:val="000000"/>
+          <w:sz w:val="18"/>
+          <w:szCs w:val="18"/>
+        </w:rPr>
+      </w:pPr>
+      <w:r>
+        <w:rPr>
+          <w:rFonts w:ascii="Courier" w:hAnsi="Courier" w:cs="Monaco"/>
+          <w:color w:val="000000"/>
+          <w:sz w:val="18"/>
+          <w:szCs w:val="18"/>
+        </w:rPr>
+        <w:tab/>
+      </w:r>
     </w:p>
     <w:p>
       <w:pPr>
@@ -7671,6 +5846,51 @@
     <w:p>
       <w:pPr>
         <w:rPr>
+          <w:rFonts w:ascii="Courier" w:hAnsi="Courier"/>
+          <w:sz w:val="18"/>
+          <w:szCs w:val="18"/>
+        </w:rPr>
+      </w:pPr>
+      <w:r>
+        <w:rPr>
+          <w:rFonts w:ascii="Courier" w:hAnsi="Courier"/>
+          <w:b/>
+          <w:sz w:val="18"/>
+          <w:szCs w:val="18"/>
+        </w:rPr>
+        <w:t>Node resource info</w:t>
+      </w:r>
+      <w:r>
+        <w:rPr>
+          <w:rFonts w:ascii="Courier" w:hAnsi="Courier"/>
+          <w:sz w:val="18"/>
+          <w:szCs w:val="18"/>
+        </w:rPr>
+        <w:t>:</w:t>
+      </w:r>
+    </w:p>
+    <w:p>
+      <w:pPr>
+        <w:rPr>
+          <w:rFonts w:ascii="Courier" w:hAnsi="Courier" w:cs="Monaco"/>
+          <w:color w:val="000000"/>
+          <w:sz w:val="18"/>
+          <w:szCs w:val="18"/>
+        </w:rPr>
+      </w:pPr>
+      <w:r>
+        <w:rPr>
+          <w:rFonts w:ascii="Courier" w:hAnsi="Courier" w:cs="Monaco"/>
+          <w:color w:val="000000"/>
+          <w:sz w:val="18"/>
+          <w:szCs w:val="18"/>
+        </w:rPr>
+        <w:t>sinfo -o "%15N %10c %10m  %25f %10G"</w:t>
+      </w:r>
+    </w:p>
+    <w:p>
+      <w:pPr>
+        <w:rPr>
           <w:rFonts w:ascii="Courier" w:hAnsi="Courier" w:cs="Monaco"/>
           <w:color w:val="000000"/>
           <w:sz w:val="18"/>
@@ -7681,57 +5901,47 @@
     <w:p>
       <w:pPr>
         <w:rPr>
-          <w:rFonts w:ascii="Courier" w:hAnsi="Courier"/>
+          <w:rFonts w:ascii="Courier" w:hAnsi="Courier" w:cs="Monaco"/>
+          <w:color w:val="000000"/>
           <w:sz w:val="18"/>
           <w:szCs w:val="18"/>
         </w:rPr>
       </w:pPr>
       <w:r>
         <w:rPr>
-          <w:rFonts w:ascii="Courier" w:hAnsi="Courier"/>
-          <w:b/>
-          <w:sz w:val="18"/>
-          <w:szCs w:val="18"/>
-        </w:rPr>
-        <w:t>Node resource info</w:t>
-      </w:r>
-      <w:r>
-        <w:rPr>
-          <w:rFonts w:ascii="Courier" w:hAnsi="Courier"/>
-          <w:sz w:val="18"/>
-          <w:szCs w:val="18"/>
-        </w:rPr>
-        <w:t>:</w:t>
-      </w:r>
-    </w:p>
-    <w:p>
-      <w:pPr>
-        <w:rPr>
-          <w:rFonts w:ascii="Courier" w:hAnsi="Courier" w:cs="Monaco"/>
-          <w:color w:val="000000"/>
-          <w:sz w:val="18"/>
-          <w:szCs w:val="18"/>
-        </w:rPr>
-      </w:pPr>
-      <w:proofErr w:type="spellStart"/>
-      <w:r>
-        <w:rPr>
-          <w:rFonts w:ascii="Courier" w:hAnsi="Courier" w:cs="Monaco"/>
-          <w:color w:val="000000"/>
-          <w:sz w:val="18"/>
-          <w:szCs w:val="18"/>
-        </w:rPr>
-        <w:t>sinfo</w:t>
-      </w:r>
-      <w:proofErr w:type="spellEnd"/>
-      <w:r>
-        <w:rPr>
-          <w:rFonts w:ascii="Courier" w:hAnsi="Courier" w:cs="Monaco"/>
-          <w:color w:val="000000"/>
-          <w:sz w:val="18"/>
-          <w:szCs w:val="18"/>
-        </w:rPr>
-        <w:t xml:space="preserve"> -o "%15N %10c %10m  %25f %10G"</w:t>
+          <w:rFonts w:ascii="Courier" w:hAnsi="Courier" w:cs="Monaco"/>
+          <w:color w:val="000000"/>
+          <w:sz w:val="18"/>
+          <w:szCs w:val="18"/>
+        </w:rPr>
+        <w:t>sinfo -o "%</w:t>
+      </w:r>
+      <w:r>
+        <w:rPr>
+          <w:rFonts w:ascii="Courier" w:hAnsi="Courier" w:cs="Monaco"/>
+          <w:color w:val="000000"/>
+          <w:sz w:val="18"/>
+          <w:szCs w:val="18"/>
+        </w:rPr>
+        <w:t>P %.5a %.10l %.10s %.4r %.8h %.10g %.6D %.11T %N %B %C %z</w:t>
+      </w:r>
+      <w:r>
+        <w:rPr>
+          <w:rFonts w:ascii="Courier" w:hAnsi="Courier" w:cs="Monaco"/>
+          <w:color w:val="000000"/>
+          <w:sz w:val="18"/>
+          <w:szCs w:val="18"/>
+        </w:rPr>
+        <w:t xml:space="preserve"> %m</w:t>
+      </w:r>
+      <w:r>
+        <w:rPr>
+          <w:rFonts w:ascii="Courier" w:hAnsi="Courier" w:cs="Monaco"/>
+          <w:color w:val="000000"/>
+          <w:sz w:val="18"/>
+          <w:szCs w:val="18"/>
+        </w:rPr>
+        <w:t>"</w:t>
       </w:r>
     </w:p>
     <w:p>
@@ -7753,92 +5963,14 @@
           <w:szCs w:val="18"/>
         </w:rPr>
       </w:pPr>
-      <w:proofErr w:type="spellStart"/>
-      <w:r>
-        <w:rPr>
-          <w:rFonts w:ascii="Courier" w:hAnsi="Courier" w:cs="Monaco"/>
-          <w:color w:val="000000"/>
-          <w:sz w:val="18"/>
-          <w:szCs w:val="18"/>
-        </w:rPr>
-        <w:t>sinfo</w:t>
-      </w:r>
-      <w:proofErr w:type="spellEnd"/>
-      <w:r>
-        <w:rPr>
-          <w:rFonts w:ascii="Courier" w:hAnsi="Courier" w:cs="Monaco"/>
-          <w:color w:val="000000"/>
-          <w:sz w:val="18"/>
-          <w:szCs w:val="18"/>
-        </w:rPr>
-        <w:t xml:space="preserve"> -o "%</w:t>
-      </w:r>
-      <w:r>
-        <w:rPr>
-          <w:rFonts w:ascii="Courier" w:hAnsi="Courier" w:cs="Monaco"/>
-          <w:color w:val="000000"/>
-          <w:sz w:val="18"/>
-          <w:szCs w:val="18"/>
-        </w:rPr>
-        <w:t>P %.5a %.10l %.10s %.4r %.8h %.10g %.6D %.11T %N %B %C %z</w:t>
-      </w:r>
-      <w:r>
-        <w:rPr>
-          <w:rFonts w:ascii="Courier" w:hAnsi="Courier" w:cs="Monaco"/>
-          <w:color w:val="000000"/>
-          <w:sz w:val="18"/>
-          <w:szCs w:val="18"/>
-        </w:rPr>
-        <w:t xml:space="preserve"> %m</w:t>
-      </w:r>
-      <w:r>
-        <w:rPr>
-          <w:rFonts w:ascii="Courier" w:hAnsi="Courier" w:cs="Monaco"/>
-          <w:color w:val="000000"/>
-          <w:sz w:val="18"/>
-          <w:szCs w:val="18"/>
-        </w:rPr>
-        <w:t>"</w:t>
-      </w:r>
-    </w:p>
-    <w:p>
-      <w:pPr>
-        <w:rPr>
-          <w:rFonts w:ascii="Courier" w:hAnsi="Courier" w:cs="Monaco"/>
-          <w:color w:val="000000"/>
-          <w:sz w:val="18"/>
-          <w:szCs w:val="18"/>
-        </w:rPr>
-      </w:pPr>
-    </w:p>
-    <w:p>
-      <w:pPr>
-        <w:rPr>
-          <w:rFonts w:ascii="Courier" w:hAnsi="Courier" w:cs="Monaco"/>
-          <w:color w:val="000000"/>
-          <w:sz w:val="18"/>
-          <w:szCs w:val="18"/>
-        </w:rPr>
-      </w:pPr>
-      <w:proofErr w:type="spellStart"/>
-      <w:r>
-        <w:rPr>
-          <w:rFonts w:ascii="Courier" w:hAnsi="Courier" w:cs="Monaco"/>
-          <w:color w:val="000000"/>
-          <w:sz w:val="18"/>
-          <w:szCs w:val="18"/>
-        </w:rPr>
-        <w:t>scontrol</w:t>
-      </w:r>
-      <w:proofErr w:type="spellEnd"/>
-      <w:r>
-        <w:rPr>
-          <w:rFonts w:ascii="Courier" w:hAnsi="Courier" w:cs="Monaco"/>
-          <w:color w:val="000000"/>
-          <w:sz w:val="18"/>
-          <w:szCs w:val="18"/>
-        </w:rPr>
-        <w:t xml:space="preserve"> show node</w:t>
+      <w:r>
+        <w:rPr>
+          <w:rFonts w:ascii="Courier" w:hAnsi="Courier" w:cs="Monaco"/>
+          <w:color w:val="000000"/>
+          <w:sz w:val="18"/>
+          <w:szCs w:val="18"/>
+        </w:rPr>
+        <w:t>scontrol show node</w:t>
       </w:r>
     </w:p>
     <w:p>
@@ -8042,6 +6174,7 @@
   <w:style w:type="character" w:default="1" w:styleId="DefaultParagraphFont">
     <w:name w:val="Default Paragraph Font"/>
     <w:uiPriority w:val="1"/>
+    <w:semiHidden/>
     <w:unhideWhenUsed/>
   </w:style>
   <w:style w:type="table" w:default="1" w:styleId="TableNormal">
@@ -8344,6 +6477,7 @@
   <w:style w:type="character" w:default="1" w:styleId="DefaultParagraphFont">
     <w:name w:val="Default Paragraph Font"/>
     <w:uiPriority w:val="1"/>
+    <w:semiHidden/>
     <w:unhideWhenUsed/>
   </w:style>
   <w:style w:type="table" w:default="1" w:styleId="TableNormal">
